--- a/gbatnet/notes.docx
+++ b/gbatnet/notes.docx
@@ -197,6 +197,54 @@
             <w:instrText xml:space="preserve"> TOC \h \u \z \t "Heading 1,1,Heading 2,2,Heading 3,3,Heading 4,4,Heading 5,5,Heading 6,6,"</w:instrText>
             <w:fldChar w:fldCharType="separate"/>
           </w:r>
+          <w:hyperlink w:anchor="_mvt9xrrvcyud">
+            <w:r>
+              <w:rPr>
+                <w:rFonts w:ascii="Arial" w:cs="Arial" w:eastAsia="Arial" w:hAnsi="Arial"/>
+                <w:b w:val="1"/>
+                <w:i w:val="0"/>
+                <w:smallCaps w:val="0"/>
+                <w:strike w:val="0"/>
+                <w:color w:val="000000"/>
+                <w:sz w:val="22"/>
+                <w:szCs w:val="22"/>
+                <w:u w:val="none"/>
+                <w:shd w:fill="auto" w:val="clear"/>
+                <w:vertAlign w:val="baseline"/>
+                <w:rtl w:val="0"/>
+              </w:rPr>
+              <w:t xml:space="preserve">8 January 2025</w:t>
+              <w:tab/>
+              <w:t xml:space="preserve">2</w:t>
+            </w:r>
+          </w:hyperlink>
+          <w:r>
+            <w:rPr>
+              <w:rtl w:val="0"/>
+            </w:rPr>
+          </w:r>
+        </w:p>
+        <w:p>
+          <w:pPr>
+            <w:widowControl w:val="0"/>
+            <w:tabs>
+              <w:tab w:val="right" w:leader="none" w:pos="12000"/>
+            </w:tabs>
+            <w:spacing w:before="60" w:line="240" w:lineRule="auto"/>
+            <w:rPr>
+              <w:rFonts w:ascii="Arial" w:cs="Arial" w:eastAsia="Arial" w:hAnsi="Arial"/>
+              <w:b w:val="1"/>
+              <w:i w:val="0"/>
+              <w:smallCaps w:val="0"/>
+              <w:strike w:val="0"/>
+              <w:color w:val="000000"/>
+              <w:sz w:val="22"/>
+              <w:szCs w:val="22"/>
+              <w:u w:val="none"/>
+              <w:shd w:fill="auto" w:val="clear"/>
+              <w:vertAlign w:val="baseline"/>
+            </w:rPr>
+          </w:pPr>
           <w:hyperlink w:anchor="_6nci5bq9l788">
             <w:r>
               <w:rPr>
@@ -215,7 +263,7 @@
               </w:rPr>
               <w:t xml:space="preserve">18 December 2024</w:t>
               <w:tab/>
-              <w:t xml:space="preserve">2</w:t>
+              <w:t xml:space="preserve">4</w:t>
             </w:r>
           </w:hyperlink>
           <w:r>
@@ -263,7 +311,7 @@
               </w:rPr>
               <w:t xml:space="preserve">11 December 2024</w:t>
               <w:tab/>
-              <w:t xml:space="preserve">2</w:t>
+              <w:t xml:space="preserve">4</w:t>
             </w:r>
           </w:hyperlink>
           <w:r>
@@ -311,7 +359,7 @@
               </w:rPr>
               <w:t xml:space="preserve">4 December 2024</w:t>
               <w:tab/>
-              <w:t xml:space="preserve">4</w:t>
+              <w:t xml:space="preserve">6</w:t>
             </w:r>
           </w:hyperlink>
           <w:r>
@@ -359,7 +407,7 @@
               </w:rPr>
               <w:t xml:space="preserve">20 November 2024</w:t>
               <w:tab/>
-              <w:t xml:space="preserve">6</w:t>
+              <w:t xml:space="preserve">8</w:t>
             </w:r>
           </w:hyperlink>
           <w:r>
@@ -407,7 +455,7 @@
               </w:rPr>
               <w:t xml:space="preserve">13 November 2024</w:t>
               <w:tab/>
-              <w:t xml:space="preserve">8</w:t>
+              <w:t xml:space="preserve">10</w:t>
             </w:r>
           </w:hyperlink>
           <w:r>
@@ -455,7 +503,7 @@
               </w:rPr>
               <w:t xml:space="preserve">6 November 2024</w:t>
               <w:tab/>
-              <w:t xml:space="preserve">9</w:t>
+              <w:t xml:space="preserve">11</w:t>
             </w:r>
           </w:hyperlink>
           <w:r>
@@ -503,7 +551,7 @@
               </w:rPr>
               <w:t xml:space="preserve">Jorrit - Bat1k - Nancy on the steering committee</w:t>
               <w:tab/>
-              <w:t xml:space="preserve">9</w:t>
+              <w:t xml:space="preserve">11</w:t>
             </w:r>
           </w:hyperlink>
           <w:r>
@@ -551,7 +599,7 @@
               </w:rPr>
               <w:t xml:space="preserve">30 October 2024</w:t>
               <w:tab/>
-              <w:t xml:space="preserve">10</w:t>
+              <w:t xml:space="preserve">12</w:t>
             </w:r>
           </w:hyperlink>
           <w:r>
@@ -599,7 +647,7 @@
               </w:rPr>
               <w:t xml:space="preserve">23 October 2024</w:t>
               <w:tab/>
-              <w:t xml:space="preserve">13</w:t>
+              <w:t xml:space="preserve">15</w:t>
             </w:r>
           </w:hyperlink>
           <w:r>
@@ -647,7 +695,7 @@
               </w:rPr>
               <w:t xml:space="preserve">16 October 2024</w:t>
               <w:tab/>
-              <w:t xml:space="preserve">14</w:t>
+              <w:t xml:space="preserve">16</w:t>
             </w:r>
           </w:hyperlink>
           <w:r>
@@ -695,7 +743,7 @@
               </w:rPr>
               <w:t xml:space="preserve">9 October 2024</w:t>
               <w:tab/>
-              <w:t xml:space="preserve">16</w:t>
+              <w:t xml:space="preserve">18</w:t>
             </w:r>
           </w:hyperlink>
           <w:r>
@@ -743,7 +791,7 @@
               </w:rPr>
               <w:t xml:space="preserve">2 October 2024</w:t>
               <w:tab/>
-              <w:t xml:space="preserve">18</w:t>
+              <w:t xml:space="preserve">20</w:t>
             </w:r>
           </w:hyperlink>
           <w:r>
@@ -791,7 +839,7 @@
               </w:rPr>
               <w:t xml:space="preserve">25 September 2024</w:t>
               <w:tab/>
-              <w:t xml:space="preserve">19</w:t>
+              <w:t xml:space="preserve">21</w:t>
             </w:r>
           </w:hyperlink>
           <w:r>
@@ -839,7 +887,7 @@
               </w:rPr>
               <w:t xml:space="preserve">18 September 2024</w:t>
               <w:tab/>
-              <w:t xml:space="preserve">21</w:t>
+              <w:t xml:space="preserve">23</w:t>
             </w:r>
           </w:hyperlink>
           <w:r>
@@ -887,7 +935,7 @@
               </w:rPr>
               <w:t xml:space="preserve">11 September 2024</w:t>
               <w:tab/>
-              <w:t xml:space="preserve">22</w:t>
+              <w:t xml:space="preserve">24</w:t>
             </w:r>
           </w:hyperlink>
           <w:r>
@@ -935,7 +983,7 @@
               </w:rPr>
               <w:t xml:space="preserve">4 September 2024</w:t>
               <w:tab/>
-              <w:t xml:space="preserve">24</w:t>
+              <w:t xml:space="preserve">26</w:t>
             </w:r>
           </w:hyperlink>
           <w:r>
@@ -983,7 +1031,7 @@
               </w:rPr>
               <w:t xml:space="preserve">28 Aug 2024</w:t>
               <w:tab/>
-              <w:t xml:space="preserve">25</w:t>
+              <w:t xml:space="preserve">27</w:t>
             </w:r>
           </w:hyperlink>
           <w:r>
@@ -1031,7 +1079,7 @@
               </w:rPr>
               <w:t xml:space="preserve">21 Aug 2024</w:t>
               <w:tab/>
-              <w:t xml:space="preserve">28</w:t>
+              <w:t xml:space="preserve">30</w:t>
             </w:r>
           </w:hyperlink>
           <w:r>
@@ -1079,7 +1127,7 @@
               </w:rPr>
               <w:t xml:space="preserve">14 Aug 2024</w:t>
               <w:tab/>
-              <w:t xml:space="preserve">29</w:t>
+              <w:t xml:space="preserve">31</w:t>
             </w:r>
           </w:hyperlink>
           <w:r>
@@ -1127,7 +1175,7 @@
               </w:rPr>
               <w:t xml:space="preserve">- Jorrit’s recommendation to start a new journal “BioKnowDar”: https://pad.carpentries.org/bioknowdar</w:t>
               <w:tab/>
-              <w:t xml:space="preserve">30</w:t>
+              <w:t xml:space="preserve">32</w:t>
             </w:r>
           </w:hyperlink>
           <w:r>
@@ -1175,7 +1223,7 @@
               </w:rPr>
               <w:t xml:space="preserve">7 Aug 2024</w:t>
               <w:tab/>
-              <w:t xml:space="preserve">1</w:t>
+              <w:t xml:space="preserve">34</w:t>
             </w:r>
           </w:hyperlink>
           <w:r>
@@ -1223,7 +1271,7 @@
               </w:rPr>
               <w:t xml:space="preserve">31 Jul 2024</w:t>
               <w:tab/>
-              <w:t xml:space="preserve">1</w:t>
+              <w:t xml:space="preserve">36</w:t>
             </w:r>
           </w:hyperlink>
           <w:r>
@@ -1271,7 +1319,7 @@
               </w:rPr>
               <w:t xml:space="preserve">IUCN updates relative to bat taxonomy</w:t>
               <w:tab/>
-              <w:t xml:space="preserve">1</w:t>
+              <w:t xml:space="preserve">36</w:t>
             </w:r>
           </w:hyperlink>
           <w:r>
@@ -1319,7 +1367,7 @@
               </w:rPr>
               <w:t xml:space="preserve">Jelle is working on importing classifications into Hesperomys</w:t>
               <w:tab/>
-              <w:t xml:space="preserve">1</w:t>
+              <w:t xml:space="preserve">36</w:t>
             </w:r>
           </w:hyperlink>
           <w:r>
@@ -1367,7 +1415,7 @@
               </w:rPr>
               <w:t xml:space="preserve">24 Jul 2024</w:t>
               <w:tab/>
-              <w:t xml:space="preserve">1</w:t>
+              <w:t xml:space="preserve">37</w:t>
             </w:r>
           </w:hyperlink>
           <w:r>
@@ -2357,13 +2405,13 @@
         <w:pStyle w:val="Heading1"/>
         <w:rPr/>
       </w:pPr>
-      <w:bookmarkStart w:colFirst="0" w:colLast="0" w:name="_mvt9xrrvcyud" w:id="1"/>
+      <w:bookmarkStart w:colFirst="0" w:colLast="0" w:name="_ar1yq01e4h6a" w:id="1"/>
       <w:bookmarkEnd w:id="1"/>
       <w:r>
         <w:rPr>
           <w:rtl w:val="0"/>
         </w:rPr>
-        <w:t xml:space="preserve">8 January 2025</w:t>
+        <w:t xml:space="preserve">15 January 2025</w:t>
       </w:r>
     </w:p>
     <w:p>
@@ -2374,17 +2422,1020 @@
         <w:rPr>
           <w:rtl w:val="0"/>
         </w:rPr>
+        <w:t xml:space="preserve">Present: DeeAnn, Donat, Cecilia, Jorrit, Kendra, Anna, Nate, Aja, </w:t>
+      </w:r>
+    </w:p>
+    <w:p>
+      <w:pPr>
+        <w:rPr/>
+      </w:pPr>
+      <w:r>
+        <w:rPr>
+          <w:rtl w:val="0"/>
+        </w:rPr>
+      </w:r>
+    </w:p>
+    <w:p>
+      <w:pPr>
+        <w:rPr/>
+      </w:pPr>
+      <w:r>
+        <w:rPr>
+          <w:rtl w:val="0"/>
+        </w:rPr>
+        <w:t xml:space="preserve">Kendra to move to Minnesota – to work with Peter Larsen – expand bat biosurveillance (One Health) program using field-adapted laboratory diagnostics</w:t>
+      </w:r>
+    </w:p>
+    <w:p>
+      <w:pPr>
+        <w:numPr>
+          <w:ilvl w:val="0"/>
+          <w:numId w:val="98"/>
+        </w:numPr>
+        <w:ind w:left="720" w:hanging="360"/>
+        <w:rPr>
+          <w:u w:val="none"/>
+        </w:rPr>
+      </w:pPr>
+      <w:r>
+        <w:rPr>
+          <w:rtl w:val="0"/>
+        </w:rPr>
+        <w:t xml:space="preserve">Moving the first week of April – but starting in two weeks remotely</w:t>
+      </w:r>
+    </w:p>
+    <w:p>
+      <w:pPr>
+        <w:numPr>
+          <w:ilvl w:val="0"/>
+          <w:numId w:val="98"/>
+        </w:numPr>
+        <w:ind w:left="720" w:hanging="360"/>
+        <w:rPr>
+          <w:u w:val="none"/>
+        </w:rPr>
+      </w:pPr>
+      <w:r>
+        <w:rPr>
+          <w:rtl w:val="0"/>
+        </w:rPr>
+        <w:t xml:space="preserve">Peter developed field-adapted BSL2 workflows</w:t>
+      </w:r>
+    </w:p>
+    <w:p>
+      <w:pPr>
+        <w:numPr>
+          <w:ilvl w:val="1"/>
+          <w:numId w:val="98"/>
+        </w:numPr>
+        <w:ind w:left="1440" w:hanging="360"/>
+        <w:rPr>
+          <w:u w:val="none"/>
+        </w:rPr>
+      </w:pPr>
+      <w:r>
+        <w:rPr>
+          <w:rtl w:val="0"/>
+        </w:rPr>
+        <w:t xml:space="preserve">Metabarcoding bat species in the Amazon</w:t>
+      </w:r>
+    </w:p>
+    <w:p>
+      <w:pPr>
+        <w:numPr>
+          <w:ilvl w:val="1"/>
+          <w:numId w:val="98"/>
+        </w:numPr>
+        <w:ind w:left="1440" w:hanging="360"/>
+        <w:rPr>
+          <w:u w:val="none"/>
+        </w:rPr>
+      </w:pPr>
+      <w:r>
+        <w:rPr>
+          <w:rtl w:val="0"/>
+        </w:rPr>
+        <w:t xml:space="preserve">Prion work on deer – spongiform encephalitis</w:t>
+      </w:r>
+    </w:p>
+    <w:p>
+      <w:pPr>
+        <w:numPr>
+          <w:ilvl w:val="0"/>
+          <w:numId w:val="98"/>
+        </w:numPr>
+        <w:ind w:left="720" w:hanging="360"/>
+        <w:rPr>
+          <w:u w:val="none"/>
+        </w:rPr>
+      </w:pPr>
+      <w:r>
+        <w:rPr>
+          <w:rtl w:val="0"/>
+        </w:rPr>
+        <w:t xml:space="preserve">Univ Minnesota</w:t>
+      </w:r>
+    </w:p>
+    <w:p>
+      <w:pPr>
+        <w:numPr>
+          <w:ilvl w:val="1"/>
+          <w:numId w:val="98"/>
+        </w:numPr>
+        <w:ind w:left="1440" w:hanging="360"/>
+        <w:rPr>
+          <w:u w:val="none"/>
+        </w:rPr>
+      </w:pPr>
+      <w:r>
+        <w:rPr>
+          <w:rtl w:val="0"/>
+        </w:rPr>
+        <w:t xml:space="preserve">Vet school</w:t>
+      </w:r>
+    </w:p>
+    <w:p>
+      <w:pPr>
+        <w:rPr/>
+      </w:pPr>
+      <w:r>
+        <w:rPr>
+          <w:rtl w:val="0"/>
+        </w:rPr>
+      </w:r>
+    </w:p>
+    <w:p>
+      <w:pPr>
+        <w:rPr/>
+      </w:pPr>
+      <w:r>
+        <w:rPr>
+          <w:rtl w:val="0"/>
+        </w:rPr>
+        <w:t xml:space="preserve">Bat Lit</w:t>
+      </w:r>
+    </w:p>
+    <w:p>
+      <w:pPr>
+        <w:numPr>
+          <w:ilvl w:val="0"/>
+          <w:numId w:val="109"/>
+        </w:numPr>
+        <w:ind w:left="720" w:hanging="360"/>
+      </w:pPr>
+      <w:r>
+        <w:rPr>
+          <w:rtl w:val="0"/>
+        </w:rPr>
+        <w:t xml:space="preserve">Some confusion on what the goal of the project is</w:t>
+      </w:r>
+    </w:p>
+    <w:p>
+      <w:pPr>
+        <w:numPr>
+          <w:ilvl w:val="1"/>
+          <w:numId w:val="109"/>
+        </w:numPr>
+        <w:ind w:left="1440" w:hanging="360"/>
+        <w:rPr>
+          <w:u w:val="none"/>
+        </w:rPr>
+      </w:pPr>
+      <w:r>
+        <w:rPr>
+          <w:rtl w:val="0"/>
+        </w:rPr>
+        <w:t xml:space="preserve">Donat: Goal should be to make all these publications accessible – e.g., the Africa Bat Report – make everyone able to access</w:t>
+      </w:r>
+    </w:p>
+    <w:p>
+      <w:pPr>
+        <w:numPr>
+          <w:ilvl w:val="1"/>
+          <w:numId w:val="109"/>
+        </w:numPr>
+        <w:ind w:left="1440" w:hanging="360"/>
+      </w:pPr>
+      <w:r>
+        <w:rPr>
+          <w:rtl w:val="0"/>
+        </w:rPr>
+        <w:t xml:space="preserve">Lots of emphasis on reproducible workflows</w:t>
+      </w:r>
+    </w:p>
+    <w:p>
+      <w:pPr>
+        <w:numPr>
+          <w:ilvl w:val="1"/>
+          <w:numId w:val="109"/>
+        </w:numPr>
+        <w:ind w:left="1440" w:hanging="360"/>
+        <w:rPr>
+          <w:u w:val="none"/>
+        </w:rPr>
+      </w:pPr>
+      <w:r>
+        <w:rPr>
+          <w:rtl w:val="0"/>
+        </w:rPr>
+        <w:t xml:space="preserve">Dona</w:t>
+      </w:r>
+      <w:ins w:author="Jorrit Poelen" w:id="0" w:date="2025-01-15T17:09:15Z">
+        <w:r>
+          <w:rPr>
+            <w:rtl w:val="0"/>
+          </w:rPr>
+          <w:t xml:space="preserve"> is</w:t>
+        </w:r>
+      </w:ins>
+      <w:r>
+        <w:rPr>
+          <w:rtl w:val="0"/>
+        </w:rPr>
+        <w:t xml:space="preserve">t </w:t>
+      </w:r>
+      <w:del w:author="Jorrit Poelen" w:id="1" w:date="2025-01-15T17:08:14Z">
+        <w:r>
+          <w:rPr>
+            <w:rtl w:val="0"/>
+          </w:rPr>
+          <w:delText xml:space="preserve">and Jorrit </w:delText>
+        </w:r>
+      </w:del>
+      <w:r>
+        <w:rPr>
+          <w:rtl w:val="0"/>
+        </w:rPr>
+        <w:t xml:space="preserve">working on </w:t>
+      </w:r>
+      <w:ins w:author="Jorrit Poelen" w:id="2" w:date="2025-01-15T17:09:22Z">
+        <w:r>
+          <w:rPr>
+            <w:rtl w:val="0"/>
+          </w:rPr>
+          <w:t xml:space="preserve">a </w:t>
+        </w:r>
+      </w:ins>
+      <w:r>
+        <w:rPr>
+          <w:rtl w:val="0"/>
+        </w:rPr>
+        <w:t xml:space="preserve">manuscript that outlines </w:t>
+      </w:r>
+      <w:del w:author="Jorrit Poelen" w:id="3" w:date="2025-01-15T17:08:32Z">
+        <w:r>
+          <w:rPr>
+            <w:rtl w:val="0"/>
+          </w:rPr>
+          <w:delText xml:space="preserve">t</w:delText>
+        </w:r>
+      </w:del>
+      <w:r>
+        <w:rPr>
+          <w:rtl w:val="0"/>
+        </w:rPr>
+        <w:t xml:space="preserve">his</w:t>
+      </w:r>
+      <w:ins w:author="Jorrit Poelen" w:id="4" w:date="2025-01-15T17:08:34Z">
+        <w:r>
+          <w:rPr>
+            <w:rtl w:val="0"/>
+          </w:rPr>
+          <w:t xml:space="preserve"> vision on workflows that involve batlit and other projects</w:t>
+        </w:r>
+      </w:ins>
+      <w:r>
+        <w:rPr>
+          <w:rtl w:val="0"/>
+        </w:rPr>
+        <w:t xml:space="preserve">: </w:t>
+      </w:r>
+    </w:p>
+    <w:p>
+      <w:pPr>
+        <w:numPr>
+          <w:ilvl w:val="2"/>
+          <w:numId w:val="109"/>
+        </w:numPr>
+        <w:ind w:left="2160" w:hanging="360"/>
+        <w:rPr>
+          <w:u w:val="none"/>
+        </w:rPr>
+      </w:pPr>
+      <w:hyperlink r:id="rId10">
+        <w:r>
+          <w:rPr>
+            <w:color w:val="1155cc"/>
+            <w:u w:val="single"/>
+            <w:rtl w:val="0"/>
+          </w:rPr>
+          <w:t xml:space="preserve">https://docs.google.com/document/d/1pVhXhRDTRJPgp8om30_RoV5rpONr0lrjGYQniqICqWM/edit?usp=sharing</w:t>
+        </w:r>
+      </w:hyperlink>
+      <w:r>
+        <w:rPr>
+          <w:rtl w:val="0"/>
+        </w:rPr>
+        <w:t xml:space="preserve"> </w:t>
+      </w:r>
+    </w:p>
+    <w:p>
+      <w:pPr>
+        <w:numPr>
+          <w:ilvl w:val="0"/>
+          <w:numId w:val="109"/>
+        </w:numPr>
+        <w:ind w:left="720" w:hanging="360"/>
+        <w:rPr>
+          <w:u w:val="none"/>
+        </w:rPr>
+      </w:pPr>
+      <w:r>
+        <w:rPr>
+          <w:rtl w:val="0"/>
+        </w:rPr>
+        <w:t xml:space="preserve">Overall criteria for how what we want BatLit to be / become</w:t>
+      </w:r>
+    </w:p>
+    <w:p>
+      <w:pPr>
+        <w:numPr>
+          <w:ilvl w:val="0"/>
+          <w:numId w:val="109"/>
+        </w:numPr>
+        <w:ind w:left="720" w:hanging="360"/>
+        <w:rPr>
+          <w:u w:val="none"/>
+        </w:rPr>
+      </w:pPr>
+      <w:r>
+        <w:rPr>
+          <w:rtl w:val="0"/>
+        </w:rPr>
+        <w:t xml:space="preserve">Bat Lit is involved in large ecosystem</w:t>
+      </w:r>
+    </w:p>
+    <w:p>
+      <w:pPr>
+        <w:numPr>
+          <w:ilvl w:val="0"/>
+          <w:numId w:val="109"/>
+        </w:numPr>
+        <w:ind w:left="720" w:hanging="360"/>
+        <w:rPr>
+          <w:u w:val="none"/>
+        </w:rPr>
+      </w:pPr>
+      <w:r>
+        <w:rPr>
+          <w:rtl w:val="0"/>
+        </w:rPr>
+        <w:t xml:space="preserve">But Bat Lit Corpus is a well-defined digital work</w:t>
+      </w:r>
+    </w:p>
+    <w:p>
+      <w:pPr>
+        <w:numPr>
+          <w:ilvl w:val="0"/>
+          <w:numId w:val="109"/>
+        </w:numPr>
+        <w:ind w:left="720" w:hanging="360"/>
+        <w:rPr>
+          <w:u w:val="none"/>
+        </w:rPr>
+      </w:pPr>
+      <w:r>
+        <w:rPr>
+          <w:rtl w:val="0"/>
+        </w:rPr>
+        <w:t xml:space="preserve">Donat makes the point that Batlit sensu Jorrit is part of the vision we should agree in terms of building the batlit community in Zenodo.</w:t>
+      </w:r>
+    </w:p>
+    <w:p>
+      <w:pPr>
+        <w:numPr>
+          <w:ilvl w:val="0"/>
+          <w:numId w:val="109"/>
+        </w:numPr>
+        <w:ind w:left="720" w:hanging="360"/>
+        <w:rPr>
+          <w:u w:val="none"/>
+        </w:rPr>
+      </w:pPr>
+      <w:r>
+        <w:rPr>
+          <w:rtl w:val="0"/>
+        </w:rPr>
+        <w:t xml:space="preserve">Jorrit</w:t>
+      </w:r>
+    </w:p>
+    <w:p>
+      <w:pPr>
+        <w:numPr>
+          <w:ilvl w:val="1"/>
+          <w:numId w:val="109"/>
+        </w:numPr>
+        <w:ind w:left="1440" w:hanging="360"/>
+        <w:rPr>
+          <w:u w:val="none"/>
+        </w:rPr>
+      </w:pPr>
+      <w:r>
+        <w:rPr>
+          <w:rtl w:val="0"/>
+        </w:rPr>
+        <w:t xml:space="preserve">Reviewing </w:t>
+      </w:r>
+      <w:hyperlink r:id="rId11">
+        <w:r>
+          <w:rPr>
+            <w:color w:val="1155cc"/>
+            <w:u w:val="single"/>
+            <w:rtl w:val="0"/>
+          </w:rPr>
+          <w:t xml:space="preserve">https://batlit.org/</w:t>
+        </w:r>
+      </w:hyperlink>
+      <w:r>
+        <w:rPr>
+          <w:rtl w:val="0"/>
+        </w:rPr>
+        <w:t xml:space="preserve"> </w:t>
+      </w:r>
+    </w:p>
+    <w:p>
+      <w:pPr>
+        <w:numPr>
+          <w:ilvl w:val="1"/>
+          <w:numId w:val="109"/>
+        </w:numPr>
+        <w:ind w:left="1440" w:hanging="360"/>
+        <w:rPr>
+          <w:u w:val="none"/>
+        </w:rPr>
+      </w:pPr>
+      <w:r>
+        <w:rPr>
+          <w:rtl w:val="0"/>
+        </w:rPr>
+        <w:t xml:space="preserve">Goal is to have easier access to bat literature</w:t>
+      </w:r>
+    </w:p>
+    <w:p>
+      <w:pPr>
+        <w:numPr>
+          <w:ilvl w:val="1"/>
+          <w:numId w:val="109"/>
+        </w:numPr>
+        <w:ind w:left="1440" w:hanging="360"/>
+        <w:rPr>
+          <w:u w:val="none"/>
+        </w:rPr>
+      </w:pPr>
+      <w:r>
+        <w:rPr>
+          <w:rtl w:val="0"/>
+        </w:rPr>
+        <w:t xml:space="preserve">Suggest to have distinction between BatLit Corpus and BatLit Project</w:t>
+      </w:r>
+    </w:p>
+    <w:p>
+      <w:pPr>
+        <w:numPr>
+          <w:ilvl w:val="2"/>
+          <w:numId w:val="109"/>
+        </w:numPr>
+        <w:ind w:left="2160" w:hanging="360"/>
+        <w:rPr>
+          <w:u w:val="none"/>
+        </w:rPr>
+      </w:pPr>
+      <w:r>
+        <w:rPr>
+          <w:rtl w:val="0"/>
+        </w:rPr>
+        <w:t xml:space="preserve">May be disagreement here, should resolve</w:t>
+      </w:r>
+    </w:p>
+    <w:p>
+      <w:pPr>
+        <w:numPr>
+          <w:ilvl w:val="1"/>
+          <w:numId w:val="109"/>
+        </w:numPr>
+        <w:ind w:left="1440" w:hanging="360"/>
+        <w:rPr>
+          <w:u w:val="none"/>
+        </w:rPr>
+      </w:pPr>
+      <w:r>
+        <w:rPr/>
+        <w:drawing>
+          <wp:inline distB="114300" distT="114300" distL="114300" distR="114300">
+            <wp:extent cx="3986213" cy="2599982"/>
+            <wp:effectExtent b="0" l="0" r="0" t="0"/>
+            <wp:docPr id="11" name="image16.png"/>
+            <a:graphic>
+              <a:graphicData uri="http://schemas.openxmlformats.org/drawingml/2006/picture">
+                <pic:pic>
+                  <pic:nvPicPr>
+                    <pic:cNvPr id="0" name="image16.png"/>
+                    <pic:cNvPicPr preferRelativeResize="0"/>
+                  </pic:nvPicPr>
+                  <pic:blipFill>
+                    <a:blip r:embed="rId12"/>
+                    <a:srcRect b="0" l="0" r="0" t="0"/>
+                    <a:stretch>
+                      <a:fillRect/>
+                    </a:stretch>
+                  </pic:blipFill>
+                  <pic:spPr>
+                    <a:xfrm>
+                      <a:off x="0" y="0"/>
+                      <a:ext cx="3986213" cy="2599982"/>
+                    </a:xfrm>
+                    <a:prstGeom prst="rect"/>
+                    <a:ln/>
+                  </pic:spPr>
+                </pic:pic>
+              </a:graphicData>
+            </a:graphic>
+          </wp:inline>
+        </w:drawing>
+      </w:r>
+      <w:r>
+        <w:rPr>
+          <w:rtl w:val="0"/>
+        </w:rPr>
+      </w:r>
+    </w:p>
+    <w:p>
+      <w:pPr>
+        <w:numPr>
+          <w:ilvl w:val="1"/>
+          <w:numId w:val="109"/>
+        </w:numPr>
+        <w:ind w:left="1440" w:hanging="360"/>
+        <w:rPr>
+          <w:u w:val="none"/>
+        </w:rPr>
+      </w:pPr>
+      <w:r>
+        <w:rPr>
+          <w:rtl w:val="0"/>
+        </w:rPr>
+        <w:t xml:space="preserve">Zotero as the reference organization part of this</w:t>
+      </w:r>
+    </w:p>
+    <w:p>
+      <w:pPr>
+        <w:numPr>
+          <w:ilvl w:val="1"/>
+          <w:numId w:val="109"/>
+        </w:numPr>
+        <w:ind w:left="1440" w:hanging="360"/>
+        <w:rPr>
+          <w:u w:val="none"/>
+        </w:rPr>
+      </w:pPr>
+      <w:r>
+        <w:rPr>
+          <w:rtl w:val="0"/>
+        </w:rPr>
+        <w:t xml:space="preserve">To upload publications not in zotero and baltic community, Aja explains how to clean up the metadata, for example to remove html tags or urls . The Zotero group is part of the community, not open</w:t>
+      </w:r>
+    </w:p>
+    <w:p>
+      <w:pPr>
+        <w:numPr>
+          <w:ilvl w:val="1"/>
+          <w:numId w:val="109"/>
+        </w:numPr>
+        <w:ind w:left="1440" w:hanging="360"/>
+        <w:rPr>
+          <w:u w:val="none"/>
+        </w:rPr>
+      </w:pPr>
+      <w:r>
+        <w:rPr>
+          <w:rtl w:val="0"/>
+        </w:rPr>
+        <w:t xml:space="preserve">Aja manages the batliterature group in Zotero, so far 9 members. For access ask Aja.</w:t>
+      </w:r>
+    </w:p>
+    <w:p>
+      <w:pPr>
+        <w:numPr>
+          <w:ilvl w:val="1"/>
+          <w:numId w:val="109"/>
+        </w:numPr>
+        <w:ind w:left="1440" w:hanging="360"/>
+        <w:rPr>
+          <w:u w:val="none"/>
+        </w:rPr>
+      </w:pPr>
+      <w:r>
+        <w:rPr>
+          <w:rtl w:val="0"/>
+        </w:rPr>
+        <w:t xml:space="preserve">Definitions of Users vs. Curators </w:t>
+      </w:r>
+    </w:p>
+    <w:p>
+      <w:pPr>
+        <w:numPr>
+          <w:ilvl w:val="2"/>
+          <w:numId w:val="109"/>
+        </w:numPr>
+        <w:ind w:left="2160" w:hanging="360"/>
+        <w:rPr>
+          <w:u w:val="none"/>
+        </w:rPr>
+      </w:pPr>
+      <w:r>
+        <w:rPr>
+          <w:rtl w:val="0"/>
+        </w:rPr>
+        <w:t xml:space="preserve">Cullen/Donat working on this: </w:t>
+      </w:r>
+      <w:hyperlink r:id="rId13">
+        <w:r>
+          <w:rPr>
+            <w:color w:val="1155cc"/>
+            <w:u w:val="single"/>
+            <w:rtl w:val="0"/>
+          </w:rPr>
+          <w:t xml:space="preserve">BatLit Governance Document</w:t>
+        </w:r>
+      </w:hyperlink>
+      <w:r>
+        <w:rPr>
+          <w:rtl w:val="0"/>
+        </w:rPr>
+        <w:t xml:space="preserve"> </w:t>
+      </w:r>
+    </w:p>
+    <w:p>
+      <w:pPr>
+        <w:rPr/>
+      </w:pPr>
+      <w:r>
+        <w:rPr/>
+        <w:drawing>
+          <wp:inline distB="114300" distT="114300" distL="114300" distR="114300">
+            <wp:extent cx="5943600" cy="2832100"/>
+            <wp:effectExtent b="0" l="0" r="0" t="0"/>
+            <wp:docPr id="12" name="image3.png"/>
+            <a:graphic>
+              <a:graphicData uri="http://schemas.openxmlformats.org/drawingml/2006/picture">
+                <pic:pic>
+                  <pic:nvPicPr>
+                    <pic:cNvPr id="0" name="image3.png"/>
+                    <pic:cNvPicPr preferRelativeResize="0"/>
+                  </pic:nvPicPr>
+                  <pic:blipFill>
+                    <a:blip r:embed="rId14"/>
+                    <a:srcRect b="0" l="0" r="0" t="0"/>
+                    <a:stretch>
+                      <a:fillRect/>
+                    </a:stretch>
+                  </pic:blipFill>
+                  <pic:spPr>
+                    <a:xfrm>
+                      <a:off x="0" y="0"/>
+                      <a:ext cx="5943600" cy="2832100"/>
+                    </a:xfrm>
+                    <a:prstGeom prst="rect"/>
+                    <a:ln/>
+                  </pic:spPr>
+                </pic:pic>
+              </a:graphicData>
+            </a:graphic>
+          </wp:inline>
+        </w:drawing>
+      </w:r>
+      <w:r>
+        <w:rPr>
+          <w:rtl w:val="0"/>
+        </w:rPr>
+      </w:r>
+    </w:p>
+    <w:p>
+      <w:pPr>
+        <w:rPr/>
+      </w:pPr>
+      <w:r>
+        <w:rPr>
+          <w:rtl w:val="0"/>
+        </w:rPr>
+      </w:r>
+    </w:p>
+    <w:p>
+      <w:pPr>
+        <w:rPr/>
+      </w:pPr>
+      <w:r>
+        <w:rPr>
+          <w:rtl w:val="0"/>
+        </w:rPr>
+      </w:r>
+    </w:p>
+    <w:p>
+      <w:pPr>
+        <w:rPr/>
+      </w:pPr>
+      <w:r>
+        <w:rPr>
+          <w:rtl w:val="0"/>
+        </w:rPr>
+        <w:t xml:space="preserve">Proposed agenda item:</w:t>
+      </w:r>
+    </w:p>
+    <w:p>
+      <w:pPr>
+        <w:rPr/>
+      </w:pPr>
+      <w:r>
+        <w:rPr>
+          <w:rtl w:val="0"/>
+        </w:rPr>
+        <w:tab/>
+        <w:t xml:space="preserve">1. group review of </w:t>
+      </w:r>
+      <w:hyperlink r:id="rId15">
+        <w:r>
+          <w:rPr>
+            <w:color w:val="1155cc"/>
+            <w:u w:val="single"/>
+            <w:rtl w:val="0"/>
+          </w:rPr>
+          <w:t xml:space="preserve">https://batlit.org</w:t>
+        </w:r>
+      </w:hyperlink>
+      <w:r>
+        <w:rPr>
+          <w:rtl w:val="0"/>
+        </w:rPr>
+        <w:t xml:space="preserve"> and work through examples. </w:t>
+      </w:r>
+    </w:p>
+    <w:p>
+      <w:pPr>
+        <w:rPr/>
+      </w:pPr>
+      <w:r>
+        <w:rPr/>
+        <w:drawing>
+          <wp:inline distB="114300" distT="114300" distL="114300" distR="114300">
+            <wp:extent cx="2909888" cy="1239519"/>
+            <wp:effectExtent b="0" l="0" r="0" t="0"/>
+            <wp:docPr id="8" name="image8.png"/>
+            <a:graphic>
+              <a:graphicData uri="http://schemas.openxmlformats.org/drawingml/2006/picture">
+                <pic:pic>
+                  <pic:nvPicPr>
+                    <pic:cNvPr id="0" name="image8.png"/>
+                    <pic:cNvPicPr preferRelativeResize="0"/>
+                  </pic:nvPicPr>
+                  <pic:blipFill>
+                    <a:blip r:embed="rId16"/>
+                    <a:srcRect b="0" l="0" r="0" t="0"/>
+                    <a:stretch>
+                      <a:fillRect/>
+                    </a:stretch>
+                  </pic:blipFill>
+                  <pic:spPr>
+                    <a:xfrm>
+                      <a:off x="0" y="0"/>
+                      <a:ext cx="2909888" cy="1239519"/>
+                    </a:xfrm>
+                    <a:prstGeom prst="rect"/>
+                    <a:ln/>
+                  </pic:spPr>
+                </pic:pic>
+              </a:graphicData>
+            </a:graphic>
+          </wp:inline>
+        </w:drawing>
+      </w:r>
+      <w:r>
+        <w:rPr>
+          <w:rtl w:val="0"/>
+        </w:rPr>
+      </w:r>
+    </w:p>
+    <w:p>
+      <w:pPr>
+        <w:rPr/>
+      </w:pPr>
+      <w:r>
+        <w:rPr>
+          <w:rtl w:val="0"/>
+        </w:rPr>
+      </w:r>
+    </w:p>
+    <w:p>
+      <w:pPr>
+        <w:numPr>
+          <w:ilvl w:val="0"/>
+          <w:numId w:val="133"/>
+        </w:numPr>
+        <w:ind w:left="1440" w:hanging="360"/>
+        <w:rPr>
+          <w:u w:val="none"/>
+        </w:rPr>
+      </w:pPr>
+      <w:r>
+        <w:rPr>
+          <w:rtl w:val="0"/>
+        </w:rPr>
+        <w:t xml:space="preserve">Established that Zotero is the internal editing platform and Zenodo is the platform where the larger community can access pdfs</w:t>
+      </w:r>
+    </w:p>
+    <w:p>
+      <w:pPr>
+        <w:numPr>
+          <w:ilvl w:val="0"/>
+          <w:numId w:val="133"/>
+        </w:numPr>
+        <w:ind w:left="1440" w:hanging="360"/>
+        <w:rPr>
+          <w:u w:val="none"/>
+        </w:rPr>
+      </w:pPr>
+      <w:r>
+        <w:rPr>
+          <w:rtl w:val="0"/>
+        </w:rPr>
+        <w:t xml:space="preserve"> Anna has been struggling with sharing the Zenodo platform, how to connect them to the collection, and how they can add to the corpus</w:t>
+      </w:r>
+    </w:p>
+    <w:p>
+      <w:pPr>
+        <w:numPr>
+          <w:ilvl w:val="0"/>
+          <w:numId w:val="133"/>
+        </w:numPr>
+        <w:ind w:left="1440" w:hanging="360"/>
+        <w:rPr>
+          <w:u w:val="none"/>
+        </w:rPr>
+      </w:pPr>
+      <w:r>
+        <w:rPr>
+          <w:rtl w:val="0"/>
+        </w:rPr>
+        <w:t xml:space="preserve">A huge need to establish protocol for vetting and including members to the Zenodo community, </w:t>
+      </w:r>
+      <w:hyperlink r:id="rId17">
+        <w:r>
+          <w:rPr>
+            <w:color w:val="1155cc"/>
+            <w:u w:val="single"/>
+            <w:rtl w:val="0"/>
+          </w:rPr>
+          <w:t xml:space="preserve">https://docs.google.com/document/d/1kuDALvMIfQrIh9mhHnzOdsEm88_Xjzvl/edit</w:t>
+        </w:r>
+      </w:hyperlink>
+      <w:r>
+        <w:rPr>
+          <w:rtl w:val="0"/>
+        </w:rPr>
+      </w:r>
+    </w:p>
+    <w:p>
+      <w:pPr>
+        <w:numPr>
+          <w:ilvl w:val="0"/>
+          <w:numId w:val="133"/>
+        </w:numPr>
+        <w:ind w:left="1440" w:hanging="360"/>
+        <w:rPr>
+          <w:u w:val="none"/>
+        </w:rPr>
+      </w:pPr>
+      <w:r>
+        <w:rPr>
+          <w:rtl w:val="0"/>
+        </w:rPr>
+        <w:t xml:space="preserve">Anna wants to access v.1, can she do that without Jorrit’s instruction? No. Users cannot download a copy. Jorrit can, but this workflow would need to be established in the future. </w:t>
+      </w:r>
+    </w:p>
+    <w:p>
+      <w:pPr>
+        <w:numPr>
+          <w:ilvl w:val="0"/>
+          <w:numId w:val="133"/>
+        </w:numPr>
+        <w:ind w:left="1440" w:hanging="360"/>
+        <w:rPr>
+          <w:u w:val="none"/>
+        </w:rPr>
+      </w:pPr>
+      <w:r>
+        <w:rPr>
+          <w:rtl w:val="0"/>
+        </w:rPr>
+        <w:t xml:space="preserve">A file like this would allow to get access to all the articles. </w:t>
+      </w:r>
+      <w:hyperlink r:id="rId18">
+        <w:r>
+          <w:rPr>
+            <w:color w:val="1155cc"/>
+            <w:u w:val="single"/>
+            <w:rtl w:val="0"/>
+          </w:rPr>
+          <w:t xml:space="preserve">https://docs.google.com/spreadsheets/d/1i1qV-0uWo5-UhAN1DdalLYuxDylZnZDd/edit?usp=sharing&amp;ouid=117441245162738210165&amp;rtpof=true&amp;sd=true</w:t>
+        </w:r>
+      </w:hyperlink>
+      <w:r>
+        <w:rPr>
+          <w:rtl w:val="0"/>
+        </w:rPr>
+        <w:t xml:space="preserve"> </w:t>
+      </w:r>
+    </w:p>
+    <w:p>
+      <w:pPr>
+        <w:numPr>
+          <w:ilvl w:val="1"/>
+          <w:numId w:val="133"/>
+        </w:numPr>
+        <w:ind w:left="2160" w:hanging="360"/>
+        <w:rPr>
+          <w:u w:val="none"/>
+        </w:rPr>
+      </w:pPr>
+      <w:r>
+        <w:rPr>
+          <w:rtl w:val="0"/>
+        </w:rPr>
+        <w:t xml:space="preserve">From Anna - How does this list give access to articles? What is different on this list vs. there several ref lists on github/the “version description”: see </w:t>
+      </w:r>
+      <w:hyperlink r:id="rId19">
+        <w:r>
+          <w:rPr>
+            <w:color w:val="1155cc"/>
+            <w:u w:val="single"/>
+            <w:rtl w:val="0"/>
+          </w:rPr>
+          <w:t xml:space="preserve">https://github.com/bat-literature/bat-literature.github.io/issues/53</w:t>
+        </w:r>
+      </w:hyperlink>
+      <w:r>
+        <w:rPr>
+          <w:rtl w:val="0"/>
+        </w:rPr>
+        <w:t xml:space="preserve"> </w:t>
+      </w:r>
+    </w:p>
+    <w:p>
+      <w:pPr>
+        <w:numPr>
+          <w:ilvl w:val="0"/>
+          <w:numId w:val="133"/>
+        </w:numPr>
+        <w:ind w:left="1440" w:hanging="360"/>
+        <w:rPr>
+          <w:u w:val="none"/>
+        </w:rPr>
+      </w:pPr>
+      <w:r>
+        <w:rPr>
+          <w:rtl w:val="0"/>
+        </w:rPr>
+        <w:t xml:space="preserve">Backup SD storage is not allowed</w:t>
+      </w:r>
+    </w:p>
+    <w:p>
+      <w:pPr>
+        <w:rPr/>
+      </w:pPr>
+      <w:r>
+        <w:rPr>
+          <w:rtl w:val="0"/>
+        </w:rPr>
+      </w:r>
+    </w:p>
+    <w:p>
+      <w:pPr>
+        <w:rPr/>
+      </w:pPr>
+      <w:r>
+        <w:rPr>
+          <w:rtl w:val="0"/>
+        </w:rPr>
+      </w:r>
+    </w:p>
+    <w:p>
+      <w:pPr>
+        <w:rPr/>
+      </w:pPr>
+      <w:r>
+        <w:rPr>
+          <w:rtl w:val="0"/>
+        </w:rPr>
         <w:t xml:space="preserve">Present: Cecilia, Donat, Aja, Jorrit, Ariadna, Connor, Kendra, Anna, Nate</w:t>
-      </w:r>
-    </w:p>
-    <w:p>
-      <w:pPr>
-        <w:rPr/>
-      </w:pPr>
-      <w:r>
-        <w:rPr>
-          <w:rtl w:val="0"/>
-        </w:rPr>
       </w:r>
     </w:p>
     <w:p>
@@ -2397,16 +3448,16 @@
           <wp:inline distB="114300" distT="114300" distL="114300" distR="114300">
             <wp:extent cx="5943600" cy="4356100"/>
             <wp:effectExtent b="0" l="0" r="0" t="0"/>
-            <wp:docPr id="11" name="image4.png"/>
+            <wp:docPr id="14" name="image11.png"/>
             <a:graphic>
               <a:graphicData uri="http://schemas.openxmlformats.org/drawingml/2006/picture">
                 <pic:pic>
                   <pic:nvPicPr>
-                    <pic:cNvPr id="0" name="image4.png"/>
+                    <pic:cNvPr id="0" name="image11.png"/>
                     <pic:cNvPicPr preferRelativeResize="0"/>
                   </pic:nvPicPr>
                   <pic:blipFill>
-                    <a:blip r:embed="rId10"/>
+                    <a:blip r:embed="rId20"/>
                     <a:srcRect b="0" l="0" r="0" t="0"/>
                     <a:stretch>
                       <a:fillRect/>
@@ -2470,7 +3521,7 @@
         </w:rPr>
         <w:t xml:space="preserve">Similar to </w:t>
       </w:r>
-      <w:hyperlink r:id="rId11">
+      <w:hyperlink r:id="rId21">
         <w:r>
           <w:rPr>
             <w:color w:val="1155cc"/>
@@ -2522,7 +3573,7 @@
         </w:rPr>
         <w:t xml:space="preserve">Also articles that are intentionally clowning, e.g.: </w:t>
       </w:r>
-      <w:hyperlink r:id="rId12">
+      <w:hyperlink r:id="rId22">
         <w:r>
           <w:rPr>
             <w:color w:val="1155cc"/>
@@ -2621,7 +3672,7 @@
           <w:u w:val="none"/>
         </w:rPr>
       </w:pPr>
-      <w:hyperlink r:id="rId13">
+      <w:hyperlink r:id="rId23">
         <w:r>
           <w:rPr>
             <w:color w:val="1155cc"/>
@@ -2666,7 +3717,7 @@
           <w:u w:val="none"/>
         </w:rPr>
       </w:pPr>
-      <w:hyperlink r:id="rId14">
+      <w:hyperlink r:id="rId24">
         <w:r>
           <w:rPr>
             <w:color w:val="1155cc"/>
@@ -2851,7 +3902,7 @@
       <w:pPr>
         <w:numPr>
           <w:ilvl w:val="0"/>
-          <w:numId w:val="127"/>
+          <w:numId w:val="129"/>
         </w:numPr>
         <w:ind w:left="720" w:hanging="360"/>
         <w:rPr>
@@ -2907,7 +3958,7 @@
           <w:u w:val="none"/>
         </w:rPr>
       </w:pPr>
-      <w:hyperlink r:id="rId15">
+      <w:hyperlink r:id="rId25">
         <w:r>
           <w:rPr>
             <w:color w:val="1155cc"/>
@@ -3007,7 +4058,7 @@
         </w:rPr>
         <w:t xml:space="preserve">Krishna (06/2018) </w:t>
       </w:r>
-      <w:hyperlink r:id="rId16">
+      <w:hyperlink r:id="rId26">
         <w:r>
           <w:rPr>
             <w:color w:val="1155cc"/>
@@ -3029,7 +4080,7 @@
         </w:rPr>
         <w:t xml:space="preserve"> </w:t>
       </w:r>
-      <w:hyperlink r:id="rId17">
+      <w:hyperlink r:id="rId27">
         <w:r>
           <w:rPr>
             <w:i w:val="1"/>
@@ -3071,7 +4122,7 @@
         </w:rPr>
         <w:t xml:space="preserve"> </w:t>
       </w:r>
-      <w:hyperlink r:id="rId18">
+      <w:hyperlink r:id="rId28">
         <w:r>
           <w:rPr>
             <w:color w:val="1155cc"/>
@@ -3129,7 +4180,7 @@
         </w:rPr>
         <w:t xml:space="preserve">Krishna, A. (2014). Role of Adiponectin in Delayed Embryonic Development of the Short-Nosed Fruit Bat, Cynopterus sphinx. Molecular Reproduction and Development, 81(12), 1086–1102. </w:t>
       </w:r>
-      <w:hyperlink r:id="rId19">
+      <w:hyperlink r:id="rId29">
         <w:r>
           <w:rPr>
             <w:color w:val="1155cc"/>
@@ -3183,7 +4234,7 @@
         </w:rPr>
         <w:t xml:space="preserve">Add similar to Taxodros a dataset that includes the batlit database </w:t>
       </w:r>
-      <w:hyperlink r:id="rId20">
+      <w:hyperlink r:id="rId30">
         <w:r>
           <w:rPr>
             <w:color w:val="1155cc"/>
@@ -3215,14 +4266,14 @@
       <w:pPr>
         <w:numPr>
           <w:ilvl w:val="0"/>
-          <w:numId w:val="133"/>
+          <w:numId w:val="136"/>
         </w:numPr>
         <w:ind w:left="720" w:hanging="360"/>
         <w:rPr>
           <w:u w:val="none"/>
         </w:rPr>
       </w:pPr>
-      <w:hyperlink r:id="rId21">
+      <w:hyperlink r:id="rId31">
         <w:r>
           <w:rPr>
             <w:color w:val="1155cc"/>
@@ -3329,7 +4380,7 @@
       <w:pPr>
         <w:numPr>
           <w:ilvl w:val="0"/>
-          <w:numId w:val="102"/>
+          <w:numId w:val="103"/>
         </w:numPr>
         <w:ind w:left="720" w:hanging="360"/>
       </w:pPr>
@@ -3344,7 +4395,7 @@
       <w:pPr>
         <w:numPr>
           <w:ilvl w:val="1"/>
-          <w:numId w:val="102"/>
+          <w:numId w:val="103"/>
         </w:numPr>
         <w:ind w:left="1440" w:hanging="360"/>
       </w:pPr>
@@ -3359,7 +4410,7 @@
       <w:pPr>
         <w:numPr>
           <w:ilvl w:val="1"/>
-          <w:numId w:val="102"/>
+          <w:numId w:val="103"/>
         </w:numPr>
         <w:ind w:left="1440" w:hanging="360"/>
       </w:pPr>
@@ -3374,11 +4425,11 @@
       <w:pPr>
         <w:numPr>
           <w:ilvl w:val="2"/>
-          <w:numId w:val="102"/>
+          <w:numId w:val="103"/>
         </w:numPr>
         <w:ind w:left="2160" w:hanging="360"/>
       </w:pPr>
-      <w:hyperlink r:id="rId22">
+      <w:hyperlink r:id="rId32">
         <w:r>
           <w:rPr>
             <w:color w:val="1155cc"/>
@@ -3399,7 +4450,7 @@
       <w:pPr>
         <w:numPr>
           <w:ilvl w:val="1"/>
-          <w:numId w:val="102"/>
+          <w:numId w:val="103"/>
         </w:numPr>
         <w:ind w:left="1440" w:hanging="360"/>
       </w:pPr>
@@ -3414,7 +4465,7 @@
       <w:pPr>
         <w:numPr>
           <w:ilvl w:val="1"/>
-          <w:numId w:val="102"/>
+          <w:numId w:val="103"/>
         </w:numPr>
         <w:ind w:left="1440" w:hanging="360"/>
       </w:pPr>
@@ -3524,7 +4575,7 @@
         </w:rPr>
         <w:t xml:space="preserve">Ariadna is planning to go to </w:t>
       </w:r>
-      <w:hyperlink r:id="rId23">
+      <w:hyperlink r:id="rId33">
         <w:r>
           <w:rPr>
             <w:color w:val="1155cc"/>
@@ -3609,7 +4660,7 @@
         </w:rPr>
         <w:t xml:space="preserve">Hernani mentioned a reptile trait database that may be a source of inspiration. </w:t>
       </w:r>
-      <w:hyperlink r:id="rId24">
+      <w:hyperlink r:id="rId34">
         <w:r>
           <w:rPr>
             <w:color w:val="1155cc"/>
@@ -3645,7 +4696,7 @@
         </w:rPr>
         <w:t xml:space="preserve">A link directly to a copy of Koopman </w:t>
       </w:r>
-      <w:hyperlink r:id="rId25">
+      <w:hyperlink r:id="rId35">
         <w:r>
           <w:rPr>
             <w:color w:val="1155cc"/>
@@ -3686,7 +4737,7 @@
       <w:pPr>
         <w:rPr/>
       </w:pPr>
-      <w:hyperlink r:id="rId26">
+      <w:hyperlink r:id="rId36">
         <w:r>
           <w:rPr>
             <w:color w:val="1155cc"/>
@@ -3728,7 +4779,7 @@
       <w:pPr>
         <w:rPr/>
       </w:pPr>
-      <w:hyperlink r:id="rId27">
+      <w:hyperlink r:id="rId37">
         <w:r>
           <w:rPr>
             <w:color w:val="1155cc"/>
@@ -3800,16 +4851,16 @@
           <wp:inline distB="114300" distT="114300" distL="114300" distR="114300">
             <wp:extent cx="3614738" cy="573492"/>
             <wp:effectExtent b="0" l="0" r="0" t="0"/>
-            <wp:docPr id="12" name="image7.png"/>
+            <wp:docPr id="15" name="image10.png"/>
             <a:graphic>
               <a:graphicData uri="http://schemas.openxmlformats.org/drawingml/2006/picture">
                 <pic:pic>
                   <pic:nvPicPr>
-                    <pic:cNvPr id="0" name="image7.png"/>
+                    <pic:cNvPr id="0" name="image10.png"/>
                     <pic:cNvPicPr preferRelativeResize="0"/>
                   </pic:nvPicPr>
                   <pic:blipFill>
-                    <a:blip r:embed="rId28"/>
+                    <a:blip r:embed="rId38"/>
                     <a:srcRect b="0" l="0" r="0" t="0"/>
                     <a:stretch>
                       <a:fillRect/>
@@ -3881,7 +4932,7 @@
       <w:pPr>
         <w:rPr/>
       </w:pPr>
-      <w:hyperlink r:id="rId29">
+      <w:hyperlink r:id="rId39">
         <w:r>
           <w:rPr>
             <w:color w:val="1155cc"/>
@@ -3912,7 +4963,7 @@
       <w:pPr>
         <w:rPr/>
       </w:pPr>
-      <w:hyperlink r:id="rId30">
+      <w:hyperlink r:id="rId40">
         <w:r>
           <w:rPr>
             <w:color w:val="1155cc"/>
@@ -3949,7 +5000,7 @@
         </w:rPr>
         <w:t xml:space="preserve">Discussion of extracting trait data using OCR or similar. No script for doing this from Koopman 1994 exists yet. There is structured data from the HMW series </w:t>
       </w:r>
-      <w:hyperlink r:id="rId31">
+      <w:hyperlink r:id="rId41">
         <w:r>
           <w:rPr>
             <w:color w:val="1155cc"/>
@@ -4007,7 +5058,7 @@
         </w:rPr>
         <w:t xml:space="preserve">Name alignment. Jorrit explains the data format for BigBatDB releases. Standardized (Darwin Core) format allows doing name alignment using standard tools. </w:t>
       </w:r>
-      <w:hyperlink r:id="rId32">
+      <w:hyperlink r:id="rId42">
         <w:r>
           <w:rPr>
             <w:color w:val="1155cc"/>
@@ -4116,7 +5167,7 @@
       <w:pPr>
         <w:numPr>
           <w:ilvl w:val="0"/>
-          <w:numId w:val="122"/>
+          <w:numId w:val="124"/>
         </w:numPr>
         <w:ind w:left="720" w:hanging="360"/>
         <w:rPr>
@@ -4125,7 +5176,7 @@
           <w:szCs w:val="22"/>
         </w:rPr>
       </w:pPr>
-      <w:hyperlink r:id="rId33">
+      <w:hyperlink r:id="rId43">
         <w:r>
           <w:rPr>
             <w:color w:val="1155cc"/>
@@ -4145,7 +5196,7 @@
       <w:pPr>
         <w:numPr>
           <w:ilvl w:val="0"/>
-          <w:numId w:val="122"/>
+          <w:numId w:val="124"/>
         </w:numPr>
         <w:ind w:left="720" w:hanging="360"/>
         <w:rPr>
@@ -4163,7 +5214,7 @@
       <w:pPr>
         <w:numPr>
           <w:ilvl w:val="0"/>
-          <w:numId w:val="122"/>
+          <w:numId w:val="124"/>
         </w:numPr>
         <w:ind w:left="720" w:hanging="360"/>
         <w:rPr>
@@ -4181,7 +5232,7 @@
       <w:pPr>
         <w:numPr>
           <w:ilvl w:val="1"/>
-          <w:numId w:val="122"/>
+          <w:numId w:val="124"/>
         </w:numPr>
         <w:ind w:left="1440" w:hanging="360"/>
         <w:rPr>
@@ -4199,7 +5250,7 @@
       <w:pPr>
         <w:numPr>
           <w:ilvl w:val="1"/>
-          <w:numId w:val="122"/>
+          <w:numId w:val="124"/>
         </w:numPr>
         <w:ind w:left="1440" w:hanging="360"/>
         <w:rPr>
@@ -4217,7 +5268,7 @@
       <w:pPr>
         <w:numPr>
           <w:ilvl w:val="0"/>
-          <w:numId w:val="122"/>
+          <w:numId w:val="124"/>
         </w:numPr>
         <w:ind w:left="720" w:hanging="360"/>
         <w:rPr>
@@ -4235,7 +5286,7 @@
       <w:pPr>
         <w:numPr>
           <w:ilvl w:val="0"/>
-          <w:numId w:val="122"/>
+          <w:numId w:val="124"/>
         </w:numPr>
         <w:ind w:left="720" w:hanging="360"/>
         <w:rPr>
@@ -4281,7 +5332,7 @@
           <w:u w:val="none"/>
         </w:rPr>
       </w:pPr>
-      <w:hyperlink r:id="rId34">
+      <w:hyperlink r:id="rId44">
         <w:r>
           <w:rPr>
             <w:color w:val="1155cc"/>
@@ -4701,7 +5752,7 @@
       <w:pPr>
         <w:numPr>
           <w:ilvl w:val="0"/>
-          <w:numId w:val="130"/>
+          <w:numId w:val="132"/>
         </w:numPr>
         <w:ind w:left="720" w:hanging="360"/>
         <w:rPr>
@@ -4719,7 +5770,7 @@
       <w:pPr>
         <w:numPr>
           <w:ilvl w:val="0"/>
-          <w:numId w:val="130"/>
+          <w:numId w:val="132"/>
         </w:numPr>
         <w:ind w:left="720" w:hanging="360"/>
         <w:rPr>
@@ -4737,7 +5788,7 @@
       <w:pPr>
         <w:numPr>
           <w:ilvl w:val="0"/>
-          <w:numId w:val="130"/>
+          <w:numId w:val="132"/>
         </w:numPr>
         <w:ind w:left="720" w:hanging="360"/>
         <w:rPr>
@@ -4755,7 +5806,7 @@
       <w:pPr>
         <w:numPr>
           <w:ilvl w:val="1"/>
-          <w:numId w:val="130"/>
+          <w:numId w:val="132"/>
         </w:numPr>
         <w:ind w:left="1440" w:hanging="360"/>
         <w:rPr>
@@ -4773,7 +5824,7 @@
       <w:pPr>
         <w:numPr>
           <w:ilvl w:val="1"/>
-          <w:numId w:val="130"/>
+          <w:numId w:val="132"/>
         </w:numPr>
         <w:ind w:left="1440" w:hanging="360"/>
         <w:rPr>
@@ -4791,7 +5842,7 @@
       <w:pPr>
         <w:numPr>
           <w:ilvl w:val="1"/>
-          <w:numId w:val="130"/>
+          <w:numId w:val="132"/>
         </w:numPr>
         <w:ind w:left="1440" w:hanging="360"/>
         <w:rPr>
@@ -4809,7 +5860,7 @@
       <w:pPr>
         <w:numPr>
           <w:ilvl w:val="1"/>
-          <w:numId w:val="130"/>
+          <w:numId w:val="132"/>
         </w:numPr>
         <w:ind w:left="1440" w:hanging="360"/>
         <w:rPr>
@@ -4827,7 +5878,7 @@
       <w:pPr>
         <w:numPr>
           <w:ilvl w:val="2"/>
-          <w:numId w:val="130"/>
+          <w:numId w:val="132"/>
         </w:numPr>
         <w:ind w:left="2160" w:hanging="360"/>
         <w:rPr>
@@ -4845,7 +5896,7 @@
       <w:pPr>
         <w:numPr>
           <w:ilvl w:val="2"/>
-          <w:numId w:val="130"/>
+          <w:numId w:val="132"/>
         </w:numPr>
         <w:ind w:left="2160" w:hanging="360"/>
         <w:rPr>
@@ -4863,7 +5914,7 @@
       <w:pPr>
         <w:numPr>
           <w:ilvl w:val="0"/>
-          <w:numId w:val="130"/>
+          <w:numId w:val="132"/>
         </w:numPr>
         <w:ind w:left="720" w:hanging="360"/>
         <w:rPr>
@@ -4881,7 +5932,7 @@
       <w:pPr>
         <w:numPr>
           <w:ilvl w:val="1"/>
-          <w:numId w:val="130"/>
+          <w:numId w:val="132"/>
         </w:numPr>
         <w:ind w:left="1440" w:hanging="360"/>
         <w:rPr>
@@ -4899,7 +5950,7 @@
       <w:pPr>
         <w:numPr>
           <w:ilvl w:val="1"/>
-          <w:numId w:val="130"/>
+          <w:numId w:val="132"/>
         </w:numPr>
         <w:ind w:left="1440" w:hanging="360"/>
         <w:rPr>
@@ -4917,7 +5968,7 @@
       <w:pPr>
         <w:numPr>
           <w:ilvl w:val="0"/>
-          <w:numId w:val="130"/>
+          <w:numId w:val="132"/>
         </w:numPr>
         <w:ind w:left="720" w:hanging="360"/>
         <w:rPr>
@@ -4935,7 +5986,7 @@
       <w:pPr>
         <w:numPr>
           <w:ilvl w:val="0"/>
-          <w:numId w:val="130"/>
+          <w:numId w:val="132"/>
         </w:numPr>
         <w:ind w:left="720" w:hanging="360"/>
         <w:rPr>
@@ -4953,7 +6004,7 @@
       <w:pPr>
         <w:numPr>
           <w:ilvl w:val="1"/>
-          <w:numId w:val="130"/>
+          <w:numId w:val="132"/>
         </w:numPr>
         <w:ind w:left="1440" w:hanging="360"/>
       </w:pPr>
@@ -4968,14 +6019,14 @@
       <w:pPr>
         <w:numPr>
           <w:ilvl w:val="1"/>
-          <w:numId w:val="130"/>
-        </w:numPr>
-        <w:ind w:left="1440" w:hanging="360"/>
-        <w:rPr>
-          <w:u w:val="none"/>
-        </w:rPr>
-      </w:pPr>
-      <w:hyperlink r:id="rId35">
+          <w:numId w:val="132"/>
+        </w:numPr>
+        <w:ind w:left="1440" w:hanging="360"/>
+        <w:rPr>
+          <w:u w:val="none"/>
+        </w:rPr>
+      </w:pPr>
+      <w:hyperlink r:id="rId45">
         <w:r>
           <w:rPr>
             <w:color w:val="1155cc"/>
@@ -4995,7 +6046,7 @@
       <w:pPr>
         <w:numPr>
           <w:ilvl w:val="1"/>
-          <w:numId w:val="130"/>
+          <w:numId w:val="132"/>
         </w:numPr>
         <w:ind w:left="1440" w:hanging="360"/>
         <w:rPr>
@@ -5013,7 +6064,7 @@
       <w:pPr>
         <w:numPr>
           <w:ilvl w:val="1"/>
-          <w:numId w:val="130"/>
+          <w:numId w:val="132"/>
         </w:numPr>
         <w:ind w:left="1440" w:hanging="360"/>
         <w:rPr>
@@ -5031,7 +6082,7 @@
       <w:pPr>
         <w:numPr>
           <w:ilvl w:val="0"/>
-          <w:numId w:val="130"/>
+          <w:numId w:val="132"/>
         </w:numPr>
         <w:ind w:left="720" w:hanging="360"/>
         <w:rPr>
@@ -5049,7 +6100,7 @@
       <w:pPr>
         <w:numPr>
           <w:ilvl w:val="1"/>
-          <w:numId w:val="130"/>
+          <w:numId w:val="132"/>
         </w:numPr>
         <w:ind w:left="1440" w:hanging="360"/>
       </w:pPr>
@@ -5064,7 +6115,7 @@
       <w:pPr>
         <w:numPr>
           <w:ilvl w:val="1"/>
-          <w:numId w:val="130"/>
+          <w:numId w:val="132"/>
         </w:numPr>
         <w:ind w:left="1440" w:hanging="360"/>
       </w:pPr>
@@ -5079,14 +6130,14 @@
       <w:pPr>
         <w:numPr>
           <w:ilvl w:val="1"/>
-          <w:numId w:val="130"/>
-        </w:numPr>
-        <w:ind w:left="1440" w:hanging="360"/>
-        <w:rPr>
-          <w:u w:val="none"/>
-        </w:rPr>
-      </w:pPr>
-      <w:hyperlink r:id="rId36">
+          <w:numId w:val="132"/>
+        </w:numPr>
+        <w:ind w:left="1440" w:hanging="360"/>
+        <w:rPr>
+          <w:u w:val="none"/>
+        </w:rPr>
+      </w:pPr>
+      <w:hyperlink r:id="rId46">
         <w:r>
           <w:rPr>
             <w:color w:val="1155cc"/>
@@ -5152,7 +6203,7 @@
           <w:u w:val="none"/>
         </w:rPr>
       </w:pPr>
-      <w:hyperlink r:id="rId37">
+      <w:hyperlink r:id="rId47">
         <w:r>
           <w:rPr>
             <w:color w:val="1155cc"/>
@@ -5295,7 +6346,7 @@
       <w:pPr>
         <w:numPr>
           <w:ilvl w:val="0"/>
-          <w:numId w:val="122"/>
+          <w:numId w:val="124"/>
         </w:numPr>
         <w:ind w:left="720" w:hanging="360"/>
         <w:rPr>
@@ -5313,7 +6364,7 @@
       <w:pPr>
         <w:numPr>
           <w:ilvl w:val="0"/>
-          <w:numId w:val="122"/>
+          <w:numId w:val="124"/>
         </w:numPr>
         <w:ind w:left="720" w:hanging="360"/>
         <w:rPr>
@@ -5331,14 +6382,14 @@
       <w:pPr>
         <w:numPr>
           <w:ilvl w:val="1"/>
-          <w:numId w:val="122"/>
-        </w:numPr>
-        <w:ind w:left="1440" w:hanging="360"/>
-        <w:rPr>
-          <w:u w:val="none"/>
-        </w:rPr>
-      </w:pPr>
-      <w:hyperlink r:id="rId38">
+          <w:numId w:val="124"/>
+        </w:numPr>
+        <w:ind w:left="1440" w:hanging="360"/>
+        <w:rPr>
+          <w:u w:val="none"/>
+        </w:rPr>
+      </w:pPr>
+      <w:hyperlink r:id="rId48">
         <w:r>
           <w:rPr>
             <w:color w:val="1155cc"/>
@@ -5359,7 +6410,7 @@
       <w:pPr>
         <w:numPr>
           <w:ilvl w:val="1"/>
-          <w:numId w:val="122"/>
+          <w:numId w:val="124"/>
         </w:numPr>
         <w:ind w:left="1440" w:hanging="360"/>
         <w:rPr>
@@ -5377,7 +6428,7 @@
       <w:pPr>
         <w:numPr>
           <w:ilvl w:val="1"/>
-          <w:numId w:val="122"/>
+          <w:numId w:val="124"/>
         </w:numPr>
         <w:ind w:left="1440" w:hanging="360"/>
         <w:rPr>
@@ -5395,7 +6446,7 @@
       <w:pPr>
         <w:numPr>
           <w:ilvl w:val="1"/>
-          <w:numId w:val="122"/>
+          <w:numId w:val="124"/>
         </w:numPr>
         <w:ind w:left="1440" w:hanging="360"/>
         <w:rPr>
@@ -5413,7 +6464,7 @@
       <w:pPr>
         <w:numPr>
           <w:ilvl w:val="2"/>
-          <w:numId w:val="122"/>
+          <w:numId w:val="124"/>
         </w:numPr>
         <w:ind w:left="2160" w:hanging="360"/>
         <w:rPr>
@@ -5431,7 +6482,7 @@
       <w:pPr>
         <w:numPr>
           <w:ilvl w:val="2"/>
-          <w:numId w:val="122"/>
+          <w:numId w:val="124"/>
         </w:numPr>
         <w:ind w:left="2160" w:hanging="360"/>
         <w:rPr>
@@ -5449,7 +6500,7 @@
       <w:pPr>
         <w:numPr>
           <w:ilvl w:val="1"/>
-          <w:numId w:val="122"/>
+          <w:numId w:val="124"/>
         </w:numPr>
         <w:ind w:left="1440" w:hanging="360"/>
         <w:rPr>
@@ -5467,7 +6518,7 @@
       <w:pPr>
         <w:numPr>
           <w:ilvl w:val="1"/>
-          <w:numId w:val="122"/>
+          <w:numId w:val="124"/>
         </w:numPr>
         <w:ind w:left="1440" w:hanging="360"/>
         <w:rPr>
@@ -5485,7 +6536,7 @@
       <w:pPr>
         <w:numPr>
           <w:ilvl w:val="2"/>
-          <w:numId w:val="122"/>
+          <w:numId w:val="124"/>
         </w:numPr>
         <w:ind w:left="2160" w:hanging="360"/>
         <w:rPr>
@@ -5503,7 +6554,7 @@
       <w:pPr>
         <w:numPr>
           <w:ilvl w:val="2"/>
-          <w:numId w:val="122"/>
+          <w:numId w:val="124"/>
         </w:numPr>
         <w:ind w:left="2160" w:hanging="360"/>
         <w:rPr>
@@ -5521,7 +6572,7 @@
       <w:pPr>
         <w:numPr>
           <w:ilvl w:val="3"/>
-          <w:numId w:val="122"/>
+          <w:numId w:val="124"/>
         </w:numPr>
         <w:ind w:left="2880" w:hanging="360"/>
         <w:rPr>
@@ -5539,7 +6590,7 @@
       <w:pPr>
         <w:numPr>
           <w:ilvl w:val="1"/>
-          <w:numId w:val="122"/>
+          <w:numId w:val="124"/>
         </w:numPr>
         <w:ind w:left="1440" w:hanging="360"/>
         <w:rPr>
@@ -5557,7 +6608,7 @@
       <w:pPr>
         <w:numPr>
           <w:ilvl w:val="2"/>
-          <w:numId w:val="122"/>
+          <w:numId w:val="124"/>
         </w:numPr>
         <w:ind w:left="2160" w:hanging="360"/>
         <w:rPr>
@@ -5575,7 +6626,7 @@
       <w:pPr>
         <w:numPr>
           <w:ilvl w:val="2"/>
-          <w:numId w:val="122"/>
+          <w:numId w:val="124"/>
         </w:numPr>
         <w:ind w:left="2160" w:hanging="360"/>
         <w:rPr>
@@ -5593,7 +6644,7 @@
       <w:pPr>
         <w:numPr>
           <w:ilvl w:val="2"/>
-          <w:numId w:val="122"/>
+          <w:numId w:val="124"/>
         </w:numPr>
         <w:ind w:left="2160" w:hanging="360"/>
         <w:rPr>
@@ -5611,7 +6662,7 @@
       <w:pPr>
         <w:numPr>
           <w:ilvl w:val="3"/>
-          <w:numId w:val="122"/>
+          <w:numId w:val="124"/>
         </w:numPr>
         <w:ind w:left="2880" w:hanging="360"/>
         <w:rPr>
@@ -5629,7 +6680,7 @@
       <w:pPr>
         <w:numPr>
           <w:ilvl w:val="2"/>
-          <w:numId w:val="122"/>
+          <w:numId w:val="124"/>
         </w:numPr>
         <w:ind w:left="2160" w:hanging="360"/>
         <w:rPr>
@@ -5642,7 +6693,7 @@
         </w:rPr>
         <w:t xml:space="preserve">Article on using the TaxIDs – </w:t>
       </w:r>
-      <w:hyperlink r:id="rId39">
+      <w:hyperlink r:id="rId49">
         <w:r>
           <w:rPr>
             <w:color w:val="1155cc"/>
@@ -5662,7 +6713,7 @@
       <w:pPr>
         <w:numPr>
           <w:ilvl w:val="3"/>
-          <w:numId w:val="122"/>
+          <w:numId w:val="124"/>
         </w:numPr>
         <w:ind w:left="2880" w:hanging="360"/>
         <w:rPr>
@@ -5680,7 +6731,7 @@
       <w:pPr>
         <w:numPr>
           <w:ilvl w:val="3"/>
-          <w:numId w:val="122"/>
+          <w:numId w:val="124"/>
         </w:numPr>
         <w:ind w:left="2880" w:hanging="360"/>
         <w:rPr>
@@ -5698,7 +6749,7 @@
       <w:pPr>
         <w:numPr>
           <w:ilvl w:val="1"/>
-          <w:numId w:val="122"/>
+          <w:numId w:val="124"/>
         </w:numPr>
         <w:ind w:left="1440" w:hanging="360"/>
         <w:rPr>
@@ -5743,7 +6794,7 @@
       <w:pPr>
         <w:numPr>
           <w:ilvl w:val="0"/>
-          <w:numId w:val="101"/>
+          <w:numId w:val="102"/>
         </w:numPr>
         <w:ind w:left="720" w:hanging="360"/>
         <w:rPr>
@@ -5756,7 +6807,7 @@
         </w:rPr>
         <w:t xml:space="preserve">Plazi linking to the genomes themselves: </w:t>
       </w:r>
-      <w:hyperlink r:id="rId40">
+      <w:hyperlink r:id="rId50">
         <w:r>
           <w:rPr>
             <w:color w:val="1155cc"/>
@@ -5776,7 +6827,7 @@
       <w:pPr>
         <w:numPr>
           <w:ilvl w:val="0"/>
-          <w:numId w:val="101"/>
+          <w:numId w:val="102"/>
         </w:numPr>
         <w:ind w:left="720" w:hanging="360"/>
         <w:rPr>
@@ -5794,7 +6845,7 @@
       <w:pPr>
         <w:numPr>
           <w:ilvl w:val="0"/>
-          <w:numId w:val="101"/>
+          <w:numId w:val="102"/>
         </w:numPr>
         <w:ind w:left="720" w:hanging="360"/>
         <w:rPr>
@@ -5812,7 +6863,7 @@
       <w:pPr>
         <w:numPr>
           <w:ilvl w:val="0"/>
-          <w:numId w:val="101"/>
+          <w:numId w:val="102"/>
         </w:numPr>
         <w:ind w:left="720" w:hanging="360"/>
         <w:rPr>
@@ -5830,7 +6881,7 @@
       <w:pPr>
         <w:numPr>
           <w:ilvl w:val="1"/>
-          <w:numId w:val="101"/>
+          <w:numId w:val="102"/>
         </w:numPr>
         <w:ind w:left="1440" w:hanging="360"/>
         <w:rPr>
@@ -5848,7 +6899,7 @@
       <w:pPr>
         <w:numPr>
           <w:ilvl w:val="0"/>
-          <w:numId w:val="101"/>
+          <w:numId w:val="102"/>
         </w:numPr>
         <w:ind w:left="720" w:hanging="360"/>
         <w:rPr>
@@ -5866,7 +6917,7 @@
       <w:pPr>
         <w:numPr>
           <w:ilvl w:val="1"/>
-          <w:numId w:val="101"/>
+          <w:numId w:val="102"/>
         </w:numPr>
         <w:ind w:left="1440" w:hanging="360"/>
         <w:rPr>
@@ -5884,7 +6935,7 @@
       <w:pPr>
         <w:numPr>
           <w:ilvl w:val="1"/>
-          <w:numId w:val="101"/>
+          <w:numId w:val="102"/>
         </w:numPr>
         <w:ind w:left="1440" w:hanging="360"/>
         <w:rPr>
@@ -5897,7 +6948,7 @@
         </w:rPr>
         <w:t xml:space="preserve">BatLit on Zenodo: </w:t>
       </w:r>
-      <w:hyperlink r:id="rId41">
+      <w:hyperlink r:id="rId51">
         <w:r>
           <w:rPr>
             <w:color w:val="1155cc"/>
@@ -5918,14 +6969,14 @@
       <w:pPr>
         <w:numPr>
           <w:ilvl w:val="0"/>
-          <w:numId w:val="101"/>
+          <w:numId w:val="102"/>
         </w:numPr>
         <w:ind w:left="720" w:hanging="360"/>
         <w:rPr>
           <w:u w:val="none"/>
         </w:rPr>
       </w:pPr>
-      <w:hyperlink r:id="rId42">
+      <w:hyperlink r:id="rId52">
         <w:r>
           <w:rPr>
             <w:color w:val="1155cc"/>
@@ -5946,7 +6997,7 @@
       <w:pPr>
         <w:numPr>
           <w:ilvl w:val="0"/>
-          <w:numId w:val="101"/>
+          <w:numId w:val="102"/>
         </w:numPr>
         <w:ind w:left="720" w:hanging="360"/>
         <w:rPr>
@@ -5959,7 +7010,7 @@
         </w:rPr>
         <w:t xml:space="preserve">Exploring taxonomic names via Synospecies, a triple store based on taxonomic names in Catalogue of Life and TreatmentBank. See eg </w:t>
       </w:r>
-      <w:hyperlink r:id="rId43">
+      <w:hyperlink r:id="rId53">
         <w:r>
           <w:rPr>
             <w:color w:val="1155cc"/>
@@ -5979,7 +7030,7 @@
       <w:pPr>
         <w:numPr>
           <w:ilvl w:val="0"/>
-          <w:numId w:val="101"/>
+          <w:numId w:val="102"/>
         </w:numPr>
         <w:ind w:left="720" w:hanging="360"/>
         <w:rPr>
@@ -5997,7 +7048,7 @@
       <w:pPr>
         <w:numPr>
           <w:ilvl w:val="0"/>
-          <w:numId w:val="101"/>
+          <w:numId w:val="102"/>
         </w:numPr>
         <w:ind w:left="720" w:hanging="360"/>
         <w:rPr>
@@ -6015,7 +7066,7 @@
       <w:pPr>
         <w:numPr>
           <w:ilvl w:val="1"/>
-          <w:numId w:val="101"/>
+          <w:numId w:val="102"/>
         </w:numPr>
         <w:ind w:left="1440" w:hanging="360"/>
         <w:rPr>
@@ -6066,16 +7117,16 @@
           <wp:inline distB="114300" distT="114300" distL="114300" distR="114300">
             <wp:extent cx="5257800" cy="3060967"/>
             <wp:effectExtent b="0" l="0" r="0" t="0"/>
-            <wp:docPr id="2" name="image12.png"/>
+            <wp:docPr id="2" name="image6.png"/>
             <a:graphic>
               <a:graphicData uri="http://schemas.openxmlformats.org/drawingml/2006/picture">
                 <pic:pic>
                   <pic:nvPicPr>
-                    <pic:cNvPr id="0" name="image12.png"/>
+                    <pic:cNvPr id="0" name="image6.png"/>
                     <pic:cNvPicPr preferRelativeResize="0"/>
                   </pic:nvPicPr>
                   <pic:blipFill>
-                    <a:blip r:embed="rId44"/>
+                    <a:blip r:embed="rId54"/>
                     <a:srcRect b="11607" l="0" r="11538" t="0"/>
                     <a:stretch>
                       <a:fillRect/>
@@ -6105,7 +7156,7 @@
       <w:pPr>
         <w:numPr>
           <w:ilvl w:val="1"/>
-          <w:numId w:val="101"/>
+          <w:numId w:val="102"/>
         </w:numPr>
         <w:ind w:left="1440" w:hanging="360"/>
         <w:rPr>
@@ -6131,7 +7182,7 @@
         </w:rPr>
         <w:t xml:space="preserve">” that would contain a link-out to the equivalent search result for that name, like in the </w:t>
       </w:r>
-      <w:hyperlink r:id="rId45">
+      <w:hyperlink r:id="rId55">
         <w:r>
           <w:rPr>
             <w:i w:val="1"/>
@@ -6153,7 +7204,7 @@
       <w:pPr>
         <w:numPr>
           <w:ilvl w:val="1"/>
-          <w:numId w:val="101"/>
+          <w:numId w:val="102"/>
         </w:numPr>
         <w:ind w:left="1440" w:hanging="360"/>
         <w:rPr>
@@ -6184,7 +7235,7 @@
       <w:pPr>
         <w:numPr>
           <w:ilvl w:val="1"/>
-          <w:numId w:val="101"/>
+          <w:numId w:val="102"/>
         </w:numPr>
         <w:ind w:left="1440" w:hanging="360"/>
         <w:rPr>
@@ -6197,16 +7248,16 @@
           <wp:inline distB="114300" distT="114300" distL="114300" distR="114300">
             <wp:extent cx="4605338" cy="642090"/>
             <wp:effectExtent b="0" l="0" r="0" t="0"/>
-            <wp:docPr id="13" name="image6.png"/>
+            <wp:docPr id="16" name="image13.png"/>
             <a:graphic>
               <a:graphicData uri="http://schemas.openxmlformats.org/drawingml/2006/picture">
                 <pic:pic>
                   <pic:nvPicPr>
-                    <pic:cNvPr id="0" name="image6.png"/>
+                    <pic:cNvPr id="0" name="image13.png"/>
                     <pic:cNvPicPr preferRelativeResize="0"/>
                   </pic:nvPicPr>
                   <pic:blipFill>
-                    <a:blip r:embed="rId46"/>
+                    <a:blip r:embed="rId56"/>
                     <a:srcRect b="0" l="0" r="0" t="0"/>
                     <a:stretch>
                       <a:fillRect/>
@@ -6236,7 +7287,7 @@
       <w:pPr>
         <w:numPr>
           <w:ilvl w:val="1"/>
-          <w:numId w:val="101"/>
+          <w:numId w:val="102"/>
         </w:numPr>
         <w:ind w:left="1440" w:hanging="360"/>
         <w:rPr>
@@ -6249,7 +7300,7 @@
         </w:rPr>
         <w:t xml:space="preserve">GoaT can produce a list of names not found on NCBI taxonomy that can be used to prioritize the names Bat1K needs to request from ENA/NCBI. This is publicly available in our S3 store, but currently outdated:  </w:t>
       </w:r>
-      <w:hyperlink r:id="rId47">
+      <w:hyperlink r:id="rId57">
         <w:r>
           <w:rPr>
             <w:color w:val="1155cc"/>
@@ -6265,7 +7316,7 @@
         </w:rPr>
         <w:t xml:space="preserve">|  </w:t>
       </w:r>
-      <w:hyperlink r:id="rId48">
+      <w:hyperlink r:id="rId58">
         <w:r>
           <w:rPr>
             <w:color w:val="1155cc"/>
@@ -6329,7 +7380,7 @@
           <w:u w:val="none"/>
         </w:rPr>
       </w:pPr>
-      <w:hyperlink r:id="rId49">
+      <w:hyperlink r:id="rId59">
         <w:r>
           <w:rPr>
             <w:color w:val="1155cc"/>
@@ -6416,7 +7467,7 @@
         </w:rPr>
         <w:t xml:space="preserve">Donat: </w:t>
       </w:r>
-      <w:hyperlink r:id="rId50">
+      <w:hyperlink r:id="rId60">
         <w:r>
           <w:rPr>
             <w:color w:val="1155cc"/>
@@ -6432,7 +7483,7 @@
         </w:rPr>
         <w:t xml:space="preserve">  or </w:t>
       </w:r>
-      <w:hyperlink r:id="rId51">
+      <w:hyperlink r:id="rId61">
         <w:r>
           <w:rPr>
             <w:color w:val="1155cc"/>
@@ -6584,7 +7635,7 @@
         </w:rPr>
         <w:t xml:space="preserve">They use </w:t>
       </w:r>
-      <w:hyperlink r:id="rId52">
+      <w:hyperlink r:id="rId62">
         <w:r>
           <w:rPr>
             <w:color w:val="1155cc"/>
@@ -6744,7 +7795,7 @@
         </w:rPr>
         <w:t xml:space="preserve">MIXS: </w:t>
       </w:r>
-      <w:hyperlink r:id="rId53">
+      <w:hyperlink r:id="rId63">
         <w:r>
           <w:rPr>
             <w:color w:val="1155cc"/>
@@ -6790,7 +7841,7 @@
           <w:u w:val="none"/>
         </w:rPr>
       </w:pPr>
-      <w:hyperlink r:id="rId54">
+      <w:hyperlink r:id="rId64">
         <w:r>
           <w:rPr>
             <w:color w:val="1155cc"/>
@@ -6872,7 +7923,7 @@
           <w:u w:val="none"/>
         </w:rPr>
       </w:pPr>
-      <w:hyperlink r:id="rId55">
+      <w:hyperlink r:id="rId65">
         <w:r>
           <w:rPr>
             <w:color w:val="1155cc"/>
@@ -6944,7 +7995,7 @@
         </w:rPr>
         <w:t xml:space="preserve">Current input form for Bat1K: </w:t>
       </w:r>
-      <w:hyperlink r:id="rId56">
+      <w:hyperlink r:id="rId66">
         <w:r>
           <w:rPr>
             <w:color w:val="1155cc"/>
@@ -7002,7 +8053,7 @@
         </w:rPr>
         <w:t xml:space="preserve">“We are currently visiting extended family in Totnes, Devon, UK: in my absence, I hope that you'll give Meike Mai and Cibele Ciao of Bat1K a warm welcome (should they decide to attend) and chat about to ways to collaborate and help establish bidirectional links between https://bat1k.com genomic information with MDD/BatNames as well as BalLit and possibly other projects. For some ideas, please see </w:t>
       </w:r>
-      <w:hyperlink r:id="rId57">
+      <w:hyperlink r:id="rId67">
         <w:r>
           <w:rPr>
             <w:color w:val="1155cc"/>
@@ -7018,7 +8069,7 @@
         </w:rPr>
         <w:t xml:space="preserve">  and </w:t>
       </w:r>
-      <w:hyperlink r:id="rId58">
+      <w:hyperlink r:id="rId68">
         <w:r>
           <w:rPr>
             <w:color w:val="1155cc"/>
@@ -7078,7 +8129,7 @@
           <w:u w:val="none"/>
         </w:rPr>
       </w:pPr>
-      <w:hyperlink r:id="rId59">
+      <w:hyperlink r:id="rId69">
         <w:r>
           <w:rPr>
             <w:color w:val="1155cc"/>
@@ -7105,7 +8156,7 @@
           <w:u w:val="none"/>
         </w:rPr>
       </w:pPr>
-      <w:hyperlink r:id="rId60">
+      <w:hyperlink r:id="rId70">
         <w:r>
           <w:rPr>
             <w:color w:val="1155cc"/>
@@ -7132,7 +8183,7 @@
           <w:u w:val="none"/>
         </w:rPr>
       </w:pPr>
-      <w:hyperlink r:id="rId61">
+      <w:hyperlink r:id="rId71">
         <w:r>
           <w:rPr>
             <w:color w:val="1155cc"/>
@@ -7230,7 +8281,7 @@
         </w:rPr>
         <w:t xml:space="preserve">Bat1k -[: </w:t>
       </w:r>
-      <w:hyperlink r:id="rId62">
+      <w:hyperlink r:id="rId72">
         <w:r>
           <w:rPr>
             <w:color w:val="1155cc"/>
@@ -7368,7 +8419,7 @@
       <w:pPr>
         <w:rPr/>
       </w:pPr>
-      <w:hyperlink r:id="rId63">
+      <w:hyperlink r:id="rId73">
         <w:r>
           <w:rPr>
             <w:color w:val="1155cc"/>
@@ -7404,7 +8455,7 @@
         </w:rPr>
         <w:t xml:space="preserve">slides sources and data </w:t>
       </w:r>
-      <w:hyperlink r:id="rId64">
+      <w:hyperlink r:id="rId74">
         <w:r>
           <w:rPr>
             <w:color w:val="1155cc"/>
@@ -7488,7 +8539,7 @@
         </w:rPr>
         <w:t xml:space="preserve">Note that </w:t>
       </w:r>
-      <w:hyperlink r:id="rId65">
+      <w:hyperlink r:id="rId75">
         <w:r>
           <w:rPr>
             <w:color w:val="1155cc"/>
@@ -7586,7 +8637,7 @@
         </w:rPr>
         <w:t xml:space="preserve"> (insectivore, see also </w:t>
       </w:r>
-      <w:hyperlink r:id="rId66">
+      <w:hyperlink r:id="rId76">
         <w:r>
           <w:rPr>
             <w:color w:val="1155cc"/>
@@ -7620,16 +8671,16 @@
           <wp:inline distB="114300" distT="114300" distL="114300" distR="114300">
             <wp:extent cx="2166938" cy="2577794"/>
             <wp:effectExtent b="0" l="0" r="0" t="0"/>
-            <wp:docPr id="1" name="image11.png"/>
+            <wp:docPr id="1" name="image7.png"/>
             <a:graphic>
               <a:graphicData uri="http://schemas.openxmlformats.org/drawingml/2006/picture">
                 <pic:pic>
                   <pic:nvPicPr>
-                    <pic:cNvPr id="0" name="image11.png"/>
+                    <pic:cNvPr id="0" name="image7.png"/>
                     <pic:cNvPicPr preferRelativeResize="0"/>
                   </pic:nvPicPr>
                   <pic:blipFill>
-                    <a:blip r:embed="rId67"/>
+                    <a:blip r:embed="rId77"/>
                     <a:srcRect b="0" l="0" r="0" t="0"/>
                     <a:stretch>
                       <a:fillRect/>
@@ -7720,7 +8771,7 @@
           <w:u w:val="none"/>
         </w:rPr>
       </w:pPr>
-      <w:hyperlink r:id="rId68">
+      <w:hyperlink r:id="rId78">
         <w:r>
           <w:rPr>
             <w:color w:val="1155cc"/>
@@ -7776,7 +8827,7 @@
         </w:rPr>
         <w:t xml:space="preserve">Gary McCracken (</w:t>
       </w:r>
-      <w:hyperlink r:id="rId69">
+      <w:hyperlink r:id="rId79">
         <w:r>
           <w:rPr>
             <w:color w:val="1155cc"/>
@@ -7904,7 +8955,7 @@
       <w:pPr>
         <w:numPr>
           <w:ilvl w:val="0"/>
-          <w:numId w:val="109"/>
+          <w:numId w:val="111"/>
         </w:numPr>
         <w:ind w:left="720" w:hanging="360"/>
         <w:rPr>
@@ -7939,7 +8990,7 @@
         </w:rPr>
         <w:t xml:space="preserve">BigBatDB v0.1 triggered ideas on structuring data by Katja Schulz of Encyclopedia of Life - </w:t>
       </w:r>
-      <w:hyperlink r:id="rId70">
+      <w:hyperlink r:id="rId80">
         <w:r>
           <w:rPr>
             <w:color w:val="1155cc"/>
@@ -7978,7 +9029,7 @@
         </w:rPr>
         <w:t xml:space="preserve">GloBI &lt;&gt; Virion - </w:t>
       </w:r>
-      <w:hyperlink r:id="rId71">
+      <w:hyperlink r:id="rId81">
         <w:r>
           <w:rPr>
             <w:color w:val="1155cc"/>
@@ -7994,7 +9045,7 @@
         </w:rPr>
         <w:t xml:space="preserve"> </w:t>
       </w:r>
-      <w:hyperlink r:id="rId72">
+      <w:hyperlink r:id="rId82">
         <w:r>
           <w:rPr>
             <w:color w:val="1155cc"/>
@@ -8033,7 +9084,7 @@
         </w:rPr>
         <w:t xml:space="preserve">as of 2024-10-30 - (with weeks ago being 2024-10-17) </w:t>
       </w:r>
-      <w:hyperlink r:id="rId73">
+      <w:hyperlink r:id="rId83">
         <w:r>
           <w:rPr>
             <w:color w:val="1155cc"/>
@@ -8062,16 +9113,16 @@
           <wp:inline distB="114300" distT="114300" distL="114300" distR="114300">
             <wp:extent cx="5943600" cy="2235200"/>
             <wp:effectExtent b="0" l="0" r="0" t="0"/>
-            <wp:docPr id="4" name="image10.png"/>
+            <wp:docPr id="4" name="image9.png"/>
             <a:graphic>
               <a:graphicData uri="http://schemas.openxmlformats.org/drawingml/2006/picture">
                 <pic:pic>
                   <pic:nvPicPr>
-                    <pic:cNvPr id="0" name="image10.png"/>
+                    <pic:cNvPr id="0" name="image9.png"/>
                     <pic:cNvPicPr preferRelativeResize="0"/>
                   </pic:nvPicPr>
                   <pic:blipFill>
-                    <a:blip r:embed="rId74"/>
+                    <a:blip r:embed="rId84"/>
                     <a:srcRect b="0" l="0" r="0" t="0"/>
                     <a:stretch>
                       <a:fillRect/>
@@ -8117,7 +9168,7 @@
         </w:rPr>
         <w:t xml:space="preserve">Lots and lots of databases in Verena: </w:t>
       </w:r>
-      <w:hyperlink r:id="rId75">
+      <w:hyperlink r:id="rId85">
         <w:r>
           <w:rPr>
             <w:color w:val="1155cc"/>
@@ -8179,7 +9230,7 @@
         </w:rPr>
         <w:t xml:space="preserve"> publication. The current pipeline is described at the top of this README.” – bottom of </w:t>
       </w:r>
-      <w:hyperlink r:id="rId76">
+      <w:hyperlink r:id="rId86">
         <w:r>
           <w:rPr>
             <w:color w:val="1155cc"/>
@@ -8249,7 +9300,7 @@
         </w:rPr>
         <w:t xml:space="preserve">It indexes existing datasets see </w:t>
       </w:r>
-      <w:hyperlink r:id="rId77">
+      <w:hyperlink r:id="rId87">
         <w:r>
           <w:rPr>
             <w:color w:val="1155cc"/>
@@ -8283,7 +9334,7 @@
         </w:rPr>
         <w:t xml:space="preserve">suggestion to update GloBI's description/issues at </w:t>
       </w:r>
-      <w:hyperlink r:id="rId78">
+      <w:hyperlink r:id="rId88">
         <w:r>
           <w:rPr>
             <w:color w:val="1155cc"/>
@@ -8529,7 +9580,7 @@
           <w:u w:val="none"/>
         </w:rPr>
       </w:pPr>
-      <w:hyperlink r:id="rId79">
+      <w:hyperlink r:id="rId89">
         <w:r>
           <w:rPr>
             <w:color w:val="1155cc"/>
@@ -8670,7 +9721,7 @@
           <w:u w:val="none"/>
         </w:rPr>
       </w:pPr>
-      <w:hyperlink r:id="rId80">
+      <w:hyperlink r:id="rId90">
         <w:r>
           <w:rPr>
             <w:color w:val="1155cc"/>
@@ -8694,7 +9745,7 @@
         </w:numPr>
         <w:ind w:left="720" w:hanging="360"/>
       </w:pPr>
-      <w:hyperlink r:id="rId81">
+      <w:hyperlink r:id="rId91">
         <w:r>
           <w:rPr>
             <w:color w:val="1155cc"/>
@@ -8736,7 +9787,7 @@
       <w:pPr>
         <w:numPr>
           <w:ilvl w:val="0"/>
-          <w:numId w:val="125"/>
+          <w:numId w:val="127"/>
         </w:numPr>
         <w:ind w:left="720" w:hanging="360"/>
         <w:rPr>
@@ -8980,7 +10031,7 @@
         </w:rPr>
         <w:t xml:space="preserve">They can reach out to </w:t>
       </w:r>
-      <w:hyperlink r:id="rId82">
+      <w:hyperlink r:id="rId92">
         <w:r>
           <w:rPr>
             <w:color w:val="1155cc"/>
@@ -9162,7 +10213,7 @@
         </w:numPr>
         <w:ind w:left="2880" w:hanging="360"/>
       </w:pPr>
-      <w:hyperlink r:id="rId83">
+      <w:hyperlink r:id="rId93">
         <w:r>
           <w:rPr>
             <w:color w:val="1155cc"/>
@@ -9196,7 +10247,7 @@
         </w:rPr>
         <w:t xml:space="preserve">UNAM has 568+ bat theses </w:t>
       </w:r>
-      <w:hyperlink r:id="rId84">
+      <w:hyperlink r:id="rId94">
         <w:r>
           <w:rPr>
             <w:color w:val="1155cc"/>
@@ -9246,7 +10297,7 @@
           <w:u w:val="none"/>
         </w:rPr>
       </w:pPr>
-      <w:hyperlink r:id="rId85">
+      <w:hyperlink r:id="rId95">
         <w:r>
           <w:rPr>
             <w:color w:val="1155cc"/>
@@ -9364,7 +10415,7 @@
           <w:u w:val="none"/>
         </w:rPr>
       </w:pPr>
-      <w:hyperlink r:id="rId86">
+      <w:hyperlink r:id="rId96">
         <w:r>
           <w:rPr>
             <w:color w:val="1155cc"/>
@@ -9583,7 +10634,7 @@
         <w:br w:type="textWrapping"/>
         <w:t xml:space="preserve">Output: </w:t>
       </w:r>
-      <w:hyperlink r:id="rId87">
+      <w:hyperlink r:id="rId97">
         <w:r>
           <w:rPr>
             <w:color w:val="1155cc"/>
@@ -9617,7 +10668,7 @@
         </w:rPr>
         <w:t xml:space="preserve">Script: </w:t>
       </w:r>
-      <w:hyperlink r:id="rId88">
+      <w:hyperlink r:id="rId98">
         <w:r>
           <w:rPr>
             <w:color w:val="1155cc"/>
@@ -9752,7 +10803,7 @@
         </w:rPr>
         <w:t xml:space="preserve">Where to share the files: </w:t>
       </w:r>
-      <w:hyperlink r:id="rId89">
+      <w:hyperlink r:id="rId99">
         <w:r>
           <w:rPr>
             <w:color w:val="1155cc"/>
@@ -9967,7 +11018,7 @@
       <w:pPr>
         <w:numPr>
           <w:ilvl w:val="0"/>
-          <w:numId w:val="138"/>
+          <w:numId w:val="141"/>
         </w:numPr>
         <w:ind w:left="720" w:hanging="360"/>
         <w:rPr>
@@ -9985,7 +11036,7 @@
       <w:pPr>
         <w:numPr>
           <w:ilvl w:val="0"/>
-          <w:numId w:val="138"/>
+          <w:numId w:val="141"/>
         </w:numPr>
         <w:ind w:left="720" w:hanging="360"/>
         <w:rPr>
@@ -10003,7 +11054,7 @@
       <w:pPr>
         <w:numPr>
           <w:ilvl w:val="1"/>
-          <w:numId w:val="138"/>
+          <w:numId w:val="141"/>
         </w:numPr>
         <w:ind w:left="1440" w:hanging="360"/>
         <w:rPr>
@@ -10021,7 +11072,7 @@
       <w:pPr>
         <w:numPr>
           <w:ilvl w:val="1"/>
-          <w:numId w:val="138"/>
+          <w:numId w:val="141"/>
         </w:numPr>
         <w:ind w:left="1440" w:hanging="360"/>
         <w:rPr>
@@ -10070,7 +11121,7 @@
           <w:u w:val="none"/>
         </w:rPr>
       </w:pPr>
-      <w:hyperlink r:id="rId90">
+      <w:hyperlink r:id="rId100">
         <w:r>
           <w:rPr>
             <w:color w:val="1155cc"/>
@@ -10276,7 +11327,7 @@
         </w:rPr>
         <w:t xml:space="preserve">e.g. </w:t>
       </w:r>
-      <w:hyperlink r:id="rId91">
+      <w:hyperlink r:id="rId101">
         <w:r>
           <w:rPr>
             <w:color w:val="1155cc"/>
@@ -10296,7 +11347,7 @@
       <w:pPr>
         <w:numPr>
           <w:ilvl w:val="0"/>
-          <w:numId w:val="116"/>
+          <w:numId w:val="118"/>
         </w:numPr>
         <w:ind w:left="720" w:hanging="360"/>
         <w:rPr>
@@ -10314,7 +11365,7 @@
       <w:pPr>
         <w:numPr>
           <w:ilvl w:val="1"/>
-          <w:numId w:val="116"/>
+          <w:numId w:val="118"/>
         </w:numPr>
         <w:ind w:left="1440" w:hanging="360"/>
         <w:rPr>
@@ -10332,7 +11383,7 @@
       <w:pPr>
         <w:numPr>
           <w:ilvl w:val="2"/>
-          <w:numId w:val="116"/>
+          <w:numId w:val="118"/>
         </w:numPr>
         <w:ind w:left="2160" w:hanging="360"/>
         <w:rPr>
@@ -10350,7 +11401,7 @@
       <w:pPr>
         <w:numPr>
           <w:ilvl w:val="2"/>
-          <w:numId w:val="116"/>
+          <w:numId w:val="118"/>
         </w:numPr>
         <w:ind w:left="2160" w:hanging="360"/>
         <w:rPr>
@@ -10368,7 +11419,7 @@
       <w:pPr>
         <w:numPr>
           <w:ilvl w:val="2"/>
-          <w:numId w:val="116"/>
+          <w:numId w:val="118"/>
         </w:numPr>
         <w:ind w:left="2160" w:hanging="360"/>
         <w:rPr>
@@ -10386,7 +11437,7 @@
       <w:pPr>
         <w:numPr>
           <w:ilvl w:val="1"/>
-          <w:numId w:val="116"/>
+          <w:numId w:val="118"/>
         </w:numPr>
         <w:ind w:left="1440" w:hanging="360"/>
         <w:rPr>
@@ -10404,7 +11455,7 @@
       <w:pPr>
         <w:numPr>
           <w:ilvl w:val="1"/>
-          <w:numId w:val="116"/>
+          <w:numId w:val="118"/>
         </w:numPr>
         <w:ind w:left="1440" w:hanging="360"/>
         <w:rPr>
@@ -10422,7 +11473,7 @@
       <w:pPr>
         <w:numPr>
           <w:ilvl w:val="1"/>
-          <w:numId w:val="116"/>
+          <w:numId w:val="118"/>
         </w:numPr>
         <w:ind w:left="1440" w:hanging="360"/>
         <w:rPr>
@@ -10440,7 +11491,7 @@
       <w:pPr>
         <w:numPr>
           <w:ilvl w:val="1"/>
-          <w:numId w:val="116"/>
+          <w:numId w:val="118"/>
         </w:numPr>
         <w:ind w:left="1440" w:hanging="360"/>
         <w:rPr>
@@ -10555,7 +11606,7 @@
         </w:rPr>
         <w:t xml:space="preserve">Patrick Ruch: </w:t>
       </w:r>
-      <w:hyperlink r:id="rId92">
+      <w:hyperlink r:id="rId102">
         <w:r>
           <w:rPr>
             <w:color w:val="1155cc"/>
@@ -10588,7 +11639,7 @@
         </w:rPr>
         <w:t xml:space="preserve">Nate Layman: </w:t>
       </w:r>
-      <w:hyperlink r:id="rId93">
+      <w:hyperlink r:id="rId103">
         <w:r>
           <w:rPr>
             <w:color w:val="1155cc"/>
@@ -10658,7 +11709,7 @@
           <w:u w:val="none"/>
         </w:rPr>
       </w:pPr>
-      <w:hyperlink r:id="rId94">
+      <w:hyperlink r:id="rId104">
         <w:r>
           <w:rPr>
             <w:color w:val="1155cc"/>
@@ -10781,7 +11832,7 @@
         </w:rPr>
         <w:t xml:space="preserve">All datasets in GloBI: </w:t>
       </w:r>
-      <w:hyperlink r:id="rId95">
+      <w:hyperlink r:id="rId105">
         <w:r>
           <w:rPr>
             <w:color w:val="1155cc"/>
@@ -10815,7 +11866,7 @@
         </w:rPr>
         <w:t xml:space="preserve">ML-derived dataset: </w:t>
       </w:r>
-      <w:hyperlink r:id="rId96">
+      <w:hyperlink r:id="rId106">
         <w:r>
           <w:rPr>
             <w:color w:val="1155cc"/>
@@ -10897,7 +11948,7 @@
           <w:u w:val="none"/>
         </w:rPr>
       </w:pPr>
-      <w:hyperlink r:id="rId97">
+      <w:hyperlink r:id="rId107">
         <w:r>
           <w:rPr>
             <w:color w:val="1155cc"/>
@@ -11053,7 +12104,7 @@
       <w:pPr>
         <w:numPr>
           <w:ilvl w:val="0"/>
-          <w:numId w:val="121"/>
+          <w:numId w:val="123"/>
         </w:numPr>
         <w:ind w:left="720" w:hanging="360"/>
         <w:rPr>
@@ -11071,7 +12122,7 @@
       <w:pPr>
         <w:numPr>
           <w:ilvl w:val="1"/>
-          <w:numId w:val="121"/>
+          <w:numId w:val="123"/>
         </w:numPr>
         <w:ind w:left="1440" w:hanging="360"/>
         <w:rPr>
@@ -11089,7 +12140,7 @@
       <w:pPr>
         <w:numPr>
           <w:ilvl w:val="1"/>
-          <w:numId w:val="121"/>
+          <w:numId w:val="123"/>
         </w:numPr>
         <w:ind w:left="1440" w:hanging="360"/>
         <w:rPr>
@@ -11107,7 +12158,7 @@
       <w:pPr>
         <w:numPr>
           <w:ilvl w:val="2"/>
-          <w:numId w:val="121"/>
+          <w:numId w:val="123"/>
         </w:numPr>
         <w:ind w:left="2160" w:hanging="360"/>
         <w:rPr>
@@ -11136,7 +12187,7 @@
       <w:pPr>
         <w:numPr>
           <w:ilvl w:val="0"/>
-          <w:numId w:val="121"/>
+          <w:numId w:val="123"/>
         </w:numPr>
         <w:ind w:left="720" w:hanging="360"/>
         <w:rPr>
@@ -11154,7 +12205,7 @@
       <w:pPr>
         <w:numPr>
           <w:ilvl w:val="1"/>
-          <w:numId w:val="121"/>
+          <w:numId w:val="123"/>
         </w:numPr>
         <w:ind w:left="1440" w:hanging="360"/>
         <w:rPr>
@@ -11297,7 +12348,7 @@
         </w:numPr>
         <w:ind w:left="720" w:hanging="360"/>
       </w:pPr>
-      <w:hyperlink r:id="rId98">
+      <w:hyperlink r:id="rId108">
         <w:r>
           <w:rPr>
             <w:color w:val="1155cc"/>
@@ -11325,7 +12376,7 @@
           <w:u w:val="none"/>
         </w:rPr>
       </w:pPr>
-      <w:hyperlink r:id="rId99">
+      <w:hyperlink r:id="rId109">
         <w:r>
           <w:rPr>
             <w:color w:val="1155cc"/>
@@ -11443,7 +12494,7 @@
         </w:rPr>
         <w:t xml:space="preserve">you may be interested to </w:t>
       </w:r>
-      <w:hyperlink r:id="rId100">
+      <w:hyperlink r:id="rId110">
         <w:r>
           <w:rPr>
             <w:color w:val="1155cc"/>
@@ -11459,7 +12510,7 @@
         </w:rPr>
         <w:t xml:space="preserve"> - we are compiling a giant list of interaction terms and their RO mapping from ~10-20 millions interaction candidate claims mined from GBIF indexed datasets.  - see </w:t>
       </w:r>
-      <w:hyperlink r:id="rId101">
+      <w:hyperlink r:id="rId111">
         <w:r>
           <w:rPr>
             <w:color w:val="1155cc"/>
@@ -11521,7 +12572,7 @@
         </w:rPr>
         <w:t xml:space="preserve">We can share our NASBR presentations for team edits using this shared file; </w:t>
       </w:r>
-      <w:hyperlink r:id="rId102">
+      <w:hyperlink r:id="rId112">
         <w:r>
           <w:rPr>
             <w:color w:val="1155cc"/>
@@ -11909,7 +12960,7 @@
         </w:rPr>
         <w:t xml:space="preserve">Nice search box, Jorrit! </w:t>
       </w:r>
-      <w:hyperlink r:id="rId103">
+      <w:hyperlink r:id="rId113">
         <w:r>
           <w:rPr>
             <w:color w:val="1155cc"/>
@@ -11929,7 +12980,7 @@
       <w:pPr>
         <w:numPr>
           <w:ilvl w:val="0"/>
-          <w:numId w:val="104"/>
+          <w:numId w:val="105"/>
         </w:numPr>
         <w:ind w:left="720" w:hanging="360"/>
         <w:rPr>
@@ -11947,7 +12998,7 @@
       <w:pPr>
         <w:numPr>
           <w:ilvl w:val="1"/>
-          <w:numId w:val="104"/>
+          <w:numId w:val="105"/>
         </w:numPr>
         <w:ind w:left="1440" w:hanging="360"/>
         <w:rPr>
@@ -11960,7 +13011,7 @@
         </w:rPr>
         <w:t xml:space="preserve">from </w:t>
       </w:r>
-      <w:hyperlink r:id="rId104">
+      <w:hyperlink r:id="rId114">
         <w:r>
           <w:rPr>
             <w:color w:val="1155cc"/>
@@ -12056,7 +13107,7 @@
         </w:rPr>
         <w:t xml:space="preserve">NABR presentation guide - </w:t>
       </w:r>
-      <w:hyperlink r:id="rId105">
+      <w:hyperlink r:id="rId115">
         <w:r>
           <w:rPr>
             <w:color w:val="1155cc"/>
@@ -12092,7 +13143,7 @@
         </w:rPr>
         <w:t xml:space="preserve">tentative schedule </w:t>
       </w:r>
-      <w:hyperlink r:id="rId106">
+      <w:hyperlink r:id="rId116">
         <w:r>
           <w:rPr>
             <w:color w:val="1155cc"/>
@@ -12144,16 +13195,16 @@
           <wp:inline distB="114300" distT="114300" distL="114300" distR="114300">
             <wp:extent cx="2681288" cy="2681288"/>
             <wp:effectExtent b="0" l="0" r="0" t="0"/>
-            <wp:docPr id="7" name="image1.jpg"/>
+            <wp:docPr id="7" name="image2.jpg"/>
             <a:graphic>
               <a:graphicData uri="http://schemas.openxmlformats.org/drawingml/2006/picture">
                 <pic:pic>
                   <pic:nvPicPr>
-                    <pic:cNvPr id="0" name="image1.jpg"/>
+                    <pic:cNvPr id="0" name="image2.jpg"/>
                     <pic:cNvPicPr preferRelativeResize="0"/>
                   </pic:nvPicPr>
                   <pic:blipFill>
-                    <a:blip r:embed="rId107"/>
+                    <a:blip r:embed="rId117"/>
                     <a:srcRect b="0" l="0" r="0" t="0"/>
                     <a:stretch>
                       <a:fillRect/>
@@ -12266,7 +13317,7 @@
         </w:rPr>
         <w:t xml:space="preserve">Nate Layman has done work on transferable / transmissible vaccines in wild animals – degree in evolutionary biology – worked with Scott Nuismer at UIdaho as a postdoc – </w:t>
       </w:r>
-      <w:hyperlink r:id="rId108">
+      <w:hyperlink r:id="rId118">
         <w:r>
           <w:rPr>
             <w:color w:val="1155cc"/>
@@ -12859,7 +13910,7 @@
         </w:rPr>
         <w:t xml:space="preserve">(Jorrit notes) Lama </w:t>
       </w:r>
-      <w:hyperlink r:id="rId109">
+      <w:hyperlink r:id="rId119">
         <w:r>
           <w:rPr>
             <w:color w:val="1155cc"/>
@@ -12958,7 +14009,7 @@
       <w:pPr>
         <w:numPr>
           <w:ilvl w:val="0"/>
-          <w:numId w:val="123"/>
+          <w:numId w:val="125"/>
         </w:numPr>
         <w:ind w:left="720" w:hanging="360"/>
         <w:rPr>
@@ -12976,11 +14027,11 @@
       <w:pPr>
         <w:numPr>
           <w:ilvl w:val="1"/>
-          <w:numId w:val="123"/>
-        </w:numPr>
-        <w:ind w:left="1440" w:hanging="360"/>
-      </w:pPr>
-      <w:hyperlink r:id="rId110">
+          <w:numId w:val="125"/>
+        </w:numPr>
+        <w:ind w:left="1440" w:hanging="360"/>
+      </w:pPr>
+      <w:hyperlink r:id="rId120">
         <w:r>
           <w:rPr>
             <w:color w:val="1155cc"/>
@@ -13001,14 +14052,14 @@
       <w:pPr>
         <w:numPr>
           <w:ilvl w:val="1"/>
-          <w:numId w:val="123"/>
-        </w:numPr>
-        <w:ind w:left="1440" w:hanging="360"/>
-        <w:rPr>
-          <w:u w:val="none"/>
-        </w:rPr>
-      </w:pPr>
-      <w:hyperlink r:id="rId111">
+          <w:numId w:val="125"/>
+        </w:numPr>
+        <w:ind w:left="1440" w:hanging="360"/>
+        <w:rPr>
+          <w:u w:val="none"/>
+        </w:rPr>
+      </w:pPr>
+      <w:hyperlink r:id="rId121">
         <w:r>
           <w:rPr>
             <w:color w:val="1155cc"/>
@@ -13029,14 +14080,14 @@
       <w:pPr>
         <w:numPr>
           <w:ilvl w:val="1"/>
-          <w:numId w:val="123"/>
-        </w:numPr>
-        <w:ind w:left="1440" w:hanging="360"/>
-        <w:rPr>
-          <w:u w:val="none"/>
-        </w:rPr>
-      </w:pPr>
-      <w:hyperlink r:id="rId112">
+          <w:numId w:val="125"/>
+        </w:numPr>
+        <w:ind w:left="1440" w:hanging="360"/>
+        <w:rPr>
+          <w:u w:val="none"/>
+        </w:rPr>
+      </w:pPr>
+      <w:hyperlink r:id="rId122">
         <w:r>
           <w:rPr>
             <w:color w:val="1155cc"/>
@@ -13057,14 +14108,14 @@
       <w:pPr>
         <w:numPr>
           <w:ilvl w:val="1"/>
-          <w:numId w:val="123"/>
-        </w:numPr>
-        <w:ind w:left="1440" w:hanging="360"/>
-        <w:rPr>
-          <w:u w:val="none"/>
-        </w:rPr>
-      </w:pPr>
-      <w:hyperlink r:id="rId113">
+          <w:numId w:val="125"/>
+        </w:numPr>
+        <w:ind w:left="1440" w:hanging="360"/>
+        <w:rPr>
+          <w:u w:val="none"/>
+        </w:rPr>
+      </w:pPr>
+      <w:hyperlink r:id="rId123">
         <w:r>
           <w:rPr>
             <w:color w:val="1155cc"/>
@@ -13759,7 +14810,7 @@
           <w:u w:val="none"/>
         </w:rPr>
       </w:pPr>
-      <w:hyperlink r:id="rId114">
+      <w:hyperlink r:id="rId124">
         <w:r>
           <w:rPr>
             <w:color w:val="1155cc"/>
@@ -13857,7 +14908,7 @@
       <w:pPr>
         <w:numPr>
           <w:ilvl w:val="0"/>
-          <w:numId w:val="135"/>
+          <w:numId w:val="138"/>
         </w:numPr>
         <w:ind w:left="720" w:hanging="360"/>
         <w:rPr>
@@ -13875,7 +14926,7 @@
       <w:pPr>
         <w:numPr>
           <w:ilvl w:val="1"/>
-          <w:numId w:val="135"/>
+          <w:numId w:val="138"/>
         </w:numPr>
         <w:ind w:left="1440" w:hanging="360"/>
         <w:rPr>
@@ -13893,14 +14944,14 @@
       <w:pPr>
         <w:numPr>
           <w:ilvl w:val="1"/>
-          <w:numId w:val="135"/>
-        </w:numPr>
-        <w:ind w:left="1440" w:hanging="360"/>
-        <w:rPr>
-          <w:u w:val="none"/>
-        </w:rPr>
-      </w:pPr>
-      <w:hyperlink r:id="rId115">
+          <w:numId w:val="138"/>
+        </w:numPr>
+        <w:ind w:left="1440" w:hanging="360"/>
+        <w:rPr>
+          <w:u w:val="none"/>
+        </w:rPr>
+      </w:pPr>
+      <w:hyperlink r:id="rId125">
         <w:r>
           <w:rPr>
             <w:color w:val="1155cc"/>
@@ -13920,7 +14971,7 @@
       <w:pPr>
         <w:numPr>
           <w:ilvl w:val="1"/>
-          <w:numId w:val="135"/>
+          <w:numId w:val="138"/>
         </w:numPr>
         <w:ind w:left="1440" w:hanging="360"/>
         <w:rPr>
@@ -13938,7 +14989,7 @@
       <w:pPr>
         <w:numPr>
           <w:ilvl w:val="1"/>
-          <w:numId w:val="135"/>
+          <w:numId w:val="138"/>
         </w:numPr>
         <w:ind w:left="1440" w:hanging="360"/>
         <w:rPr>
@@ -13956,7 +15007,7 @@
       <w:pPr>
         <w:numPr>
           <w:ilvl w:val="0"/>
-          <w:numId w:val="135"/>
+          <w:numId w:val="138"/>
         </w:numPr>
         <w:ind w:left="720" w:hanging="360"/>
         <w:rPr>
@@ -14008,7 +15059,7 @@
         </w:rPr>
         <w:t xml:space="preserve">Abstracts: </w:t>
       </w:r>
-      <w:hyperlink r:id="rId116">
+      <w:hyperlink r:id="rId126">
         <w:r>
           <w:rPr>
             <w:color w:val="1155cc"/>
@@ -14264,7 +15315,7 @@
         </w:rPr>
         <w:t xml:space="preserve">Co-roosting: new tool by Nate Leman (?) </w:t>
       </w:r>
-      <w:hyperlink r:id="rId117">
+      <w:hyperlink r:id="rId127">
         <w:r>
           <w:rPr>
             <w:color w:val="1155cc"/>
@@ -14291,16 +15342,16 @@
           <wp:inline distB="114300" distT="114300" distL="114300" distR="114300">
             <wp:extent cx="5943600" cy="3048000"/>
             <wp:effectExtent b="0" l="0" r="0" t="0"/>
-            <wp:docPr id="3" name="image2.png"/>
+            <wp:docPr id="3" name="image1.png"/>
             <a:graphic>
               <a:graphicData uri="http://schemas.openxmlformats.org/drawingml/2006/picture">
                 <pic:pic>
                   <pic:nvPicPr>
-                    <pic:cNvPr id="0" name="image2.png"/>
+                    <pic:cNvPr id="0" name="image1.png"/>
                     <pic:cNvPicPr preferRelativeResize="0"/>
                   </pic:nvPicPr>
                   <pic:blipFill>
-                    <a:blip r:embed="rId118"/>
+                    <a:blip r:embed="rId128"/>
                     <a:srcRect b="0" l="0" r="0" t="0"/>
                     <a:stretch>
                       <a:fillRect/>
@@ -14351,7 +15402,7 @@
       <w:pPr>
         <w:rPr/>
       </w:pPr>
-      <w:hyperlink r:id="rId119">
+      <w:hyperlink r:id="rId129">
         <w:r>
           <w:rPr>
             <w:color w:val="1155cc"/>
@@ -14538,7 +15589,7 @@
         </w:rPr>
         <w:t xml:space="preserve">Jorrit asks what to do with publications without a publication date </w:t>
       </w:r>
-      <w:hyperlink r:id="rId120">
+      <w:hyperlink r:id="rId130">
         <w:r>
           <w:rPr>
             <w:color w:val="1155cc"/>
@@ -14575,7 +15626,7 @@
         </w:rPr>
         <w:t xml:space="preserve">Soft launch result can be: </w:t>
       </w:r>
-      <w:hyperlink r:id="rId121">
+      <w:hyperlink r:id="rId131">
         <w:r>
           <w:rPr>
             <w:color w:val="1155cc"/>
@@ -14719,7 +15770,7 @@
       <w:pPr>
         <w:rPr/>
       </w:pPr>
-      <w:hyperlink r:id="rId122">
+      <w:hyperlink r:id="rId132">
         <w:r>
           <w:rPr>
             <w:color w:val="1155cc"/>
@@ -14750,7 +15801,7 @@
       <w:pPr>
         <w:rPr/>
       </w:pPr>
-      <w:hyperlink r:id="rId123">
+      <w:hyperlink r:id="rId133">
         <w:r>
           <w:rPr>
             <w:color w:val="1155cc"/>
@@ -14819,7 +15870,7 @@
         </w:rPr>
         <w:t xml:space="preserve">2. Zotero Metadata (structure data as retrieved through the Zotero Web API, for example, see </w:t>
       </w:r>
-      <w:hyperlink r:id="rId124">
+      <w:hyperlink r:id="rId134">
         <w:r>
           <w:rPr>
             <w:color w:val="1155cc"/>
@@ -15037,7 +16088,7 @@
         </w:rPr>
         <w:t xml:space="preserve">Bane or Blessing? Reviewing Cultural Values of Bats across the Asia-Pacific Region </w:t>
       </w:r>
-      <w:hyperlink r:id="rId125">
+      <w:hyperlink r:id="rId135">
         <w:r>
           <w:rPr>
             <w:color w:val="1155cc"/>
@@ -15166,7 +16217,7 @@
         </w:rPr>
         <w:t xml:space="preserve">shared by Kendra following Aja's announcement around "2026: Year of the Bat" - cultural significance of Low, M.-R., Hoong, W. Z., Shen, Z., Murugavel, B., Mariner, N., Paguntalan, L. M., Tanalgo, K., Aung, M. M., Sheherazade, ., Bansa, L. A., Sritongchuay, T., Preble, J. H., &amp; Aziz, S. A. (2021). Bane or Blessing? Reviewing Cultural Values of Bats across the Asia-Pacific Region. Journal of Ethnobiology, 41(1), 18-34. </w:t>
       </w:r>
-      <w:hyperlink r:id="rId126">
+      <w:hyperlink r:id="rId136">
         <w:r>
           <w:rPr>
             <w:color w:val="1155cc"/>
@@ -15196,7 +16247,7 @@
       <w:pPr>
         <w:numPr>
           <w:ilvl w:val="0"/>
-          <w:numId w:val="111"/>
+          <w:numId w:val="113"/>
         </w:numPr>
         <w:ind w:left="720" w:hanging="360"/>
         <w:rPr>
@@ -15214,7 +16265,7 @@
       <w:pPr>
         <w:numPr>
           <w:ilvl w:val="1"/>
-          <w:numId w:val="111"/>
+          <w:numId w:val="113"/>
         </w:numPr>
         <w:ind w:left="1440" w:hanging="360"/>
         <w:rPr>
@@ -15232,7 +16283,7 @@
       <w:pPr>
         <w:numPr>
           <w:ilvl w:val="1"/>
-          <w:numId w:val="111"/>
+          <w:numId w:val="113"/>
         </w:numPr>
         <w:ind w:left="1440" w:hanging="360"/>
         <w:rPr>
@@ -15250,7 +16301,7 @@
       <w:pPr>
         <w:numPr>
           <w:ilvl w:val="2"/>
-          <w:numId w:val="111"/>
+          <w:numId w:val="113"/>
         </w:numPr>
         <w:ind w:left="2160" w:hanging="360"/>
         <w:jc w:val="center"/>
@@ -15261,16 +16312,16 @@
           <wp:inline distB="114300" distT="114300" distL="114300" distR="114300">
             <wp:extent cx="3992400" cy="5315395"/>
             <wp:effectExtent b="0" l="0" r="0" t="0"/>
-            <wp:docPr id="6" name="image5.jpg"/>
+            <wp:docPr id="6" name="image4.jpg"/>
             <a:graphic>
               <a:graphicData uri="http://schemas.openxmlformats.org/drawingml/2006/picture">
                 <pic:pic>
                   <pic:nvPicPr>
-                    <pic:cNvPr id="0" name="image5.jpg"/>
+                    <pic:cNvPr id="0" name="image4.jpg"/>
                     <pic:cNvPicPr preferRelativeResize="0"/>
                   </pic:nvPicPr>
                   <pic:blipFill>
-                    <a:blip r:embed="rId127"/>
+                    <a:blip r:embed="rId137"/>
                     <a:srcRect b="0" l="0" r="0" t="0"/>
                     <a:stretch>
                       <a:fillRect/>
@@ -15351,16 +16402,16 @@
           <wp:inline distB="114300" distT="114300" distL="114300" distR="114300">
             <wp:extent cx="4167746" cy="5548313"/>
             <wp:effectExtent b="0" l="0" r="0" t="0"/>
-            <wp:docPr id="10" name="image3.jpg"/>
+            <wp:docPr id="13" name="image5.jpg"/>
             <a:graphic>
               <a:graphicData uri="http://schemas.openxmlformats.org/drawingml/2006/picture">
                 <pic:pic>
                   <pic:nvPicPr>
-                    <pic:cNvPr id="0" name="image3.jpg"/>
+                    <pic:cNvPr id="0" name="image5.jpg"/>
                     <pic:cNvPicPr preferRelativeResize="0"/>
                   </pic:nvPicPr>
                   <pic:blipFill>
-                    <a:blip r:embed="rId128"/>
+                    <a:blip r:embed="rId138"/>
                     <a:srcRect b="0" l="0" r="0" t="0"/>
                     <a:stretch>
                       <a:fillRect/>
@@ -15941,7 +16992,7 @@
         </w:numPr>
         <w:ind w:left="720" w:hanging="360"/>
       </w:pPr>
-      <w:hyperlink r:id="rId129">
+      <w:hyperlink r:id="rId139">
         <w:r>
           <w:rPr>
             <w:color w:val="1155cc"/>
@@ -15976,7 +17027,7 @@
         </w:rPr>
         <w:t xml:space="preserve">Sandbox: </w:t>
       </w:r>
-      <w:hyperlink r:id="rId130">
+      <w:hyperlink r:id="rId140">
         <w:r>
           <w:rPr>
             <w:color w:val="1155cc"/>
@@ -16247,7 +17298,7 @@
         </w:rPr>
         <w:t xml:space="preserve">BatLit v0.5 was released </w:t>
       </w:r>
-      <w:hyperlink r:id="rId131">
+      <w:hyperlink r:id="rId141">
         <w:r>
           <w:rPr>
             <w:color w:val="1155cc"/>
@@ -16263,7 +17314,7 @@
         </w:rPr>
         <w:t xml:space="preserve"> - request for review available at </w:t>
       </w:r>
-      <w:hyperlink r:id="rId132">
+      <w:hyperlink r:id="rId142">
         <w:r>
           <w:rPr>
             <w:color w:val="1155cc"/>
@@ -16338,7 +17389,7 @@
         </w:rPr>
       </w:pPr>
       <w:commentRangeStart w:id="0"/>
-      <w:hyperlink r:id="rId133">
+      <w:hyperlink r:id="rId143">
         <w:r>
           <w:rPr>
             <w:color w:val="1155cc"/>
@@ -16750,7 +17801,7 @@
         </w:rPr>
         <w:t xml:space="preserve">Kendra and Aja will review Nate Layman’s recommendation for a workflow for our co-roosting dataset automation (</w:t>
       </w:r>
-      <w:hyperlink r:id="rId134">
+      <w:hyperlink r:id="rId144">
         <w:r>
           <w:rPr>
             <w:color w:val="1155cc"/>
@@ -16794,7 +17845,7 @@
         </w:rPr>
         <w:t xml:space="preserve">Jorrit’s recommendation to start a new journal “BioKnowDar”: </w:t>
       </w:r>
-      <w:hyperlink r:id="rId135">
+      <w:hyperlink r:id="rId145">
         <w:r>
           <w:rPr>
             <w:b w:val="0"/>
@@ -17109,7 +18160,7 @@
           <w:u w:val="none"/>
         </w:rPr>
       </w:pPr>
-      <w:hyperlink r:id="rId136">
+      <w:hyperlink r:id="rId146">
         <w:r>
           <w:rPr>
             <w:color w:val="1155cc"/>
@@ -17163,7 +18214,7 @@
         </w:rPr>
         <w:t xml:space="preserve">BatLit – governance doc: </w:t>
       </w:r>
-      <w:hyperlink r:id="rId137">
+      <w:hyperlink r:id="rId147">
         <w:r>
           <w:rPr>
             <w:color w:val="1155cc"/>
@@ -17340,7 +18391,7 @@
         </w:rPr>
         <w:t xml:space="preserve">Author indexes as well – e.g., Nancy Simmons in Hesperomys:  </w:t>
       </w:r>
-      <w:hyperlink r:id="rId138">
+      <w:hyperlink r:id="rId148">
         <w:r>
           <w:rPr>
             <w:color w:val="1155cc"/>
@@ -17392,7 +18443,7 @@
         </w:rPr>
         <w:t xml:space="preserve">Scholia also does this: </w:t>
       </w:r>
-      <w:hyperlink r:id="rId139">
+      <w:hyperlink r:id="rId149">
         <w:r>
           <w:rPr>
             <w:color w:val="1155cc"/>
@@ -17414,16 +18465,16 @@
           <wp:inline distB="114300" distT="114300" distL="114300" distR="114300">
             <wp:extent cx="3519488" cy="2233521"/>
             <wp:effectExtent b="0" l="0" r="0" t="0"/>
-            <wp:docPr id="9" name="image13.png"/>
+            <wp:docPr id="10" name="image15.png"/>
             <a:graphic>
               <a:graphicData uri="http://schemas.openxmlformats.org/drawingml/2006/picture">
                 <pic:pic>
                   <pic:nvPicPr>
-                    <pic:cNvPr id="0" name="image13.png"/>
+                    <pic:cNvPr id="0" name="image15.png"/>
                     <pic:cNvPicPr preferRelativeResize="0"/>
                   </pic:nvPicPr>
                   <pic:blipFill>
-                    <a:blip r:embed="rId140"/>
+                    <a:blip r:embed="rId150"/>
                     <a:srcRect b="0" l="0" r="0" t="0"/>
                     <a:stretch>
                       <a:fillRect/>
@@ -17531,7 +18582,7 @@
       <w:pPr>
         <w:numPr>
           <w:ilvl w:val="0"/>
-          <w:numId w:val="131"/>
+          <w:numId w:val="134"/>
         </w:numPr>
         <w:ind w:left="720" w:hanging="360"/>
         <w:rPr>
@@ -17549,7 +18600,7 @@
       <w:pPr>
         <w:numPr>
           <w:ilvl w:val="1"/>
-          <w:numId w:val="131"/>
+          <w:numId w:val="134"/>
         </w:numPr>
         <w:ind w:left="1440" w:hanging="360"/>
         <w:rPr>
@@ -17567,7 +18618,7 @@
       <w:pPr>
         <w:numPr>
           <w:ilvl w:val="1"/>
-          <w:numId w:val="131"/>
+          <w:numId w:val="134"/>
         </w:numPr>
         <w:ind w:left="1440" w:hanging="360"/>
         <w:rPr>
@@ -17585,7 +18636,7 @@
       <w:pPr>
         <w:numPr>
           <w:ilvl w:val="1"/>
-          <w:numId w:val="131"/>
+          <w:numId w:val="134"/>
         </w:numPr>
         <w:ind w:left="1440" w:hanging="360"/>
         <w:rPr>
@@ -17603,7 +18654,7 @@
       <w:pPr>
         <w:numPr>
           <w:ilvl w:val="2"/>
-          <w:numId w:val="131"/>
+          <w:numId w:val="134"/>
         </w:numPr>
         <w:ind w:left="2160" w:hanging="360"/>
         <w:rPr>
@@ -17621,7 +18672,7 @@
       <w:pPr>
         <w:numPr>
           <w:ilvl w:val="2"/>
-          <w:numId w:val="131"/>
+          <w:numId w:val="134"/>
         </w:numPr>
         <w:ind w:left="2160" w:hanging="360"/>
         <w:rPr>
@@ -17639,7 +18690,7 @@
       <w:pPr>
         <w:numPr>
           <w:ilvl w:val="1"/>
-          <w:numId w:val="131"/>
+          <w:numId w:val="134"/>
         </w:numPr>
         <w:ind w:left="1440" w:hanging="360"/>
         <w:rPr>
@@ -17678,7 +18729,7 @@
       <w:pPr>
         <w:numPr>
           <w:ilvl w:val="0"/>
-          <w:numId w:val="136"/>
+          <w:numId w:val="139"/>
         </w:numPr>
         <w:ind w:left="720" w:hanging="360"/>
         <w:rPr>
@@ -17696,7 +18747,7 @@
       <w:pPr>
         <w:numPr>
           <w:ilvl w:val="0"/>
-          <w:numId w:val="136"/>
+          <w:numId w:val="139"/>
         </w:numPr>
         <w:ind w:left="720" w:hanging="360"/>
         <w:rPr>
@@ -17714,7 +18765,7 @@
       <w:pPr>
         <w:numPr>
           <w:ilvl w:val="0"/>
-          <w:numId w:val="136"/>
+          <w:numId w:val="139"/>
         </w:numPr>
         <w:ind w:left="720" w:hanging="360"/>
         <w:rPr>
@@ -17732,7 +18783,7 @@
       <w:pPr>
         <w:numPr>
           <w:ilvl w:val="1"/>
-          <w:numId w:val="136"/>
+          <w:numId w:val="139"/>
         </w:numPr>
         <w:ind w:left="1440" w:hanging="360"/>
         <w:rPr>
@@ -17916,7 +18967,7 @@
           <w:u w:val="none"/>
         </w:rPr>
       </w:pPr>
-      <w:hyperlink r:id="rId141">
+      <w:hyperlink r:id="rId151">
         <w:r>
           <w:rPr>
             <w:color w:val="1155cc"/>
@@ -18355,7 +19406,7 @@
         </w:rPr>
         <w:t xml:space="preserve">Hernani: Could Arctos be a potential good solution for this issue? </w:t>
       </w:r>
-      <w:hyperlink r:id="rId142">
+      <w:hyperlink r:id="rId152">
         <w:r>
           <w:rPr>
             <w:color w:val="1155cc"/>
@@ -18413,7 +19464,7 @@
         </w:rPr>
         <w:t xml:space="preserve">Jelle:  built a custom search for Hesperomys that searches through PDF text, e.g. </w:t>
       </w:r>
-      <w:hyperlink r:id="rId143">
+      <w:hyperlink r:id="rId153">
         <w:r>
           <w:rPr>
             <w:color w:val="1155cc"/>
@@ -18470,7 +19521,7 @@
           <w:u w:val="none"/>
         </w:rPr>
       </w:pPr>
-      <w:hyperlink r:id="rId144">
+      <w:hyperlink r:id="rId154">
         <w:r>
           <w:rPr>
             <w:color w:val="1155cc"/>
@@ -18758,7 +19809,7 @@
       <w:pPr>
         <w:numPr>
           <w:ilvl w:val="0"/>
-          <w:numId w:val="118"/>
+          <w:numId w:val="120"/>
         </w:numPr>
         <w:ind w:left="1440" w:hanging="360"/>
         <w:rPr>
@@ -18787,7 +19838,7 @@
       <w:pPr>
         <w:numPr>
           <w:ilvl w:val="0"/>
-          <w:numId w:val="118"/>
+          <w:numId w:val="120"/>
         </w:numPr>
         <w:ind w:left="1440" w:hanging="360"/>
         <w:rPr>
@@ -18805,7 +19856,7 @@
       <w:pPr>
         <w:numPr>
           <w:ilvl w:val="1"/>
-          <w:numId w:val="118"/>
+          <w:numId w:val="120"/>
         </w:numPr>
         <w:ind w:left="2160" w:hanging="360"/>
         <w:rPr>
@@ -18818,7 +19869,7 @@
         </w:rPr>
         <w:t xml:space="preserve">They are taking a similar approach – Jorrit took PDFs and metadata that was custom – decoded – similar workflow as with BatLit – box it, export to Zenodo – they built a web application at </w:t>
       </w:r>
-      <w:hyperlink r:id="rId145">
+      <w:hyperlink r:id="rId155">
         <w:r>
           <w:rPr>
             <w:color w:val="1155cc"/>
@@ -18850,7 +19901,7 @@
       <w:pPr>
         <w:numPr>
           <w:ilvl w:val="0"/>
-          <w:numId w:val="118"/>
+          <w:numId w:val="120"/>
         </w:numPr>
         <w:ind w:left="1440" w:hanging="360"/>
         <w:rPr>
@@ -18863,7 +19914,7 @@
         </w:rPr>
         <w:t xml:space="preserve">Here's another example from Donat: World Spider Catalogue </w:t>
       </w:r>
-      <w:hyperlink r:id="rId146">
+      <w:hyperlink r:id="rId156">
         <w:r>
           <w:rPr>
             <w:color w:val="1155cc"/>
@@ -18884,7 +19935,7 @@
       <w:pPr>
         <w:numPr>
           <w:ilvl w:val="1"/>
-          <w:numId w:val="118"/>
+          <w:numId w:val="120"/>
         </w:numPr>
         <w:ind w:left="2160" w:hanging="360"/>
         <w:rPr>
@@ -18902,7 +19953,7 @@
       <w:pPr>
         <w:numPr>
           <w:ilvl w:val="1"/>
-          <w:numId w:val="118"/>
+          <w:numId w:val="120"/>
         </w:numPr>
         <w:ind w:left="2160" w:hanging="360"/>
         <w:rPr>
@@ -18978,7 +20029,7 @@
         </w:numPr>
         <w:ind w:left="1440" w:hanging="360"/>
       </w:pPr>
-      <w:hyperlink r:id="rId147">
+      <w:hyperlink r:id="rId157">
         <w:r>
           <w:rPr>
             <w:color w:val="1155cc"/>
@@ -19216,7 +20267,7 @@
         </w:rPr>
         <w:t xml:space="preserve">Adding inform from </w:t>
       </w:r>
-      <w:hyperlink r:id="rId148">
+      <w:hyperlink r:id="rId158">
         <w:r>
           <w:rPr>
             <w:color w:val="1155cc"/>
@@ -19232,7 +20283,7 @@
         </w:rPr>
         <w:t xml:space="preserve"> – </w:t>
       </w:r>
-      <w:hyperlink r:id="rId149">
+      <w:hyperlink r:id="rId159">
         <w:r>
           <w:rPr>
             <w:color w:val="0000ee"/>
@@ -19432,7 +20483,7 @@
       <w:pPr>
         <w:numPr>
           <w:ilvl w:val="0"/>
-          <w:numId w:val="103"/>
+          <w:numId w:val="104"/>
         </w:numPr>
         <w:ind w:left="720" w:hanging="360"/>
         <w:rPr>
@@ -19450,7 +20501,7 @@
       <w:pPr>
         <w:numPr>
           <w:ilvl w:val="0"/>
-          <w:numId w:val="103"/>
+          <w:numId w:val="104"/>
         </w:numPr>
         <w:ind w:left="720" w:hanging="360"/>
         <w:rPr>
@@ -19468,7 +20519,7 @@
       <w:pPr>
         <w:numPr>
           <w:ilvl w:val="0"/>
-          <w:numId w:val="103"/>
+          <w:numId w:val="104"/>
         </w:numPr>
         <w:ind w:left="720" w:hanging="360"/>
         <w:rPr>
@@ -19486,7 +20537,7 @@
       <w:pPr>
         <w:numPr>
           <w:ilvl w:val="1"/>
-          <w:numId w:val="103"/>
+          <w:numId w:val="104"/>
         </w:numPr>
         <w:ind w:left="1440" w:hanging="360"/>
         <w:rPr>
@@ -19504,7 +20555,7 @@
       <w:pPr>
         <w:numPr>
           <w:ilvl w:val="1"/>
-          <w:numId w:val="103"/>
+          <w:numId w:val="104"/>
         </w:numPr>
         <w:ind w:left="1440" w:hanging="360"/>
         <w:rPr>
@@ -19522,7 +20573,7 @@
       <w:pPr>
         <w:numPr>
           <w:ilvl w:val="1"/>
-          <w:numId w:val="103"/>
+          <w:numId w:val="104"/>
         </w:numPr>
         <w:ind w:left="1440" w:hanging="360"/>
         <w:rPr>
@@ -19540,7 +20591,7 @@
       <w:pPr>
         <w:numPr>
           <w:ilvl w:val="2"/>
-          <w:numId w:val="103"/>
+          <w:numId w:val="104"/>
         </w:numPr>
         <w:ind w:left="2160" w:hanging="360"/>
         <w:rPr>
@@ -19558,7 +20609,7 @@
       <w:pPr>
         <w:numPr>
           <w:ilvl w:val="2"/>
-          <w:numId w:val="103"/>
+          <w:numId w:val="104"/>
         </w:numPr>
         <w:ind w:left="2160" w:hanging="360"/>
         <w:rPr>
@@ -19576,7 +20627,7 @@
       <w:pPr>
         <w:numPr>
           <w:ilvl w:val="0"/>
-          <w:numId w:val="103"/>
+          <w:numId w:val="104"/>
         </w:numPr>
         <w:ind w:left="720" w:hanging="360"/>
         <w:rPr>
@@ -19594,7 +20645,7 @@
       <w:pPr>
         <w:numPr>
           <w:ilvl w:val="1"/>
-          <w:numId w:val="103"/>
+          <w:numId w:val="104"/>
         </w:numPr>
         <w:ind w:left="1440" w:hanging="360"/>
         <w:rPr>
@@ -19612,7 +20663,7 @@
       <w:pPr>
         <w:numPr>
           <w:ilvl w:val="1"/>
-          <w:numId w:val="103"/>
+          <w:numId w:val="104"/>
         </w:numPr>
         <w:ind w:left="1440" w:hanging="360"/>
         <w:rPr>
@@ -19630,7 +20681,7 @@
       <w:pPr>
         <w:numPr>
           <w:ilvl w:val="1"/>
-          <w:numId w:val="103"/>
+          <w:numId w:val="104"/>
         </w:numPr>
         <w:ind w:left="1440" w:hanging="360"/>
         <w:rPr>
@@ -19648,7 +20699,7 @@
       <w:pPr>
         <w:numPr>
           <w:ilvl w:val="2"/>
-          <w:numId w:val="103"/>
+          <w:numId w:val="104"/>
         </w:numPr>
         <w:ind w:left="2160" w:hanging="360"/>
         <w:rPr>
@@ -19666,7 +20717,7 @@
       <w:pPr>
         <w:numPr>
           <w:ilvl w:val="1"/>
-          <w:numId w:val="103"/>
+          <w:numId w:val="104"/>
         </w:numPr>
         <w:ind w:left="1440" w:hanging="360"/>
         <w:rPr>
@@ -19684,7 +20735,7 @@
       <w:pPr>
         <w:numPr>
           <w:ilvl w:val="2"/>
-          <w:numId w:val="103"/>
+          <w:numId w:val="104"/>
         </w:numPr>
         <w:ind w:left="2160" w:hanging="360"/>
         <w:rPr>
@@ -19723,7 +20774,7 @@
       <w:pPr>
         <w:numPr>
           <w:ilvl w:val="0"/>
-          <w:numId w:val="107"/>
+          <w:numId w:val="108"/>
         </w:numPr>
         <w:ind w:left="720" w:hanging="360"/>
         <w:rPr>
@@ -19741,7 +20792,7 @@
       <w:pPr>
         <w:numPr>
           <w:ilvl w:val="1"/>
-          <w:numId w:val="107"/>
+          <w:numId w:val="108"/>
         </w:numPr>
         <w:ind w:left="1440" w:hanging="360"/>
         <w:rPr>
@@ -19759,7 +20810,7 @@
       <w:pPr>
         <w:numPr>
           <w:ilvl w:val="1"/>
-          <w:numId w:val="107"/>
+          <w:numId w:val="108"/>
         </w:numPr>
         <w:ind w:left="1440" w:hanging="360"/>
         <w:rPr>
@@ -19777,7 +20828,7 @@
       <w:pPr>
         <w:numPr>
           <w:ilvl w:val="1"/>
-          <w:numId w:val="107"/>
+          <w:numId w:val="108"/>
         </w:numPr>
         <w:ind w:left="1440" w:hanging="360"/>
         <w:rPr>
@@ -19795,7 +20846,7 @@
       <w:pPr>
         <w:numPr>
           <w:ilvl w:val="2"/>
-          <w:numId w:val="107"/>
+          <w:numId w:val="108"/>
         </w:numPr>
         <w:ind w:left="2160" w:hanging="360"/>
         <w:rPr>
@@ -19813,7 +20864,7 @@
       <w:pPr>
         <w:numPr>
           <w:ilvl w:val="3"/>
-          <w:numId w:val="107"/>
+          <w:numId w:val="108"/>
         </w:numPr>
         <w:ind w:left="2880" w:hanging="360"/>
         <w:rPr>
@@ -19831,7 +20882,7 @@
       <w:pPr>
         <w:numPr>
           <w:ilvl w:val="3"/>
-          <w:numId w:val="107"/>
+          <w:numId w:val="108"/>
         </w:numPr>
         <w:ind w:left="2880" w:hanging="360"/>
         <w:rPr>
@@ -19849,7 +20900,7 @@
       <w:pPr>
         <w:numPr>
           <w:ilvl w:val="4"/>
-          <w:numId w:val="107"/>
+          <w:numId w:val="108"/>
         </w:numPr>
         <w:ind w:left="3600" w:hanging="360"/>
         <w:rPr>
@@ -19867,7 +20918,7 @@
       <w:pPr>
         <w:numPr>
           <w:ilvl w:val="3"/>
-          <w:numId w:val="107"/>
+          <w:numId w:val="108"/>
         </w:numPr>
         <w:ind w:left="2880" w:hanging="360"/>
         <w:rPr>
@@ -19885,7 +20936,7 @@
       <w:pPr>
         <w:numPr>
           <w:ilvl w:val="0"/>
-          <w:numId w:val="134"/>
+          <w:numId w:val="137"/>
         </w:numPr>
         <w:ind w:left="1440" w:hanging="360"/>
         <w:rPr>
@@ -19903,7 +20954,7 @@
       <w:pPr>
         <w:numPr>
           <w:ilvl w:val="1"/>
-          <w:numId w:val="134"/>
+          <w:numId w:val="137"/>
         </w:numPr>
         <w:ind w:left="2160" w:hanging="360"/>
         <w:rPr>
@@ -19922,7 +20973,7 @@
       <w:pPr>
         <w:numPr>
           <w:ilvl w:val="1"/>
-          <w:numId w:val="134"/>
+          <w:numId w:val="137"/>
         </w:numPr>
         <w:ind w:left="2160" w:hanging="360"/>
         <w:rPr>
@@ -20064,7 +21115,7 @@
         </w:rPr>
         <w:t xml:space="preserve">Review changes for GBatNet IUCN </w:t>
       </w:r>
-      <w:hyperlink r:id="rId150">
+      <w:hyperlink r:id="rId160">
         <w:r>
           <w:rPr>
             <w:color w:val="1155cc"/>
@@ -20126,7 +21177,7 @@
       <w:pPr>
         <w:numPr>
           <w:ilvl w:val="0"/>
-          <w:numId w:val="106"/>
+          <w:numId w:val="107"/>
         </w:numPr>
         <w:spacing w:line="240" w:lineRule="auto"/>
         <w:ind w:left="720" w:hanging="360"/>
@@ -20142,7 +21193,7 @@
       <w:pPr>
         <w:numPr>
           <w:ilvl w:val="0"/>
-          <w:numId w:val="106"/>
+          <w:numId w:val="107"/>
         </w:numPr>
         <w:spacing w:line="240" w:lineRule="auto"/>
         <w:ind w:left="720" w:hanging="360"/>
@@ -20158,7 +21209,7 @@
       <w:pPr>
         <w:numPr>
           <w:ilvl w:val="0"/>
-          <w:numId w:val="106"/>
+          <w:numId w:val="107"/>
         </w:numPr>
         <w:spacing w:line="240" w:lineRule="auto"/>
         <w:ind w:left="720" w:hanging="360"/>
@@ -20335,7 +21386,7 @@
       <w:pPr>
         <w:numPr>
           <w:ilvl w:val="0"/>
-          <w:numId w:val="117"/>
+          <w:numId w:val="119"/>
         </w:numPr>
         <w:spacing w:line="240" w:lineRule="auto"/>
         <w:ind w:left="720" w:hanging="360"/>
@@ -20351,7 +21402,7 @@
       <w:pPr>
         <w:numPr>
           <w:ilvl w:val="0"/>
-          <w:numId w:val="117"/>
+          <w:numId w:val="119"/>
         </w:numPr>
         <w:spacing w:line="240" w:lineRule="auto"/>
         <w:ind w:left="720" w:hanging="360"/>
@@ -20367,7 +21418,7 @@
       <w:pPr>
         <w:numPr>
           <w:ilvl w:val="0"/>
-          <w:numId w:val="117"/>
+          <w:numId w:val="119"/>
         </w:numPr>
         <w:spacing w:line="240" w:lineRule="auto"/>
         <w:ind w:left="720" w:hanging="360"/>
@@ -20383,7 +21434,7 @@
       <w:pPr>
         <w:numPr>
           <w:ilvl w:val="0"/>
-          <w:numId w:val="117"/>
+          <w:numId w:val="119"/>
         </w:numPr>
         <w:spacing w:line="240" w:lineRule="auto"/>
         <w:ind w:left="720" w:hanging="360"/>
@@ -20399,7 +21450,7 @@
       <w:pPr>
         <w:numPr>
           <w:ilvl w:val="0"/>
-          <w:numId w:val="117"/>
+          <w:numId w:val="119"/>
         </w:numPr>
         <w:spacing w:line="240" w:lineRule="auto"/>
         <w:ind w:left="720" w:hanging="360"/>
@@ -20433,7 +21484,7 @@
         </w:rPr>
         <w:t xml:space="preserve">Key Contacts:  Aja Sherman </w:t>
       </w:r>
-      <w:hyperlink r:id="rId151">
+      <w:hyperlink r:id="rId161">
         <w:r>
           <w:rPr>
             <w:color w:val="1155cc"/>
@@ -20449,7 +21500,7 @@
         </w:rPr>
         <w:t xml:space="preserve">; Nancy Simmons </w:t>
       </w:r>
-      <w:hyperlink r:id="rId152">
+      <w:hyperlink r:id="rId162">
         <w:r>
           <w:rPr>
             <w:color w:val="1155cc"/>
@@ -20477,7 +21528,7 @@
         </w:rPr>
         <w:t xml:space="preserve">Ricardo Moratelli </w:t>
       </w:r>
-      <w:hyperlink r:id="rId153">
+      <w:hyperlink r:id="rId163">
         <w:r>
           <w:rPr>
             <w:color w:val="1155cc"/>
@@ -20493,7 +21544,7 @@
         </w:rPr>
         <w:t xml:space="preserve">; Connor Burgin </w:t>
       </w:r>
-      <w:hyperlink r:id="rId154">
+      <w:hyperlink r:id="rId164">
         <w:r>
           <w:rPr>
             <w:color w:val="1155cc"/>
@@ -20509,7 +21560,7 @@
         </w:rPr>
         <w:t xml:space="preserve">; Julie Shapiro </w:t>
       </w:r>
-      <w:hyperlink r:id="rId155">
+      <w:hyperlink r:id="rId165">
         <w:r>
           <w:rPr>
             <w:color w:val="1155cc"/>
@@ -20525,7 +21576,7 @@
         </w:rPr>
         <w:t xml:space="preserve">; Nate Upham </w:t>
       </w:r>
-      <w:hyperlink r:id="rId156">
+      <w:hyperlink r:id="rId166">
         <w:r>
           <w:rPr>
             <w:color w:val="1155cc"/>
@@ -20541,7 +21592,7 @@
         </w:rPr>
         <w:t xml:space="preserve">; Dave Waldien </w:t>
       </w:r>
-      <w:hyperlink r:id="rId157">
+      <w:hyperlink r:id="rId167">
         <w:r>
           <w:rPr>
             <w:color w:val="1155cc"/>
@@ -20640,7 +21691,7 @@
         </w:rPr>
         <w:t xml:space="preserve">1. How to keep track of all the activities / outcomes of this group (</w:t>
       </w:r>
-      <w:hyperlink r:id="rId158">
+      <w:hyperlink r:id="rId168">
         <w:r>
           <w:rPr>
             <w:color w:val="1155cc"/>
@@ -20690,7 +21741,7 @@
         </w:rPr>
         <w:t xml:space="preserve">3. Aja - &gt; 300 hours uploading pdfs etc. lots of duplicates. Many of them were abstracts, deduplicated ~1/3 replaced. ~30s to process a pdf for automated process, with manual updates processing takes longer (2 minutes). Estimated release BatLit v0.4 </w:t>
       </w:r>
-      <w:hyperlink r:id="rId159">
+      <w:hyperlink r:id="rId169">
         <w:r>
           <w:rPr>
             <w:color w:val="1155cc"/>
@@ -20868,7 +21919,7 @@
       <w:pPr>
         <w:numPr>
           <w:ilvl w:val="0"/>
-          <w:numId w:val="132"/>
+          <w:numId w:val="135"/>
         </w:numPr>
         <w:ind w:left="720" w:hanging="360"/>
       </w:pPr>
@@ -20937,7 +21988,7 @@
         </w:rPr>
         <w:t xml:space="preserve">BatNet domain name </w:t>
       </w:r>
-      <w:hyperlink r:id="rId160">
+      <w:hyperlink r:id="rId170">
         <w:r>
           <w:rPr>
             <w:color w:val="1155cc"/>
@@ -20980,7 +22031,7 @@
         </w:rPr>
         <w:t xml:space="preserve">BTA use cases  </w:t>
       </w:r>
-      <w:hyperlink r:id="rId161">
+      <w:hyperlink r:id="rId171">
         <w:r>
           <w:rPr>
             <w:color w:val="1155cc"/>
@@ -21167,7 +22218,7 @@
         </w:rPr>
         <w:t xml:space="preserve">Eurobat traits Shiny: </w:t>
       </w:r>
-      <w:hyperlink r:id="rId162">
+      <w:hyperlink r:id="rId172">
         <w:r>
           <w:rPr>
             <w:color w:val="1155cc"/>
@@ -21206,7 +22257,7 @@
       <w:pPr>
         <w:numPr>
           <w:ilvl w:val="0"/>
-          <w:numId w:val="132"/>
+          <w:numId w:val="135"/>
         </w:numPr>
         <w:rPr>
           <w:b w:val="0"/>
@@ -21226,7 +22277,7 @@
       <w:pPr>
         <w:numPr>
           <w:ilvl w:val="0"/>
-          <w:numId w:val="132"/>
+          <w:numId w:val="135"/>
         </w:numPr>
         <w:rPr>
           <w:u w:val="none"/>
@@ -21243,7 +22294,7 @@
       <w:pPr>
         <w:numPr>
           <w:ilvl w:val="1"/>
-          <w:numId w:val="132"/>
+          <w:numId w:val="135"/>
         </w:numPr>
         <w:ind w:left="1440" w:hanging="360"/>
         <w:rPr>
@@ -21256,7 +22307,7 @@
         </w:rPr>
         <w:t xml:space="preserve">Jorrit - perhaps register your dataset with </w:t>
       </w:r>
-      <w:hyperlink r:id="rId163">
+      <w:hyperlink r:id="rId173">
         <w:r>
           <w:rPr>
             <w:color w:val="1155cc"/>
@@ -21272,7 +22323,7 @@
         </w:rPr>
         <w:t xml:space="preserve">  - see also </w:t>
       </w:r>
-      <w:hyperlink r:id="rId164">
+      <w:hyperlink r:id="rId174">
         <w:r>
           <w:rPr>
             <w:color w:val="1155cc"/>
@@ -21288,7 +22339,7 @@
         </w:rPr>
         <w:t xml:space="preserve"> - “Ten (mostly) simple rules to future-proof trait data in ecological and evolutionary sciences” in Methods in Ecology and Evolution. doi:</w:t>
       </w:r>
-      <w:hyperlink r:id="rId165">
+      <w:hyperlink r:id="rId175">
         <w:r>
           <w:rPr>
             <w:color w:val="1155cc"/>
@@ -21308,7 +22359,7 @@
       <w:pPr>
         <w:numPr>
           <w:ilvl w:val="1"/>
-          <w:numId w:val="132"/>
+          <w:numId w:val="135"/>
         </w:numPr>
         <w:ind w:left="1440" w:hanging="360"/>
         <w:rPr>
@@ -21321,7 +22372,7 @@
         </w:rPr>
         <w:t xml:space="preserve">Jorrit - did you consider integrating with Encyclopedia of Life TraitBank ? </w:t>
       </w:r>
-      <w:hyperlink r:id="rId166">
+      <w:hyperlink r:id="rId176">
         <w:r>
           <w:rPr>
             <w:color w:val="1155cc"/>
@@ -21341,7 +22392,7 @@
       <w:pPr>
         <w:numPr>
           <w:ilvl w:val="1"/>
-          <w:numId w:val="132"/>
+          <w:numId w:val="135"/>
         </w:numPr>
         <w:ind w:left="1440" w:hanging="360"/>
         <w:rPr>
@@ -21358,7 +22409,7 @@
       <w:pPr>
         <w:numPr>
           <w:ilvl w:val="0"/>
-          <w:numId w:val="132"/>
+          <w:numId w:val="135"/>
         </w:numPr>
         <w:rPr>
           <w:u w:val="none"/>
@@ -21370,7 +22421,7 @@
         </w:rPr>
         <w:t xml:space="preserve">ClimaBats data browser </w:t>
       </w:r>
-      <w:hyperlink r:id="rId167">
+      <w:hyperlink r:id="rId177">
         <w:r>
           <w:rPr>
             <w:color w:val="1155cc"/>
@@ -21391,7 +22442,7 @@
       <w:pPr>
         <w:numPr>
           <w:ilvl w:val="0"/>
-          <w:numId w:val="132"/>
+          <w:numId w:val="135"/>
         </w:numPr>
         <w:rPr>
           <w:u w:val="none"/>
@@ -21408,7 +22459,7 @@
       <w:pPr>
         <w:numPr>
           <w:ilvl w:val="0"/>
-          <w:numId w:val="132"/>
+          <w:numId w:val="135"/>
         </w:numPr>
         <w:rPr>
           <w:u w:val="none"/>
@@ -21420,7 +22471,7 @@
         </w:rPr>
         <w:t xml:space="preserve">Anna - mentions - Stephens PR, Pappalardo P, Huang S, Byers JE, Farrell MJ, Gehman A, Ghai RR, Haas SE, Han B, Park AW, Schmidt JP, Altizer S, Ezenwa VO, Nunn CL. Global Mammal Parasite Database version 2.0. Ecology. 2017 May;98(5):1476. doi: </w:t>
       </w:r>
-      <w:hyperlink r:id="rId168">
+      <w:hyperlink r:id="rId178">
         <w:r>
           <w:rPr>
             <w:color w:val="1155cc"/>
@@ -21441,7 +22492,7 @@
       <w:pPr>
         <w:numPr>
           <w:ilvl w:val="0"/>
-          <w:numId w:val="132"/>
+          <w:numId w:val="135"/>
         </w:numPr>
         <w:rPr>
           <w:u w:val="none"/>
@@ -21458,7 +22509,7 @@
       <w:pPr>
         <w:numPr>
           <w:ilvl w:val="0"/>
-          <w:numId w:val="132"/>
+          <w:numId w:val="135"/>
         </w:numPr>
         <w:rPr>
           <w:u w:val="none"/>
@@ -21475,7 +22526,7 @@
       <w:pPr>
         <w:numPr>
           <w:ilvl w:val="1"/>
-          <w:numId w:val="132"/>
+          <w:numId w:val="135"/>
         </w:numPr>
         <w:ind w:left="1440" w:hanging="360"/>
         <w:rPr>
@@ -21493,7 +22544,7 @@
       <w:pPr>
         <w:numPr>
           <w:ilvl w:val="2"/>
-          <w:numId w:val="132"/>
+          <w:numId w:val="135"/>
         </w:numPr>
         <w:ind w:left="2160" w:hanging="360"/>
       </w:pPr>
@@ -21510,7 +22561,7 @@
       <w:pPr>
         <w:numPr>
           <w:ilvl w:val="0"/>
-          <w:numId w:val="132"/>
+          <w:numId w:val="135"/>
         </w:numPr>
         <w:ind w:left="720" w:hanging="360"/>
         <w:rPr>
@@ -21528,7 +22579,7 @@
       <w:pPr>
         <w:numPr>
           <w:ilvl w:val="1"/>
-          <w:numId w:val="132"/>
+          <w:numId w:val="135"/>
         </w:numPr>
         <w:ind w:left="1440" w:hanging="360"/>
         <w:rPr>
@@ -21546,7 +22597,7 @@
       <w:pPr>
         <w:numPr>
           <w:ilvl w:val="2"/>
-          <w:numId w:val="132"/>
+          <w:numId w:val="135"/>
         </w:numPr>
         <w:ind w:left="2160" w:hanging="360"/>
         <w:rPr>
@@ -21564,11 +22615,11 @@
       <w:pPr>
         <w:numPr>
           <w:ilvl w:val="2"/>
-          <w:numId w:val="132"/>
+          <w:numId w:val="135"/>
         </w:numPr>
         <w:ind w:left="2160" w:hanging="360"/>
       </w:pPr>
-      <w:hyperlink r:id="rId169">
+      <w:hyperlink r:id="rId179">
         <w:r>
           <w:rPr>
             <w:color w:val="1155cc"/>
@@ -21598,7 +22649,7 @@
       <w:pPr>
         <w:numPr>
           <w:ilvl w:val="0"/>
-          <w:numId w:val="132"/>
+          <w:numId w:val="135"/>
         </w:numPr>
         <w:ind w:left="720" w:hanging="360"/>
         <w:rPr>
@@ -21616,7 +22667,7 @@
       <w:pPr>
         <w:numPr>
           <w:ilvl w:val="1"/>
-          <w:numId w:val="132"/>
+          <w:numId w:val="135"/>
         </w:numPr>
         <w:ind w:left="1440" w:hanging="360"/>
         <w:rPr>
@@ -21634,7 +22685,7 @@
       <w:pPr>
         <w:numPr>
           <w:ilvl w:val="2"/>
-          <w:numId w:val="132"/>
+          <w:numId w:val="135"/>
         </w:numPr>
         <w:ind w:left="2160" w:hanging="360"/>
         <w:rPr>
@@ -21652,7 +22703,7 @@
       <w:pPr>
         <w:numPr>
           <w:ilvl w:val="2"/>
-          <w:numId w:val="132"/>
+          <w:numId w:val="135"/>
         </w:numPr>
         <w:ind w:left="2160" w:hanging="360"/>
         <w:rPr>
@@ -21670,7 +22721,7 @@
       <w:pPr>
         <w:numPr>
           <w:ilvl w:val="0"/>
-          <w:numId w:val="132"/>
+          <w:numId w:val="135"/>
         </w:numPr>
         <w:ind w:left="720" w:hanging="360"/>
         <w:rPr>
@@ -21688,7 +22739,7 @@
       <w:pPr>
         <w:numPr>
           <w:ilvl w:val="1"/>
-          <w:numId w:val="132"/>
+          <w:numId w:val="135"/>
         </w:numPr>
         <w:ind w:left="1440" w:hanging="360"/>
         <w:rPr>
@@ -21706,7 +22757,7 @@
       <w:pPr>
         <w:numPr>
           <w:ilvl w:val="1"/>
-          <w:numId w:val="132"/>
+          <w:numId w:val="135"/>
         </w:numPr>
         <w:ind w:left="1440" w:hanging="360"/>
         <w:rPr>
@@ -21719,7 +22770,7 @@
         </w:rPr>
         <w:t xml:space="preserve">Work packages, can be cited - (e.g., WorldFAIR 10 had 3 pubs 10.1/10.2/10.3 see </w:t>
       </w:r>
-      <w:hyperlink r:id="rId170">
+      <w:hyperlink r:id="rId180">
         <w:r>
           <w:rPr>
             <w:color w:val="1155cc"/>
@@ -21735,7 +22786,7 @@
         </w:rPr>
         <w:t xml:space="preserve"> </w:t>
       </w:r>
-      <w:hyperlink r:id="rId171">
+      <w:hyperlink r:id="rId181">
         <w:r>
           <w:rPr>
             <w:color w:val="1155cc"/>
@@ -21845,7 +22896,7 @@
           <w:u w:val="none"/>
         </w:rPr>
       </w:pPr>
-      <w:hyperlink r:id="rId172">
+      <w:hyperlink r:id="rId182">
         <w:r>
           <w:rPr>
             <w:color w:val="1155cc"/>
@@ -21873,7 +22924,7 @@
           <w:u w:val="none"/>
         </w:rPr>
       </w:pPr>
-      <w:hyperlink r:id="rId173">
+      <w:hyperlink r:id="rId183">
         <w:r>
           <w:rPr>
             <w:color w:val="1155cc"/>
@@ -21943,7 +22994,7 @@
         </w:rPr>
         <w:t xml:space="preserve">Aja got 20k Bat literature reference, working towards v0.4 of </w:t>
       </w:r>
-      <w:hyperlink r:id="rId174">
+      <w:hyperlink r:id="rId184">
         <w:r>
           <w:rPr>
             <w:color w:val="1155cc"/>
@@ -21995,7 +23046,7 @@
         </w:rPr>
         <w:t xml:space="preserve">Kendra - re: IUCN batnames list - how did Aja select the names from IUCN. Aja used the name agreement index</w:t>
       </w:r>
-      <w:hyperlink r:id="rId175">
+      <w:hyperlink r:id="rId185">
         <w:r>
           <w:rPr>
             <w:color w:val="1155cc"/>
@@ -22017,16 +23068,16 @@
           <wp:inline distB="114300" distT="114300" distL="114300" distR="114300">
             <wp:extent cx="4814888" cy="2662077"/>
             <wp:effectExtent b="0" l="0" r="0" t="0"/>
-            <wp:docPr id="8" name="image9.png"/>
+            <wp:docPr id="9" name="image14.png"/>
             <a:graphic>
               <a:graphicData uri="http://schemas.openxmlformats.org/drawingml/2006/picture">
                 <pic:pic>
                   <pic:nvPicPr>
-                    <pic:cNvPr id="0" name="image9.png"/>
+                    <pic:cNvPr id="0" name="image14.png"/>
                     <pic:cNvPicPr preferRelativeResize="0"/>
                   </pic:nvPicPr>
                   <pic:blipFill>
-                    <a:blip r:embed="rId176"/>
+                    <a:blip r:embed="rId186"/>
                     <a:srcRect b="0" l="0" r="0" t="0"/>
                     <a:stretch>
                       <a:fillRect/>
@@ -22069,16 +23120,16 @@
           <wp:inline distB="114300" distT="114300" distL="114300" distR="114300">
             <wp:extent cx="4310345" cy="2181912"/>
             <wp:effectExtent b="0" l="0" r="0" t="0"/>
-            <wp:docPr id="5" name="image8.png"/>
+            <wp:docPr id="5" name="image12.png"/>
             <a:graphic>
               <a:graphicData uri="http://schemas.openxmlformats.org/drawingml/2006/picture">
                 <pic:pic>
                   <pic:nvPicPr>
-                    <pic:cNvPr id="0" name="image8.png"/>
+                    <pic:cNvPr id="0" name="image12.png"/>
                     <pic:cNvPicPr preferRelativeResize="0"/>
                   </pic:nvPicPr>
                   <pic:blipFill>
-                    <a:blip r:embed="rId177"/>
+                    <a:blip r:embed="rId187"/>
                     <a:srcRect b="0" l="0" r="0" t="0"/>
                     <a:stretch>
                       <a:fillRect/>
@@ -22147,7 +23198,7 @@
         </w:rPr>
         <w:t xml:space="preserve">, from </w:t>
       </w:r>
-      <w:hyperlink r:id="rId178">
+      <w:hyperlink r:id="rId188">
         <w:r>
           <w:rPr>
             <w:color w:val="1155cc"/>
@@ -22169,7 +23220,7 @@
         </w:rPr>
         <w:t xml:space="preserve">the name medius is used instead of giganteus because giganteus is now considered a synonym of P. vampyrum”. Reference to record - </w:t>
       </w:r>
-      <w:hyperlink r:id="rId179">
+      <w:hyperlink r:id="rId189">
         <w:r>
           <w:rPr>
             <w:color w:val="1155cc"/>
@@ -22185,7 +23236,7 @@
         </w:rPr>
         <w:t xml:space="preserve"> csv version: </w:t>
       </w:r>
-      <w:hyperlink r:id="rId180">
+      <w:hyperlink r:id="rId190">
         <w:r>
           <w:rPr>
             <w:color w:val="1155cc"/>
@@ -22255,7 +23306,7 @@
         </w:rPr>
         <w:t xml:space="preserve">: Mlíkovský, J. (2012). Correct name for the Indian flying fox (Pteropodidae). Vespertilio, 16, 203-4. </w:t>
       </w:r>
-      <w:hyperlink r:id="rId181">
+      <w:hyperlink r:id="rId191">
         <w:r>
           <w:rPr>
             <w:color w:val="1155cc"/>
@@ -22311,7 +23362,7 @@
         </w:rPr>
         <w:t xml:space="preserve">Donat asks about input for the selection of the BHL publications to be imported into BLR / BiodiversityPMC </w:t>
       </w:r>
-      <w:hyperlink r:id="rId182">
+      <w:hyperlink r:id="rId192">
         <w:r>
           <w:rPr>
             <w:color w:val="1155cc"/>
@@ -22912,7 +23963,7 @@
       <w:pPr>
         <w:numPr>
           <w:ilvl w:val="0"/>
-          <w:numId w:val="105"/>
+          <w:numId w:val="106"/>
         </w:numPr>
         <w:ind w:left="720" w:hanging="360"/>
         <w:rPr>
@@ -22934,7 +23985,7 @@
       <w:pPr>
         <w:numPr>
           <w:ilvl w:val="0"/>
-          <w:numId w:val="105"/>
+          <w:numId w:val="106"/>
         </w:numPr>
         <w:ind w:left="720" w:hanging="360"/>
         <w:rPr>
@@ -22956,7 +24007,7 @@
       <w:pPr>
         <w:numPr>
           <w:ilvl w:val="0"/>
-          <w:numId w:val="105"/>
+          <w:numId w:val="106"/>
         </w:numPr>
         <w:ind w:left="720" w:hanging="360"/>
         <w:rPr>
@@ -22978,7 +24029,7 @@
       <w:pPr>
         <w:numPr>
           <w:ilvl w:val="0"/>
-          <w:numId w:val="105"/>
+          <w:numId w:val="106"/>
         </w:numPr>
         <w:ind w:left="720" w:hanging="360"/>
         <w:rPr>
@@ -22987,7 +24038,7 @@
           <w:u w:val="none"/>
         </w:rPr>
       </w:pPr>
-      <w:hyperlink r:id="rId183">
+      <w:hyperlink r:id="rId193">
         <w:r>
           <w:rPr>
             <w:color w:val="1155cc"/>
@@ -23025,7 +24076,7 @@
       <w:pPr>
         <w:numPr>
           <w:ilvl w:val="0"/>
-          <w:numId w:val="100"/>
+          <w:numId w:val="101"/>
         </w:numPr>
         <w:ind w:left="720" w:hanging="360"/>
         <w:rPr>
@@ -23047,7 +24098,7 @@
       <w:pPr>
         <w:numPr>
           <w:ilvl w:val="1"/>
-          <w:numId w:val="100"/>
+          <w:numId w:val="101"/>
         </w:numPr>
         <w:ind w:left="1440" w:hanging="360"/>
         <w:rPr>
@@ -23069,7 +24120,7 @@
       <w:pPr>
         <w:numPr>
           <w:ilvl w:val="1"/>
-          <w:numId w:val="100"/>
+          <w:numId w:val="101"/>
         </w:numPr>
         <w:ind w:left="1440" w:hanging="360"/>
         <w:rPr>
@@ -23086,7 +24137,7 @@
         </w:rPr>
         <w:t xml:space="preserve">Have the website: </w:t>
       </w:r>
-      <w:hyperlink r:id="rId184">
+      <w:hyperlink r:id="rId194">
         <w:r>
           <w:rPr>
             <w:color w:val="1155cc"/>
@@ -23108,7 +24159,7 @@
       <w:pPr>
         <w:numPr>
           <w:ilvl w:val="2"/>
-          <w:numId w:val="100"/>
+          <w:numId w:val="101"/>
         </w:numPr>
         <w:ind w:left="2160" w:hanging="360"/>
         <w:rPr>
@@ -23130,7 +24181,7 @@
       <w:pPr>
         <w:numPr>
           <w:ilvl w:val="2"/>
-          <w:numId w:val="100"/>
+          <w:numId w:val="101"/>
         </w:numPr>
         <w:ind w:left="2160" w:hanging="360"/>
         <w:rPr>
@@ -23152,7 +24203,7 @@
       <w:pPr>
         <w:numPr>
           <w:ilvl w:val="2"/>
-          <w:numId w:val="100"/>
+          <w:numId w:val="101"/>
         </w:numPr>
         <w:ind w:left="2160" w:hanging="360"/>
         <w:rPr>
@@ -23169,7 +24220,7 @@
         </w:rPr>
         <w:t xml:space="preserve">AfricaBat Report, e.g., 2016: </w:t>
       </w:r>
-      <w:hyperlink r:id="rId185">
+      <w:hyperlink r:id="rId195">
         <w:r>
           <w:rPr>
             <w:color w:val="1155cc"/>
@@ -23191,7 +24242,7 @@
       <w:pPr>
         <w:numPr>
           <w:ilvl w:val="3"/>
-          <w:numId w:val="100"/>
+          <w:numId w:val="101"/>
         </w:numPr>
         <w:ind w:left="2880" w:hanging="360"/>
         <w:rPr>
@@ -23213,7 +24264,7 @@
       <w:pPr>
         <w:numPr>
           <w:ilvl w:val="3"/>
-          <w:numId w:val="100"/>
+          <w:numId w:val="101"/>
         </w:numPr>
         <w:ind w:left="2880" w:hanging="360"/>
         <w:rPr>
@@ -23230,7 +24281,7 @@
         </w:rPr>
         <w:t xml:space="preserve">I think this is the latest one: </w:t>
       </w:r>
-      <w:hyperlink r:id="rId186">
+      <w:hyperlink r:id="rId196">
         <w:r>
           <w:rPr>
             <w:color w:val="1155cc"/>
@@ -23252,7 +24303,7 @@
       <w:pPr>
         <w:numPr>
           <w:ilvl w:val="3"/>
-          <w:numId w:val="100"/>
+          <w:numId w:val="101"/>
         </w:numPr>
         <w:ind w:left="2880" w:hanging="360"/>
         <w:rPr>
@@ -23329,7 +24380,7 @@
         </w:rPr>
         <w:t xml:space="preserve">2024-07-05 an initial assessment suggests about 6k works that mention "Chiroptera". </w:t>
       </w:r>
-      <w:hyperlink r:id="rId187">
+      <w:hyperlink r:id="rId197">
         <w:r>
           <w:rPr>
             <w:color w:val="1155cc"/>
@@ -23565,7 +24616,7 @@
         </w:rPr>
         <w:t xml:space="preserve">Targets: </w:t>
       </w:r>
-      <w:hyperlink r:id="rId188">
+      <w:hyperlink r:id="rId198">
         <w:r>
           <w:rPr>
             <w:color w:val="1155cc"/>
@@ -23635,7 +24686,7 @@
       <w:pPr>
         <w:numPr>
           <w:ilvl w:val="0"/>
-          <w:numId w:val="120"/>
+          <w:numId w:val="122"/>
         </w:numPr>
         <w:ind w:left="720" w:hanging="360"/>
         <w:rPr>
@@ -23644,7 +24695,7 @@
           <w:u w:val="none"/>
         </w:rPr>
       </w:pPr>
-      <w:hyperlink r:id="rId189">
+      <w:hyperlink r:id="rId199">
         <w:r>
           <w:rPr>
             <w:color w:val="1155cc"/>
@@ -23666,7 +24717,7 @@
       <w:pPr>
         <w:numPr>
           <w:ilvl w:val="0"/>
-          <w:numId w:val="120"/>
+          <w:numId w:val="122"/>
         </w:numPr>
         <w:ind w:left="720" w:hanging="360"/>
         <w:rPr>
@@ -23688,7 +24739,7 @@
       <w:pPr>
         <w:numPr>
           <w:ilvl w:val="0"/>
-          <w:numId w:val="120"/>
+          <w:numId w:val="122"/>
         </w:numPr>
         <w:ind w:left="720" w:hanging="360"/>
         <w:rPr>
@@ -23710,7 +24761,7 @@
       <w:pPr>
         <w:numPr>
           <w:ilvl w:val="1"/>
-          <w:numId w:val="120"/>
+          <w:numId w:val="122"/>
         </w:numPr>
         <w:ind w:left="1440" w:hanging="360"/>
         <w:rPr>
@@ -23732,7 +24783,7 @@
       <w:pPr>
         <w:numPr>
           <w:ilvl w:val="1"/>
-          <w:numId w:val="120"/>
+          <w:numId w:val="122"/>
         </w:numPr>
         <w:ind w:left="1440" w:hanging="360"/>
         <w:rPr>
@@ -23754,7 +24805,7 @@
       <w:pPr>
         <w:numPr>
           <w:ilvl w:val="0"/>
-          <w:numId w:val="120"/>
+          <w:numId w:val="122"/>
         </w:numPr>
         <w:ind w:left="720" w:hanging="360"/>
         <w:rPr>
@@ -23776,7 +24827,7 @@
       <w:pPr>
         <w:numPr>
           <w:ilvl w:val="0"/>
-          <w:numId w:val="120"/>
+          <w:numId w:val="122"/>
         </w:numPr>
         <w:ind w:left="720" w:hanging="360"/>
         <w:rPr>
@@ -23819,7 +24870,7 @@
         </w:rPr>
         <w:t xml:space="preserve">Cullen linked to – </w:t>
       </w:r>
-      <w:hyperlink r:id="rId190">
+      <w:hyperlink r:id="rId200">
         <w:r>
           <w:rPr>
             <w:color w:val="1155cc"/>
@@ -23841,7 +24892,7 @@
       <w:pPr>
         <w:numPr>
           <w:ilvl w:val="0"/>
-          <w:numId w:val="128"/>
+          <w:numId w:val="130"/>
         </w:numPr>
         <w:ind w:left="720" w:hanging="360"/>
         <w:rPr>
@@ -23863,7 +24914,7 @@
       <w:pPr>
         <w:numPr>
           <w:ilvl w:val="0"/>
-          <w:numId w:val="128"/>
+          <w:numId w:val="130"/>
         </w:numPr>
         <w:ind w:left="720" w:hanging="360"/>
         <w:rPr>
@@ -24018,7 +25069,7 @@
       <w:pPr>
         <w:numPr>
           <w:ilvl w:val="0"/>
-          <w:numId w:val="99"/>
+          <w:numId w:val="100"/>
         </w:numPr>
         <w:ind w:left="720" w:hanging="360"/>
         <w:rPr>
@@ -24040,7 +25091,7 @@
       <w:pPr>
         <w:numPr>
           <w:ilvl w:val="1"/>
-          <w:numId w:val="99"/>
+          <w:numId w:val="100"/>
         </w:numPr>
         <w:ind w:left="1440" w:hanging="360"/>
         <w:rPr>
@@ -24062,7 +25113,7 @@
       <w:pPr>
         <w:numPr>
           <w:ilvl w:val="0"/>
-          <w:numId w:val="99"/>
+          <w:numId w:val="100"/>
         </w:numPr>
         <w:ind w:left="720" w:hanging="360"/>
         <w:rPr>
@@ -24084,7 +25135,7 @@
       <w:pPr>
         <w:numPr>
           <w:ilvl w:val="1"/>
-          <w:numId w:val="99"/>
+          <w:numId w:val="100"/>
         </w:numPr>
         <w:ind w:left="1440" w:hanging="360"/>
         <w:rPr>
@@ -24101,7 +25152,7 @@
         </w:rPr>
         <w:t xml:space="preserve">Jorrit has 10 TB for 20 euros a month </w:t>
       </w:r>
-      <w:hyperlink r:id="rId191">
+      <w:hyperlink r:id="rId201">
         <w:r>
           <w:rPr>
             <w:color w:val="1155cc"/>
@@ -24126,7 +25177,7 @@
       <w:pPr>
         <w:numPr>
           <w:ilvl w:val="0"/>
-          <w:numId w:val="99"/>
+          <w:numId w:val="100"/>
         </w:numPr>
         <w:ind w:left="720" w:hanging="360"/>
         <w:rPr>
@@ -24148,7 +25199,7 @@
       <w:pPr>
         <w:numPr>
           <w:ilvl w:val="1"/>
-          <w:numId w:val="99"/>
+          <w:numId w:val="100"/>
         </w:numPr>
         <w:ind w:left="1440" w:hanging="360"/>
         <w:rPr>
@@ -24165,7 +25216,7 @@
         </w:rPr>
         <w:t xml:space="preserve">Jorrit is indexing from here: </w:t>
       </w:r>
-      <w:hyperlink r:id="rId192">
+      <w:hyperlink r:id="rId202">
         <w:r>
           <w:rPr>
             <w:color w:val="1155cc"/>
@@ -24187,7 +25238,7 @@
       <w:pPr>
         <w:numPr>
           <w:ilvl w:val="2"/>
-          <w:numId w:val="99"/>
+          <w:numId w:val="100"/>
         </w:numPr>
         <w:ind w:left="2160" w:hanging="360"/>
         <w:rPr>
@@ -24209,7 +25260,7 @@
       <w:pPr>
         <w:numPr>
           <w:ilvl w:val="2"/>
-          <w:numId w:val="99"/>
+          <w:numId w:val="100"/>
         </w:numPr>
         <w:ind w:left="2160" w:hanging="360"/>
         <w:rPr>
@@ -24236,7 +25287,7 @@
       <w:pPr>
         <w:numPr>
           <w:ilvl w:val="0"/>
-          <w:numId w:val="99"/>
+          <w:numId w:val="100"/>
         </w:numPr>
         <w:ind w:left="720" w:hanging="360"/>
         <w:rPr>
@@ -24258,7 +25309,7 @@
       <w:pPr>
         <w:numPr>
           <w:ilvl w:val="1"/>
-          <w:numId w:val="99"/>
+          <w:numId w:val="100"/>
         </w:numPr>
         <w:ind w:left="1440" w:hanging="360"/>
         <w:rPr>
@@ -24280,7 +25331,7 @@
       <w:pPr>
         <w:numPr>
           <w:ilvl w:val="1"/>
-          <w:numId w:val="99"/>
+          <w:numId w:val="100"/>
         </w:numPr>
         <w:ind w:left="1440" w:hanging="360"/>
         <w:rPr>
@@ -24302,7 +25353,7 @@
       <w:pPr>
         <w:numPr>
           <w:ilvl w:val="1"/>
-          <w:numId w:val="99"/>
+          <w:numId w:val="100"/>
         </w:numPr>
         <w:ind w:left="1440" w:hanging="360"/>
         <w:rPr>
@@ -24325,7 +25376,7 @@
       <w:pPr>
         <w:numPr>
           <w:ilvl w:val="2"/>
-          <w:numId w:val="99"/>
+          <w:numId w:val="100"/>
         </w:numPr>
         <w:ind w:left="2160" w:hanging="360"/>
         <w:rPr>
@@ -24347,7 +25398,7 @@
       <w:pPr>
         <w:numPr>
           <w:ilvl w:val="2"/>
-          <w:numId w:val="99"/>
+          <w:numId w:val="100"/>
         </w:numPr>
         <w:ind w:left="2160" w:hanging="360"/>
         <w:rPr>
@@ -24364,7 +25415,7 @@
         </w:rPr>
         <w:t xml:space="preserve">“Dear Manuel– Do you happen to have Pascal Möschler’s email – or is he not anymore involved in bat and the global bat library? His email seems not to work anymore. </w:t>
       </w:r>
-      <w:hyperlink r:id="rId193">
+      <w:hyperlink r:id="rId203">
         <w:r>
           <w:rPr>
             <w:color w:val="1155cc"/>
@@ -24391,7 +25442,7 @@
       <w:pPr>
         <w:numPr>
           <w:ilvl w:val="0"/>
-          <w:numId w:val="99"/>
+          <w:numId w:val="100"/>
         </w:numPr>
         <w:ind w:left="720" w:hanging="360"/>
         <w:rPr>
@@ -24413,7 +25464,7 @@
       <w:pPr>
         <w:numPr>
           <w:ilvl w:val="1"/>
-          <w:numId w:val="99"/>
+          <w:numId w:val="100"/>
         </w:numPr>
         <w:ind w:left="1440" w:hanging="360"/>
         <w:rPr>
@@ -24435,7 +25486,7 @@
       <w:pPr>
         <w:numPr>
           <w:ilvl w:val="2"/>
-          <w:numId w:val="99"/>
+          <w:numId w:val="100"/>
         </w:numPr>
         <w:ind w:left="2160" w:hanging="360"/>
         <w:rPr>
@@ -24452,7 +25503,7 @@
         </w:rPr>
         <w:t xml:space="preserve">R Package Open Alex: </w:t>
       </w:r>
-      <w:hyperlink r:id="rId194">
+      <w:hyperlink r:id="rId204">
         <w:r>
           <w:rPr>
             <w:color w:val="1155cc"/>
@@ -24474,7 +25525,7 @@
       <w:pPr>
         <w:numPr>
           <w:ilvl w:val="1"/>
-          <w:numId w:val="99"/>
+          <w:numId w:val="100"/>
         </w:numPr>
         <w:ind w:left="1440" w:hanging="360"/>
         <w:rPr>
@@ -24496,7 +25547,7 @@
       <w:pPr>
         <w:numPr>
           <w:ilvl w:val="2"/>
-          <w:numId w:val="99"/>
+          <w:numId w:val="100"/>
         </w:numPr>
         <w:ind w:left="2160" w:hanging="360"/>
         <w:rPr>
@@ -24505,7 +25556,7 @@
           <w:u w:val="none"/>
         </w:rPr>
       </w:pPr>
-      <w:hyperlink r:id="rId195">
+      <w:hyperlink r:id="rId205">
         <w:r>
           <w:rPr>
             <w:color w:val="1155cc"/>
@@ -24527,7 +25578,7 @@
       <w:pPr>
         <w:numPr>
           <w:ilvl w:val="1"/>
-          <w:numId w:val="99"/>
+          <w:numId w:val="100"/>
         </w:numPr>
         <w:ind w:left="1440" w:hanging="360"/>
         <w:rPr>
@@ -24544,7 +25595,7 @@
         </w:rPr>
         <w:t xml:space="preserve">Jorrit already did this query in OpenAlex: </w:t>
       </w:r>
-      <w:hyperlink r:id="rId196">
+      <w:hyperlink r:id="rId206">
         <w:r>
           <w:rPr>
             <w:color w:val="1155cc"/>
@@ -24566,7 +25617,7 @@
       <w:pPr>
         <w:numPr>
           <w:ilvl w:val="2"/>
-          <w:numId w:val="99"/>
+          <w:numId w:val="100"/>
         </w:numPr>
         <w:ind w:left="2160" w:hanging="360"/>
         <w:rPr>
@@ -24588,7 +25639,7 @@
       <w:pPr>
         <w:numPr>
           <w:ilvl w:val="2"/>
-          <w:numId w:val="99"/>
+          <w:numId w:val="100"/>
         </w:numPr>
         <w:ind w:left="2160" w:hanging="360"/>
         <w:rPr>
@@ -24610,7 +25661,7 @@
       <w:pPr>
         <w:numPr>
           <w:ilvl w:val="3"/>
-          <w:numId w:val="99"/>
+          <w:numId w:val="100"/>
         </w:numPr>
         <w:ind w:left="2880" w:hanging="360"/>
         <w:rPr>
@@ -24619,7 +25670,7 @@
           <w:u w:val="none"/>
         </w:rPr>
       </w:pPr>
-      <w:hyperlink r:id="rId197">
+      <w:hyperlink r:id="rId207">
         <w:r>
           <w:rPr>
             <w:color w:val="1155cc"/>
@@ -24641,7 +25692,7 @@
       <w:pPr>
         <w:numPr>
           <w:ilvl w:val="2"/>
-          <w:numId w:val="99"/>
+          <w:numId w:val="100"/>
         </w:numPr>
         <w:ind w:left="2160" w:hanging="360"/>
         <w:rPr>
@@ -24663,7 +25714,7 @@
       <w:pPr>
         <w:numPr>
           <w:ilvl w:val="3"/>
-          <w:numId w:val="99"/>
+          <w:numId w:val="100"/>
         </w:numPr>
         <w:ind w:left="2880" w:hanging="360"/>
         <w:rPr>
@@ -24672,7 +25723,7 @@
           <w:u w:val="none"/>
         </w:rPr>
       </w:pPr>
-      <w:hyperlink r:id="rId198">
+      <w:hyperlink r:id="rId208">
         <w:r>
           <w:rPr>
             <w:color w:val="1155cc"/>
@@ -24694,7 +25745,7 @@
       <w:pPr>
         <w:numPr>
           <w:ilvl w:val="3"/>
-          <w:numId w:val="99"/>
+          <w:numId w:val="100"/>
         </w:numPr>
         <w:ind w:left="2880" w:hanging="360"/>
         <w:rPr>
@@ -24716,7 +25767,7 @@
       <w:pPr>
         <w:numPr>
           <w:ilvl w:val="1"/>
-          <w:numId w:val="99"/>
+          <w:numId w:val="100"/>
         </w:numPr>
         <w:ind w:left="1440" w:hanging="360"/>
         <w:rPr>
@@ -24733,7 +25784,7 @@
         </w:rPr>
         <w:t xml:space="preserve">“Reference-extract sheet that is incomplete and using Zotero tools/platform to fill gaps. This open access column is not in the Zotero references.csv  </w:t>
       </w:r>
-      <w:hyperlink r:id="rId199">
+      <w:hyperlink r:id="rId209">
         <w:r>
           <w:rPr>
             <w:color w:val="1155cc"/>
@@ -24758,7 +25809,7 @@
       <w:pPr>
         <w:numPr>
           <w:ilvl w:val="0"/>
-          <w:numId w:val="99"/>
+          <w:numId w:val="100"/>
         </w:numPr>
         <w:ind w:left="720" w:hanging="360"/>
         <w:rPr>
@@ -24780,16 +25831,16 @@
       <w:pPr>
         <w:numPr>
           <w:ilvl w:val="1"/>
-          <w:numId w:val="99"/>
-        </w:numPr>
-        <w:ind w:left="1440" w:hanging="360"/>
-        <w:rPr>
-          <w:sz w:val="24"/>
-          <w:szCs w:val="24"/>
-          <w:u w:val="none"/>
-        </w:rPr>
-      </w:pPr>
-      <w:hyperlink r:id="rId200">
+          <w:numId w:val="100"/>
+        </w:numPr>
+        <w:ind w:left="1440" w:hanging="360"/>
+        <w:rPr>
+          <w:sz w:val="24"/>
+          <w:szCs w:val="24"/>
+          <w:u w:val="none"/>
+        </w:rPr>
+      </w:pPr>
+      <w:hyperlink r:id="rId210">
         <w:r>
           <w:rPr>
             <w:color w:val="1155cc"/>
@@ -24811,16 +25862,16 @@
       <w:pPr>
         <w:numPr>
           <w:ilvl w:val="1"/>
-          <w:numId w:val="99"/>
-        </w:numPr>
-        <w:ind w:left="1440" w:hanging="360"/>
-        <w:rPr>
-          <w:sz w:val="24"/>
-          <w:szCs w:val="24"/>
-          <w:u w:val="none"/>
-        </w:rPr>
-      </w:pPr>
-      <w:hyperlink r:id="rId201">
+          <w:numId w:val="100"/>
+        </w:numPr>
+        <w:ind w:left="1440" w:hanging="360"/>
+        <w:rPr>
+          <w:sz w:val="24"/>
+          <w:szCs w:val="24"/>
+          <w:u w:val="none"/>
+        </w:rPr>
+      </w:pPr>
+      <w:hyperlink r:id="rId211">
         <w:r>
           <w:rPr>
             <w:color w:val="1155cc"/>
@@ -24845,7 +25896,7 @@
       <w:pPr>
         <w:numPr>
           <w:ilvl w:val="0"/>
-          <w:numId w:val="99"/>
+          <w:numId w:val="100"/>
         </w:numPr>
         <w:ind w:left="720" w:hanging="360"/>
         <w:rPr>
@@ -25079,7 +26130,7 @@
       <w:pPr>
         <w:numPr>
           <w:ilvl w:val="0"/>
-          <w:numId w:val="110"/>
+          <w:numId w:val="112"/>
         </w:numPr>
         <w:ind w:left="720" w:hanging="360"/>
         <w:rPr>
@@ -25088,7 +26139,7 @@
           <w:u w:val="none"/>
         </w:rPr>
       </w:pPr>
-      <w:hyperlink r:id="rId202">
+      <w:hyperlink r:id="rId212">
         <w:r>
           <w:rPr>
             <w:color w:val="1155cc"/>
@@ -25110,7 +26161,7 @@
       <w:pPr>
         <w:numPr>
           <w:ilvl w:val="0"/>
-          <w:numId w:val="110"/>
+          <w:numId w:val="112"/>
         </w:numPr>
         <w:ind w:left="720" w:hanging="360"/>
         <w:rPr>
@@ -25127,7 +26178,7 @@
         </w:rPr>
         <w:t xml:space="preserve">Guidelines doc: </w:t>
       </w:r>
-      <w:hyperlink r:id="rId203">
+      <w:hyperlink r:id="rId213">
         <w:r>
           <w:rPr>
             <w:color w:val="1155cc"/>
@@ -25149,7 +26200,7 @@
       <w:pPr>
         <w:numPr>
           <w:ilvl w:val="0"/>
-          <w:numId w:val="110"/>
+          <w:numId w:val="112"/>
         </w:numPr>
         <w:ind w:left="720" w:hanging="360"/>
         <w:rPr>
@@ -25453,7 +26504,7 @@
         </w:rPr>
         <w:t xml:space="preserve">Oct 24-26 are the main meeting days (</w:t>
       </w:r>
-      <w:hyperlink r:id="rId204">
+      <w:hyperlink r:id="rId214">
         <w:r>
           <w:rPr>
             <w:color w:val="1155cc"/>
@@ -25723,7 +26774,7 @@
         </w:rPr>
         <w:t xml:space="preserve">OSF folder where collecting PDFs: </w:t>
       </w:r>
-      <w:hyperlink r:id="rId205">
+      <w:hyperlink r:id="rId215">
         <w:r>
           <w:rPr>
             <w:color w:val="1155cc"/>
@@ -25848,7 +26899,7 @@
         </w:rPr>
         <w:t xml:space="preserve">African Bat Conservation News </w:t>
       </w:r>
-      <w:hyperlink r:id="rId206">
+      <w:hyperlink r:id="rId216">
         <w:r>
           <w:rPr>
             <w:color w:val="1155cc"/>
@@ -25886,7 +26937,7 @@
         </w:rPr>
         <w:t xml:space="preserve">AFRICAN CHIROPTERA REPORT </w:t>
       </w:r>
-      <w:hyperlink r:id="rId207">
+      <w:hyperlink r:id="rId217">
         <w:r>
           <w:rPr>
             <w:color w:val="1155cc"/>
@@ -25968,7 +27019,7 @@
         </w:rPr>
         <w:t xml:space="preserve">Donat is at Davos meeting - </w:t>
       </w:r>
-      <w:hyperlink r:id="rId208">
+      <w:hyperlink r:id="rId218">
         <w:r>
           <w:rPr>
             <w:color w:val="1155cc"/>
@@ -26273,7 +27324,7 @@
           <w:u w:val="none"/>
         </w:rPr>
       </w:pPr>
-      <w:hyperlink r:id="rId209">
+      <w:hyperlink r:id="rId219">
         <w:r>
           <w:rPr>
             <w:color w:val="1155cc"/>
@@ -26444,7 +27495,7 @@
         </w:rPr>
         <w:t xml:space="preserve">Schellenberger Costa, D., Boehnisch, G., Freiberg, M., Govaerts, R., Grenié, M., Hassler, M., Kattge, J., Muellner-Riehl, A.N., Rojas Andrés, B.M., Winter, M., Watson, M., Zizka, A. and Wirth, C. (2023), The big four of plant taxonomy – a comparison of global checklists of vascular plant names. New Phytol, 240: 1687-1702. </w:t>
       </w:r>
-      <w:hyperlink r:id="rId210">
+      <w:hyperlink r:id="rId220">
         <w:r>
           <w:rPr>
             <w:color w:val="1155cc"/>
@@ -26852,7 +27903,7 @@
         <w:pStyle w:val="Heading1"/>
         <w:numPr>
           <w:ilvl w:val="0"/>
-          <w:numId w:val="137"/>
+          <w:numId w:val="140"/>
         </w:numPr>
         <w:spacing w:after="0" w:afterAutospacing="0"/>
         <w:ind w:left="720" w:hanging="360"/>
@@ -26874,7 +27925,7 @@
       <w:pPr>
         <w:numPr>
           <w:ilvl w:val="0"/>
-          <w:numId w:val="137"/>
+          <w:numId w:val="140"/>
         </w:numPr>
         <w:ind w:left="720" w:hanging="360"/>
         <w:rPr>
@@ -27499,7 +28550,7 @@
           <w:u w:val="none"/>
         </w:rPr>
       </w:pPr>
-      <w:hyperlink r:id="rId211">
+      <w:hyperlink r:id="rId221">
         <w:r>
           <w:rPr>
             <w:color w:val="1155cc"/>
@@ -27530,7 +28581,7 @@
           <w:u w:val="none"/>
         </w:rPr>
       </w:pPr>
-      <w:hyperlink r:id="rId212">
+      <w:hyperlink r:id="rId222">
         <w:r>
           <w:rPr>
             <w:color w:val="1155cc"/>
@@ -27561,7 +28612,7 @@
           <w:u w:val="none"/>
         </w:rPr>
       </w:pPr>
-      <w:hyperlink r:id="rId213">
+      <w:hyperlink r:id="rId223">
         <w:r>
           <w:rPr>
             <w:color w:val="1155cc"/>
@@ -27707,7 +28758,7 @@
           <w:u w:val="none"/>
         </w:rPr>
       </w:pPr>
-      <w:hyperlink r:id="rId214">
+      <w:hyperlink r:id="rId224">
         <w:r>
           <w:rPr>
             <w:color w:val="1155cc"/>
@@ -28038,7 +29089,7 @@
       <w:pPr>
         <w:numPr>
           <w:ilvl w:val="0"/>
-          <w:numId w:val="139"/>
+          <w:numId w:val="142"/>
         </w:numPr>
         <w:ind w:left="720" w:hanging="360"/>
         <w:rPr>
@@ -28060,7 +29111,7 @@
       <w:pPr>
         <w:numPr>
           <w:ilvl w:val="1"/>
-          <w:numId w:val="139"/>
+          <w:numId w:val="142"/>
         </w:numPr>
         <w:ind w:left="1440" w:hanging="360"/>
         <w:rPr>
@@ -28232,7 +29283,7 @@
       <w:pPr>
         <w:numPr>
           <w:ilvl w:val="1"/>
-          <w:numId w:val="108"/>
+          <w:numId w:val="110"/>
         </w:numPr>
         <w:ind w:left="1440" w:hanging="360"/>
         <w:rPr>
@@ -28292,7 +29343,7 @@
       <w:pPr>
         <w:numPr>
           <w:ilvl w:val="1"/>
-          <w:numId w:val="108"/>
+          <w:numId w:val="110"/>
         </w:numPr>
         <w:ind w:left="1440" w:hanging="360"/>
         <w:rPr>
@@ -28334,7 +29385,7 @@
       <w:pPr>
         <w:numPr>
           <w:ilvl w:val="1"/>
-          <w:numId w:val="108"/>
+          <w:numId w:val="110"/>
         </w:numPr>
         <w:ind w:left="1440" w:hanging="360"/>
         <w:rPr>
@@ -28787,7 +29838,7 @@
         </w:rPr>
         <w:t xml:space="preserve">Discussed NASBR symposium proposal: </w:t>
       </w:r>
-      <w:hyperlink r:id="rId215">
+      <w:hyperlink r:id="rId225">
         <w:r>
           <w:rPr>
             <w:color w:val="1155cc"/>
@@ -29005,7 +30056,7 @@
           <w:szCs w:val="24"/>
         </w:rPr>
       </w:pPr>
-      <w:hyperlink r:id="rId216">
+      <w:hyperlink r:id="rId226">
         <w:r>
           <w:rPr>
             <w:color w:val="1155cc"/>
@@ -29067,7 +30118,7 @@
           <w:szCs w:val="24"/>
         </w:rPr>
       </w:pPr>
-      <w:hyperlink r:id="rId217">
+      <w:hyperlink r:id="rId227">
         <w:r>
           <w:rPr>
             <w:color w:val="1155cc"/>
@@ -29101,7 +30152,7 @@
           <w:u w:val="none"/>
         </w:rPr>
       </w:pPr>
-      <w:hyperlink r:id="rId218">
+      <w:hyperlink r:id="rId228">
         <w:r>
           <w:rPr>
             <w:color w:val="1155cc"/>
@@ -29199,7 +30250,7 @@
       <w:pPr>
         <w:numPr>
           <w:ilvl w:val="0"/>
-          <w:numId w:val="119"/>
+          <w:numId w:val="121"/>
         </w:numPr>
         <w:ind w:left="720" w:hanging="360"/>
         <w:rPr>
@@ -29221,7 +30272,7 @@
       <w:pPr>
         <w:numPr>
           <w:ilvl w:val="0"/>
-          <w:numId w:val="119"/>
+          <w:numId w:val="121"/>
         </w:numPr>
         <w:ind w:left="720" w:hanging="360"/>
         <w:rPr>
@@ -29243,7 +30294,7 @@
       <w:pPr>
         <w:numPr>
           <w:ilvl w:val="0"/>
-          <w:numId w:val="119"/>
+          <w:numId w:val="121"/>
         </w:numPr>
         <w:ind w:left="720" w:hanging="360"/>
         <w:rPr>
@@ -29265,7 +30316,7 @@
       <w:pPr>
         <w:numPr>
           <w:ilvl w:val="1"/>
-          <w:numId w:val="119"/>
+          <w:numId w:val="121"/>
         </w:numPr>
         <w:ind w:left="1440" w:hanging="360"/>
         <w:rPr>
@@ -29287,7 +30338,7 @@
       <w:pPr>
         <w:numPr>
           <w:ilvl w:val="1"/>
-          <w:numId w:val="119"/>
+          <w:numId w:val="121"/>
         </w:numPr>
         <w:ind w:left="1440" w:hanging="360"/>
         <w:rPr>
@@ -29309,7 +30360,7 @@
       <w:pPr>
         <w:numPr>
           <w:ilvl w:val="1"/>
-          <w:numId w:val="119"/>
+          <w:numId w:val="121"/>
         </w:numPr>
         <w:ind w:left="1440" w:hanging="360"/>
         <w:rPr>
@@ -29332,7 +30383,7 @@
       <w:pPr>
         <w:numPr>
           <w:ilvl w:val="2"/>
-          <w:numId w:val="119"/>
+          <w:numId w:val="121"/>
         </w:numPr>
         <w:ind w:left="2160" w:hanging="360"/>
         <w:rPr>
@@ -29354,7 +30405,7 @@
       <w:pPr>
         <w:numPr>
           <w:ilvl w:val="1"/>
-          <w:numId w:val="119"/>
+          <w:numId w:val="121"/>
         </w:numPr>
         <w:ind w:left="1440" w:hanging="360"/>
         <w:rPr>
@@ -29376,7 +30427,7 @@
       <w:pPr>
         <w:numPr>
           <w:ilvl w:val="2"/>
-          <w:numId w:val="119"/>
+          <w:numId w:val="121"/>
         </w:numPr>
         <w:ind w:left="2160" w:hanging="360"/>
         <w:rPr>
@@ -29384,7 +30435,7 @@
           <w:szCs w:val="24"/>
         </w:rPr>
       </w:pPr>
-      <w:hyperlink r:id="rId219">
+      <w:hyperlink r:id="rId229">
         <w:r>
           <w:rPr>
             <w:color w:val="1155cc"/>
@@ -29409,7 +30460,7 @@
       <w:pPr>
         <w:numPr>
           <w:ilvl w:val="2"/>
-          <w:numId w:val="119"/>
+          <w:numId w:val="121"/>
         </w:numPr>
         <w:ind w:left="2160" w:hanging="360"/>
         <w:rPr>
@@ -29425,7 +30476,7 @@
         </w:rPr>
         <w:t xml:space="preserve"> </w:t>
       </w:r>
-      <w:hyperlink r:id="rId220">
+      <w:hyperlink r:id="rId230">
         <w:r>
           <w:rPr>
             <w:color w:val="1155cc"/>
@@ -29450,7 +30501,7 @@
       <w:pPr>
         <w:numPr>
           <w:ilvl w:val="2"/>
-          <w:numId w:val="119"/>
+          <w:numId w:val="121"/>
         </w:numPr>
         <w:ind w:left="2160" w:hanging="360"/>
         <w:rPr>
@@ -29499,7 +30550,7 @@
       <w:pPr>
         <w:numPr>
           <w:ilvl w:val="0"/>
-          <w:numId w:val="98"/>
+          <w:numId w:val="99"/>
         </w:numPr>
         <w:ind w:left="720" w:hanging="360"/>
         <w:rPr>
@@ -29521,7 +30572,7 @@
       <w:pPr>
         <w:numPr>
           <w:ilvl w:val="0"/>
-          <w:numId w:val="98"/>
+          <w:numId w:val="99"/>
         </w:numPr>
         <w:ind w:left="720" w:hanging="360"/>
         <w:rPr>
@@ -29543,16 +30594,16 @@
       <w:pPr>
         <w:numPr>
           <w:ilvl w:val="1"/>
-          <w:numId w:val="98"/>
-        </w:numPr>
-        <w:ind w:left="1440" w:hanging="360"/>
-        <w:rPr>
-          <w:sz w:val="24"/>
-          <w:szCs w:val="24"/>
-          <w:u w:val="none"/>
-        </w:rPr>
-      </w:pPr>
-      <w:hyperlink r:id="rId221">
+          <w:numId w:val="99"/>
+        </w:numPr>
+        <w:ind w:left="1440" w:hanging="360"/>
+        <w:rPr>
+          <w:sz w:val="24"/>
+          <w:szCs w:val="24"/>
+          <w:u w:val="none"/>
+        </w:rPr>
+      </w:pPr>
+      <w:hyperlink r:id="rId231">
         <w:r>
           <w:rPr>
             <w:color w:val="1155cc"/>
@@ -30722,7 +31773,7 @@
         </w:rPr>
         <w:t xml:space="preserve">Due May 15th: </w:t>
       </w:r>
-      <w:hyperlink r:id="rId222">
+      <w:hyperlink r:id="rId232">
         <w:r>
           <w:rPr>
             <w:color w:val="1155cc"/>
@@ -31366,7 +32417,7 @@
           <w:u w:val="none"/>
         </w:rPr>
       </w:pPr>
-      <w:hyperlink r:id="rId223">
+      <w:hyperlink r:id="rId233">
         <w:r>
           <w:rPr>
             <w:color w:val="1155cc"/>
@@ -31470,7 +32521,7 @@
       <w:pPr>
         <w:numPr>
           <w:ilvl w:val="0"/>
-          <w:numId w:val="108"/>
+          <w:numId w:val="110"/>
         </w:numPr>
         <w:ind w:left="720" w:hanging="360"/>
         <w:rPr>
@@ -31488,7 +32539,7 @@
       <w:pPr>
         <w:numPr>
           <w:ilvl w:val="0"/>
-          <w:numId w:val="108"/>
+          <w:numId w:val="110"/>
         </w:numPr>
         <w:ind w:left="720" w:hanging="360"/>
         <w:rPr>
@@ -31506,7 +32557,7 @@
       <w:pPr>
         <w:numPr>
           <w:ilvl w:val="1"/>
-          <w:numId w:val="108"/>
+          <w:numId w:val="110"/>
         </w:numPr>
         <w:ind w:left="1440" w:hanging="360"/>
         <w:rPr>
@@ -31524,7 +32575,7 @@
       <w:pPr>
         <w:numPr>
           <w:ilvl w:val="1"/>
-          <w:numId w:val="108"/>
+          <w:numId w:val="110"/>
         </w:numPr>
         <w:ind w:left="1440" w:hanging="360"/>
         <w:rPr>
@@ -31537,7 +32588,7 @@
         </w:rPr>
         <w:t xml:space="preserve">Other groups: </w:t>
       </w:r>
-      <w:hyperlink r:id="rId224">
+      <w:hyperlink r:id="rId234">
         <w:r>
           <w:rPr>
             <w:color w:val="1155cc"/>
@@ -31558,7 +32609,7 @@
       <w:pPr>
         <w:numPr>
           <w:ilvl w:val="2"/>
-          <w:numId w:val="108"/>
+          <w:numId w:val="110"/>
         </w:numPr>
         <w:ind w:left="2160" w:hanging="360"/>
         <w:rPr>
@@ -31576,7 +32627,7 @@
       <w:pPr>
         <w:numPr>
           <w:ilvl w:val="3"/>
-          <w:numId w:val="108"/>
+          <w:numId w:val="110"/>
         </w:numPr>
         <w:ind w:left="2880" w:hanging="360"/>
         <w:rPr>
@@ -31594,7 +32645,7 @@
       <w:pPr>
         <w:numPr>
           <w:ilvl w:val="2"/>
-          <w:numId w:val="108"/>
+          <w:numId w:val="110"/>
         </w:numPr>
         <w:ind w:left="2160" w:hanging="360"/>
         <w:rPr>
@@ -31612,7 +32663,7 @@
       <w:pPr>
         <w:numPr>
           <w:ilvl w:val="2"/>
-          <w:numId w:val="108"/>
+          <w:numId w:val="110"/>
         </w:numPr>
         <w:ind w:left="2160" w:hanging="360"/>
         <w:rPr>
@@ -31630,7 +32681,7 @@
       <w:pPr>
         <w:numPr>
           <w:ilvl w:val="2"/>
-          <w:numId w:val="108"/>
+          <w:numId w:val="110"/>
         </w:numPr>
         <w:ind w:left="2160" w:hanging="360"/>
         <w:rPr>
@@ -31648,7 +32699,7 @@
       <w:pPr>
         <w:numPr>
           <w:ilvl w:val="2"/>
-          <w:numId w:val="108"/>
+          <w:numId w:val="110"/>
         </w:numPr>
         <w:ind w:left="2160" w:hanging="360"/>
         <w:rPr>
@@ -31666,7 +32717,7 @@
       <w:pPr>
         <w:numPr>
           <w:ilvl w:val="2"/>
-          <w:numId w:val="108"/>
+          <w:numId w:val="110"/>
         </w:numPr>
         <w:ind w:left="2160" w:hanging="360"/>
         <w:rPr>
@@ -31684,7 +32735,7 @@
       <w:pPr>
         <w:numPr>
           <w:ilvl w:val="2"/>
-          <w:numId w:val="108"/>
+          <w:numId w:val="110"/>
         </w:numPr>
         <w:ind w:left="2160" w:hanging="360"/>
         <w:rPr>
@@ -31702,7 +32753,7 @@
       <w:pPr>
         <w:numPr>
           <w:ilvl w:val="2"/>
-          <w:numId w:val="108"/>
+          <w:numId w:val="110"/>
         </w:numPr>
         <w:ind w:left="2160" w:hanging="360"/>
         <w:rPr>
@@ -31720,7 +32771,7 @@
       <w:pPr>
         <w:numPr>
           <w:ilvl w:val="2"/>
-          <w:numId w:val="108"/>
+          <w:numId w:val="110"/>
         </w:numPr>
         <w:ind w:left="2160" w:hanging="360"/>
         <w:rPr>
@@ -31738,7 +32789,7 @@
       <w:pPr>
         <w:numPr>
           <w:ilvl w:val="2"/>
-          <w:numId w:val="108"/>
+          <w:numId w:val="110"/>
         </w:numPr>
         <w:ind w:left="2160" w:hanging="360"/>
         <w:rPr>
@@ -31756,7 +32807,7 @@
       <w:pPr>
         <w:numPr>
           <w:ilvl w:val="2"/>
-          <w:numId w:val="108"/>
+          <w:numId w:val="110"/>
         </w:numPr>
         <w:ind w:left="2160" w:hanging="360"/>
         <w:rPr>
@@ -31774,7 +32825,7 @@
       <w:pPr>
         <w:numPr>
           <w:ilvl w:val="1"/>
-          <w:numId w:val="108"/>
+          <w:numId w:val="110"/>
         </w:numPr>
         <w:ind w:left="1440" w:hanging="360"/>
         <w:rPr>
@@ -31792,7 +32843,7 @@
       <w:pPr>
         <w:numPr>
           <w:ilvl w:val="2"/>
-          <w:numId w:val="108"/>
+          <w:numId w:val="110"/>
         </w:numPr>
         <w:ind w:left="2160" w:hanging="360"/>
         <w:rPr>
@@ -31810,7 +32861,7 @@
       <w:pPr>
         <w:numPr>
           <w:ilvl w:val="2"/>
-          <w:numId w:val="108"/>
+          <w:numId w:val="110"/>
         </w:numPr>
         <w:ind w:left="2160" w:hanging="360"/>
         <w:rPr>
@@ -31828,7 +32879,7 @@
       <w:pPr>
         <w:numPr>
           <w:ilvl w:val="2"/>
-          <w:numId w:val="108"/>
+          <w:numId w:val="110"/>
         </w:numPr>
         <w:ind w:left="2160" w:hanging="360"/>
         <w:rPr>
@@ -31846,7 +32897,7 @@
       <w:pPr>
         <w:numPr>
           <w:ilvl w:val="3"/>
-          <w:numId w:val="108"/>
+          <w:numId w:val="110"/>
         </w:numPr>
         <w:ind w:left="2880" w:hanging="360"/>
         <w:rPr>
@@ -31864,7 +32915,7 @@
       <w:pPr>
         <w:numPr>
           <w:ilvl w:val="3"/>
-          <w:numId w:val="108"/>
+          <w:numId w:val="110"/>
         </w:numPr>
         <w:ind w:left="2880" w:hanging="360"/>
         <w:rPr>
@@ -31882,7 +32933,7 @@
       <w:pPr>
         <w:numPr>
           <w:ilvl w:val="3"/>
-          <w:numId w:val="108"/>
+          <w:numId w:val="110"/>
         </w:numPr>
         <w:ind w:left="2880" w:hanging="360"/>
         <w:rPr>
@@ -31900,7 +32951,7 @@
       <w:pPr>
         <w:numPr>
           <w:ilvl w:val="3"/>
-          <w:numId w:val="108"/>
+          <w:numId w:val="110"/>
         </w:numPr>
         <w:ind w:left="2880" w:hanging="360"/>
         <w:rPr>
@@ -31918,7 +32969,7 @@
       <w:pPr>
         <w:numPr>
           <w:ilvl w:val="3"/>
-          <w:numId w:val="108"/>
+          <w:numId w:val="110"/>
         </w:numPr>
         <w:ind w:left="2880" w:hanging="360"/>
       </w:pPr>
@@ -32121,7 +33172,7 @@
         </w:rPr>
         <w:t xml:space="preserve"> </w:t>
       </w:r>
-      <w:hyperlink r:id="rId225">
+      <w:hyperlink r:id="rId235">
         <w:r>
           <w:rPr>
             <w:color w:val="1155cc"/>
@@ -32245,7 +33296,7 @@
           <w:u w:val="none"/>
         </w:rPr>
       </w:pPr>
-      <w:hyperlink r:id="rId226">
+      <w:hyperlink r:id="rId236">
         <w:r>
           <w:rPr>
             <w:color w:val="1155cc"/>
@@ -32491,7 +33542,7 @@
       <w:pPr>
         <w:numPr>
           <w:ilvl w:val="0"/>
-          <w:numId w:val="124"/>
+          <w:numId w:val="126"/>
         </w:numPr>
         <w:ind w:left="720" w:hanging="360"/>
         <w:rPr>
@@ -32566,7 +33617,7 @@
         </w:rPr>
         <w:t xml:space="preserve">iDigBio meeting 2024 in Kansas: </w:t>
       </w:r>
-      <w:hyperlink r:id="rId227">
+      <w:hyperlink r:id="rId237">
         <w:r>
           <w:rPr>
             <w:color w:val="1155cc"/>
@@ -32612,7 +33663,7 @@
         </w:rPr>
         <w:t xml:space="preserve">TDWG in Japan in Sept: </w:t>
       </w:r>
-      <w:hyperlink r:id="rId228">
+      <w:hyperlink r:id="rId238">
         <w:r>
           <w:rPr>
             <w:color w:val="1155cc"/>
@@ -32658,7 +33709,7 @@
         </w:rPr>
         <w:t xml:space="preserve">NASBR in Mexico / Guadalajara in Oct: </w:t>
       </w:r>
-      <w:hyperlink r:id="rId229">
+      <w:hyperlink r:id="rId239">
         <w:r>
           <w:rPr>
             <w:color w:val="1155cc"/>
@@ -32697,7 +33748,7 @@
         </w:rPr>
         <w:t xml:space="preserve">We could do a symposium? </w:t>
       </w:r>
-      <w:hyperlink r:id="rId230">
+      <w:hyperlink r:id="rId240">
         <w:r>
           <w:rPr>
             <w:color w:val="1155cc"/>
@@ -32960,7 +34011,7 @@
           <w:u w:val="none"/>
         </w:rPr>
       </w:pPr>
-      <w:hyperlink r:id="rId231">
+      <w:hyperlink r:id="rId241">
         <w:r>
           <w:rPr>
             <w:color w:val="1155cc"/>
@@ -33296,7 +34347,7 @@
         </w:rPr>
         <w:t xml:space="preserve">the </w:t>
       </w:r>
-      <w:hyperlink r:id="rId232">
+      <w:hyperlink r:id="rId242">
         <w:r>
           <w:rPr>
             <w:color w:val="1155cc"/>
@@ -33382,7 +34433,7 @@
         </w:rPr>
         <w:t xml:space="preserve">Andrea has not change document for </w:t>
       </w:r>
-      <w:hyperlink r:id="rId233">
+      <w:hyperlink r:id="rId243">
         <w:r>
           <w:rPr>
             <w:color w:val="1155cc"/>
@@ -33709,7 +34760,7 @@
       <w:pPr>
         <w:numPr>
           <w:ilvl w:val="0"/>
-          <w:numId w:val="115"/>
+          <w:numId w:val="117"/>
         </w:numPr>
         <w:ind w:left="720" w:hanging="360"/>
         <w:rPr>
@@ -33717,7 +34768,7 @@
           <w:szCs w:val="24"/>
         </w:rPr>
       </w:pPr>
-      <w:hyperlink r:id="rId234">
+      <w:hyperlink r:id="rId244">
         <w:r>
           <w:rPr>
             <w:color w:val="1155cc"/>
@@ -33742,7 +34793,7 @@
       <w:pPr>
         <w:numPr>
           <w:ilvl w:val="0"/>
-          <w:numId w:val="115"/>
+          <w:numId w:val="117"/>
         </w:numPr>
         <w:ind w:left="720" w:hanging="360"/>
         <w:rPr>
@@ -33751,7 +34802,7 @@
           <w:u w:val="none"/>
         </w:rPr>
       </w:pPr>
-      <w:hyperlink r:id="rId235">
+      <w:hyperlink r:id="rId245">
         <w:r>
           <w:rPr>
             <w:color w:val="1155cc"/>
@@ -33805,7 +34856,7 @@
       <w:pPr>
         <w:numPr>
           <w:ilvl w:val="0"/>
-          <w:numId w:val="114"/>
+          <w:numId w:val="116"/>
         </w:numPr>
         <w:ind w:left="720" w:hanging="360"/>
         <w:rPr>
@@ -33827,7 +34878,7 @@
       <w:pPr>
         <w:numPr>
           <w:ilvl w:val="1"/>
-          <w:numId w:val="114"/>
+          <w:numId w:val="116"/>
         </w:numPr>
         <w:ind w:left="1440" w:hanging="360"/>
         <w:rPr>
@@ -33849,7 +34900,7 @@
       <w:pPr>
         <w:numPr>
           <w:ilvl w:val="1"/>
-          <w:numId w:val="114"/>
+          <w:numId w:val="116"/>
         </w:numPr>
         <w:ind w:left="1440" w:hanging="360"/>
         <w:rPr>
@@ -33871,7 +34922,7 @@
       <w:pPr>
         <w:numPr>
           <w:ilvl w:val="2"/>
-          <w:numId w:val="114"/>
+          <w:numId w:val="116"/>
         </w:numPr>
         <w:ind w:left="2160" w:hanging="360"/>
         <w:rPr>
@@ -33893,7 +34944,7 @@
       <w:pPr>
         <w:numPr>
           <w:ilvl w:val="2"/>
-          <w:numId w:val="114"/>
+          <w:numId w:val="116"/>
         </w:numPr>
         <w:ind w:left="2160" w:hanging="360"/>
         <w:rPr>
@@ -33915,7 +34966,7 @@
       <w:pPr>
         <w:numPr>
           <w:ilvl w:val="2"/>
-          <w:numId w:val="114"/>
+          <w:numId w:val="116"/>
         </w:numPr>
         <w:ind w:left="2160" w:hanging="360"/>
         <w:rPr>
@@ -33937,7 +34988,7 @@
       <w:pPr>
         <w:numPr>
           <w:ilvl w:val="1"/>
-          <w:numId w:val="114"/>
+          <w:numId w:val="116"/>
         </w:numPr>
         <w:ind w:left="1440" w:hanging="360"/>
         <w:rPr>
@@ -33959,7 +35010,7 @@
       <w:pPr>
         <w:numPr>
           <w:ilvl w:val="2"/>
-          <w:numId w:val="114"/>
+          <w:numId w:val="116"/>
         </w:numPr>
         <w:ind w:left="2160" w:hanging="360"/>
         <w:rPr>
@@ -33981,7 +35032,7 @@
       <w:pPr>
         <w:numPr>
           <w:ilvl w:val="0"/>
-          <w:numId w:val="114"/>
+          <w:numId w:val="116"/>
         </w:numPr>
         <w:ind w:left="720" w:hanging="360"/>
         <w:rPr>
@@ -34003,7 +35054,7 @@
       <w:pPr>
         <w:numPr>
           <w:ilvl w:val="0"/>
-          <w:numId w:val="114"/>
+          <w:numId w:val="116"/>
         </w:numPr>
         <w:ind w:left="720" w:hanging="360"/>
         <w:rPr>
@@ -34370,7 +35421,7 @@
       <w:pPr>
         <w:numPr>
           <w:ilvl w:val="0"/>
-          <w:numId w:val="126"/>
+          <w:numId w:val="128"/>
         </w:numPr>
         <w:ind w:left="720" w:hanging="360"/>
         <w:rPr>
@@ -34392,7 +35443,7 @@
       <w:pPr>
         <w:numPr>
           <w:ilvl w:val="0"/>
-          <w:numId w:val="126"/>
+          <w:numId w:val="128"/>
         </w:numPr>
         <w:ind w:left="720" w:hanging="360"/>
         <w:rPr>
@@ -34414,7 +35465,7 @@
       <w:pPr>
         <w:numPr>
           <w:ilvl w:val="0"/>
-          <w:numId w:val="126"/>
+          <w:numId w:val="128"/>
         </w:numPr>
         <w:ind w:left="720" w:hanging="360"/>
         <w:rPr>
@@ -34423,7 +35474,7 @@
           <w:u w:val="none"/>
         </w:rPr>
       </w:pPr>
-      <w:hyperlink r:id="rId236">
+      <w:hyperlink r:id="rId246">
         <w:r>
           <w:rPr>
             <w:color w:val="1155cc"/>
@@ -34445,7 +35496,7 @@
       <w:pPr>
         <w:numPr>
           <w:ilvl w:val="1"/>
-          <w:numId w:val="126"/>
+          <w:numId w:val="128"/>
         </w:numPr>
         <w:ind w:left="1440" w:hanging="360"/>
         <w:rPr>
@@ -34467,7 +35518,7 @@
       <w:pPr>
         <w:numPr>
           <w:ilvl w:val="0"/>
-          <w:numId w:val="126"/>
+          <w:numId w:val="128"/>
         </w:numPr>
         <w:ind w:left="720" w:hanging="360"/>
         <w:rPr>
@@ -34484,7 +35535,7 @@
         </w:rPr>
         <w:t xml:space="preserve">Early ASM poster about this work </w:t>
       </w:r>
-      <w:hyperlink r:id="rId237">
+      <w:hyperlink r:id="rId247">
         <w:r>
           <w:rPr>
             <w:color w:val="1155cc"/>
@@ -34543,7 +35594,7 @@
       <w:pPr>
         <w:numPr>
           <w:ilvl w:val="0"/>
-          <w:numId w:val="112"/>
+          <w:numId w:val="114"/>
         </w:numPr>
         <w:ind w:left="720" w:hanging="360"/>
         <w:rPr>
@@ -34565,7 +35616,7 @@
       <w:pPr>
         <w:numPr>
           <w:ilvl w:val="0"/>
-          <w:numId w:val="112"/>
+          <w:numId w:val="114"/>
         </w:numPr>
         <w:ind w:left="720" w:hanging="360"/>
         <w:rPr>
@@ -34587,7 +35638,7 @@
       <w:pPr>
         <w:numPr>
           <w:ilvl w:val="1"/>
-          <w:numId w:val="112"/>
+          <w:numId w:val="114"/>
         </w:numPr>
         <w:ind w:left="1440" w:hanging="360"/>
         <w:rPr>
@@ -34609,7 +35660,7 @@
       <w:pPr>
         <w:numPr>
           <w:ilvl w:val="0"/>
-          <w:numId w:val="112"/>
+          <w:numId w:val="114"/>
         </w:numPr>
         <w:ind w:left="720" w:hanging="360"/>
         <w:rPr>
@@ -34631,7 +35682,7 @@
       <w:pPr>
         <w:numPr>
           <w:ilvl w:val="1"/>
-          <w:numId w:val="112"/>
+          <w:numId w:val="114"/>
         </w:numPr>
         <w:ind w:left="1440" w:hanging="360"/>
         <w:rPr>
@@ -34648,7 +35699,7 @@
         </w:rPr>
         <w:t xml:space="preserve">Muséum in Geneva </w:t>
       </w:r>
-      <w:hyperlink r:id="rId238">
+      <w:hyperlink r:id="rId248">
         <w:r>
           <w:rPr>
             <w:color w:val="1155cc"/>
@@ -34673,7 +35724,7 @@
       <w:pPr>
         <w:numPr>
           <w:ilvl w:val="0"/>
-          <w:numId w:val="112"/>
+          <w:numId w:val="114"/>
         </w:numPr>
         <w:ind w:left="720" w:hanging="360"/>
         <w:rPr>
@@ -34695,7 +35746,7 @@
       <w:pPr>
         <w:numPr>
           <w:ilvl w:val="1"/>
-          <w:numId w:val="112"/>
+          <w:numId w:val="114"/>
         </w:numPr>
         <w:ind w:left="1440" w:hanging="360"/>
         <w:rPr>
@@ -34717,7 +35768,7 @@
       <w:pPr>
         <w:numPr>
           <w:ilvl w:val="0"/>
-          <w:numId w:val="112"/>
+          <w:numId w:val="114"/>
         </w:numPr>
         <w:ind w:left="720" w:hanging="360"/>
         <w:rPr>
@@ -34739,7 +35790,7 @@
       <w:pPr>
         <w:numPr>
           <w:ilvl w:val="1"/>
-          <w:numId w:val="112"/>
+          <w:numId w:val="114"/>
         </w:numPr>
         <w:ind w:left="1440" w:hanging="360"/>
         <w:rPr>
@@ -34761,7 +35812,7 @@
       <w:pPr>
         <w:numPr>
           <w:ilvl w:val="1"/>
-          <w:numId w:val="112"/>
+          <w:numId w:val="114"/>
         </w:numPr>
         <w:ind w:left="1440" w:hanging="360"/>
         <w:rPr>
@@ -34783,7 +35834,7 @@
       <w:pPr>
         <w:numPr>
           <w:ilvl w:val="1"/>
-          <w:numId w:val="112"/>
+          <w:numId w:val="114"/>
         </w:numPr>
         <w:ind w:left="1440" w:hanging="360"/>
         <w:rPr>
@@ -34805,7 +35856,7 @@
       <w:pPr>
         <w:numPr>
           <w:ilvl w:val="2"/>
-          <w:numId w:val="112"/>
+          <w:numId w:val="114"/>
         </w:numPr>
         <w:ind w:left="2160" w:hanging="360"/>
         <w:rPr>
@@ -34827,7 +35878,7 @@
       <w:pPr>
         <w:numPr>
           <w:ilvl w:val="2"/>
-          <w:numId w:val="112"/>
+          <w:numId w:val="114"/>
         </w:numPr>
         <w:ind w:left="2160" w:hanging="360"/>
         <w:rPr>
@@ -34849,7 +35900,7 @@
       <w:pPr>
         <w:numPr>
           <w:ilvl w:val="2"/>
-          <w:numId w:val="112"/>
+          <w:numId w:val="114"/>
         </w:numPr>
         <w:ind w:left="2160" w:hanging="360"/>
         <w:rPr>
@@ -34871,7 +35922,7 @@
       <w:pPr>
         <w:numPr>
           <w:ilvl w:val="2"/>
-          <w:numId w:val="112"/>
+          <w:numId w:val="114"/>
         </w:numPr>
         <w:ind w:left="2160" w:hanging="360"/>
         <w:rPr>
@@ -34893,7 +35944,7 @@
       <w:pPr>
         <w:numPr>
           <w:ilvl w:val="2"/>
-          <w:numId w:val="112"/>
+          <w:numId w:val="114"/>
         </w:numPr>
         <w:ind w:left="2160" w:hanging="360"/>
         <w:rPr>
@@ -34915,7 +35966,7 @@
       <w:pPr>
         <w:numPr>
           <w:ilvl w:val="0"/>
-          <w:numId w:val="112"/>
+          <w:numId w:val="114"/>
         </w:numPr>
         <w:ind w:left="720" w:hanging="360"/>
         <w:rPr>
@@ -34937,7 +35988,7 @@
       <w:pPr>
         <w:numPr>
           <w:ilvl w:val="1"/>
-          <w:numId w:val="112"/>
+          <w:numId w:val="114"/>
         </w:numPr>
         <w:ind w:left="1440" w:hanging="360"/>
         <w:rPr>
@@ -34954,7 +36005,7 @@
         </w:rPr>
         <w:t xml:space="preserve">Some columns already developed on the </w:t>
       </w:r>
-      <w:hyperlink r:id="rId239">
+      <w:hyperlink r:id="rId249">
         <w:r>
           <w:rPr>
             <w:color w:val="1155cc"/>
@@ -35106,7 +36157,7 @@
       <w:pPr>
         <w:numPr>
           <w:ilvl w:val="0"/>
-          <w:numId w:val="129"/>
+          <w:numId w:val="131"/>
         </w:numPr>
         <w:ind w:left="2160" w:hanging="360"/>
         <w:rPr>
@@ -35123,7 +36174,7 @@
         </w:rPr>
         <w:t xml:space="preserve">Special Index to Species: </w:t>
       </w:r>
-      <w:hyperlink r:id="rId240">
+      <w:hyperlink r:id="rId250">
         <w:r>
           <w:rPr>
             <w:color w:val="1155cc"/>
@@ -35182,7 +36233,7 @@
         </w:rPr>
         <w:t xml:space="preserve">BioStor </w:t>
       </w:r>
-      <w:hyperlink r:id="rId241">
+      <w:hyperlink r:id="rId251">
         <w:r>
           <w:rPr>
             <w:color w:val="1155cc"/>
@@ -35583,7 +36634,7 @@
           <w:u w:val="none"/>
         </w:rPr>
       </w:pPr>
-      <w:hyperlink r:id="rId242">
+      <w:hyperlink r:id="rId252">
         <w:r>
           <w:rPr>
             <w:color w:val="1155cc"/>
@@ -35614,7 +36665,7 @@
           <w:u w:val="none"/>
         </w:rPr>
       </w:pPr>
-      <w:hyperlink r:id="rId243">
+      <w:hyperlink r:id="rId253">
         <w:r>
           <w:rPr>
             <w:color w:val="1155cc"/>
@@ -35876,7 +36927,7 @@
           <w:u w:val="none"/>
         </w:rPr>
       </w:pPr>
-      <w:hyperlink r:id="rId244">
+      <w:hyperlink r:id="rId254">
         <w:r>
           <w:rPr>
             <w:color w:val="1155cc"/>
@@ -35959,7 +37010,7 @@
         </w:rPr>
         <w:t xml:space="preserve">Species lookup: </w:t>
       </w:r>
-      <w:hyperlink r:id="rId245">
+      <w:hyperlink r:id="rId255">
         <w:r>
           <w:rPr>
             <w:color w:val="1155cc"/>
@@ -36012,7 +37063,7 @@
           <w:u w:val="none"/>
         </w:rPr>
       </w:pPr>
-      <w:hyperlink r:id="rId246">
+      <w:hyperlink r:id="rId256">
         <w:r>
           <w:rPr>
             <w:color w:val="1155cc"/>
@@ -36321,7 +37372,7 @@
           <w:u w:val="none"/>
         </w:rPr>
       </w:pPr>
-      <w:hyperlink r:id="rId247">
+      <w:hyperlink r:id="rId257">
         <w:r>
           <w:rPr>
             <w:color w:val="1155cc"/>
@@ -36374,7 +37425,7 @@
           <w:u w:val="none"/>
         </w:rPr>
       </w:pPr>
-      <w:hyperlink r:id="rId248">
+      <w:hyperlink r:id="rId258">
         <w:r>
           <w:rPr>
             <w:color w:val="1155cc"/>
@@ -36416,7 +37467,7 @@
         </w:rPr>
         <w:t xml:space="preserve">Also this “Knowledge Centre for Biodiversity”: </w:t>
       </w:r>
-      <w:hyperlink r:id="rId249">
+      <w:hyperlink r:id="rId259">
         <w:r>
           <w:rPr>
             <w:color w:val="1155cc"/>
@@ -36451,7 +37502,7 @@
       <w:pPr>
         <w:numPr>
           <w:ilvl w:val="0"/>
-          <w:numId w:val="113"/>
+          <w:numId w:val="115"/>
         </w:numPr>
         <w:ind w:left="720" w:hanging="360"/>
         <w:rPr>
@@ -36473,7 +37524,7 @@
       <w:pPr>
         <w:numPr>
           <w:ilvl w:val="1"/>
-          <w:numId w:val="113"/>
+          <w:numId w:val="115"/>
         </w:numPr>
         <w:ind w:left="1440" w:hanging="360"/>
         <w:rPr>
@@ -36495,7 +37546,7 @@
       <w:pPr>
         <w:numPr>
           <w:ilvl w:val="2"/>
-          <w:numId w:val="113"/>
+          <w:numId w:val="115"/>
         </w:numPr>
         <w:ind w:left="2160" w:hanging="360"/>
         <w:rPr>
@@ -36517,7 +37568,7 @@
       <w:pPr>
         <w:numPr>
           <w:ilvl w:val="2"/>
-          <w:numId w:val="113"/>
+          <w:numId w:val="115"/>
         </w:numPr>
         <w:ind w:left="2160" w:hanging="360"/>
         <w:rPr>
@@ -36539,7 +37590,7 @@
       <w:pPr>
         <w:numPr>
           <w:ilvl w:val="2"/>
-          <w:numId w:val="113"/>
+          <w:numId w:val="115"/>
         </w:numPr>
         <w:ind w:left="2160" w:hanging="360"/>
         <w:rPr>
@@ -36776,7 +37827,7 @@
         </w:rPr>
         <w:t xml:space="preserve">Interesting/Harsh Review broaching the topic </w:t>
       </w:r>
-      <w:hyperlink r:id="rId250">
+      <w:hyperlink r:id="rId260">
         <w:r>
           <w:rPr>
             <w:color w:val="1155cc"/>
@@ -48776,7 +49827,7 @@
     <w:lvl w:ilvl="0">
       <w:start w:val="1"/>
       <w:numFmt w:val="bullet"/>
-      <w:lvlText w:val="●"/>
+      <w:lvlText w:val="-"/>
       <w:lvlJc w:val="left"/>
       <w:pPr>
         <w:ind w:left="720" w:hanging="360"/>
@@ -48788,7 +49839,7 @@
     <w:lvl w:ilvl="1">
       <w:start w:val="1"/>
       <w:numFmt w:val="bullet"/>
-      <w:lvlText w:val="○"/>
+      <w:lvlText w:val="-"/>
       <w:lvlJc w:val="left"/>
       <w:pPr>
         <w:ind w:left="1440" w:hanging="360"/>
@@ -48800,7 +49851,7 @@
     <w:lvl w:ilvl="2">
       <w:start w:val="1"/>
       <w:numFmt w:val="bullet"/>
-      <w:lvlText w:val="■"/>
+      <w:lvlText w:val="-"/>
       <w:lvlJc w:val="left"/>
       <w:pPr>
         <w:ind w:left="2160" w:hanging="360"/>
@@ -48812,7 +49863,7 @@
     <w:lvl w:ilvl="3">
       <w:start w:val="1"/>
       <w:numFmt w:val="bullet"/>
-      <w:lvlText w:val="●"/>
+      <w:lvlText w:val="-"/>
       <w:lvlJc w:val="left"/>
       <w:pPr>
         <w:ind w:left="2880" w:hanging="360"/>
@@ -48824,7 +49875,7 @@
     <w:lvl w:ilvl="4">
       <w:start w:val="1"/>
       <w:numFmt w:val="bullet"/>
-      <w:lvlText w:val="○"/>
+      <w:lvlText w:val="-"/>
       <w:lvlJc w:val="left"/>
       <w:pPr>
         <w:ind w:left="3600" w:hanging="360"/>
@@ -48836,7 +49887,7 @@
     <w:lvl w:ilvl="5">
       <w:start w:val="1"/>
       <w:numFmt w:val="bullet"/>
-      <w:lvlText w:val="■"/>
+      <w:lvlText w:val="-"/>
       <w:lvlJc w:val="left"/>
       <w:pPr>
         <w:ind w:left="4320" w:hanging="360"/>
@@ -48848,7 +49899,7 @@
     <w:lvl w:ilvl="6">
       <w:start w:val="1"/>
       <w:numFmt w:val="bullet"/>
-      <w:lvlText w:val="●"/>
+      <w:lvlText w:val="-"/>
       <w:lvlJc w:val="left"/>
       <w:pPr>
         <w:ind w:left="5040" w:hanging="360"/>
@@ -48860,7 +49911,7 @@
     <w:lvl w:ilvl="7">
       <w:start w:val="1"/>
       <w:numFmt w:val="bullet"/>
-      <w:lvlText w:val="○"/>
+      <w:lvlText w:val="-"/>
       <w:lvlJc w:val="left"/>
       <w:pPr>
         <w:ind w:left="5760" w:hanging="360"/>
@@ -48872,7 +49923,7 @@
     <w:lvl w:ilvl="8">
       <w:start w:val="1"/>
       <w:numFmt w:val="bullet"/>
-      <w:lvlText w:val="■"/>
+      <w:lvlText w:val="-"/>
       <w:lvlJc w:val="left"/>
       <w:pPr>
         <w:ind w:left="6480" w:hanging="360"/>
@@ -48886,7 +49937,7 @@
     <w:lvl w:ilvl="0">
       <w:start w:val="1"/>
       <w:numFmt w:val="bullet"/>
-      <w:lvlText w:val="-"/>
+      <w:lvlText w:val="●"/>
       <w:lvlJc w:val="left"/>
       <w:pPr>
         <w:ind w:left="720" w:hanging="360"/>
@@ -48898,7 +49949,7 @@
     <w:lvl w:ilvl="1">
       <w:start w:val="1"/>
       <w:numFmt w:val="bullet"/>
-      <w:lvlText w:val="-"/>
+      <w:lvlText w:val="○"/>
       <w:lvlJc w:val="left"/>
       <w:pPr>
         <w:ind w:left="1440" w:hanging="360"/>
@@ -48910,7 +49961,7 @@
     <w:lvl w:ilvl="2">
       <w:start w:val="1"/>
       <w:numFmt w:val="bullet"/>
-      <w:lvlText w:val="-"/>
+      <w:lvlText w:val="■"/>
       <w:lvlJc w:val="left"/>
       <w:pPr>
         <w:ind w:left="2160" w:hanging="360"/>
@@ -48922,7 +49973,7 @@
     <w:lvl w:ilvl="3">
       <w:start w:val="1"/>
       <w:numFmt w:val="bullet"/>
-      <w:lvlText w:val="-"/>
+      <w:lvlText w:val="●"/>
       <w:lvlJc w:val="left"/>
       <w:pPr>
         <w:ind w:left="2880" w:hanging="360"/>
@@ -48934,7 +49985,7 @@
     <w:lvl w:ilvl="4">
       <w:start w:val="1"/>
       <w:numFmt w:val="bullet"/>
-      <w:lvlText w:val="-"/>
+      <w:lvlText w:val="○"/>
       <w:lvlJc w:val="left"/>
       <w:pPr>
         <w:ind w:left="3600" w:hanging="360"/>
@@ -48946,7 +49997,7 @@
     <w:lvl w:ilvl="5">
       <w:start w:val="1"/>
       <w:numFmt w:val="bullet"/>
-      <w:lvlText w:val="-"/>
+      <w:lvlText w:val="■"/>
       <w:lvlJc w:val="left"/>
       <w:pPr>
         <w:ind w:left="4320" w:hanging="360"/>
@@ -48958,7 +50009,7 @@
     <w:lvl w:ilvl="6">
       <w:start w:val="1"/>
       <w:numFmt w:val="bullet"/>
-      <w:lvlText w:val="-"/>
+      <w:lvlText w:val="●"/>
       <w:lvlJc w:val="left"/>
       <w:pPr>
         <w:ind w:left="5040" w:hanging="360"/>
@@ -48970,7 +50021,7 @@
     <w:lvl w:ilvl="7">
       <w:start w:val="1"/>
       <w:numFmt w:val="bullet"/>
-      <w:lvlText w:val="-"/>
+      <w:lvlText w:val="○"/>
       <w:lvlJc w:val="left"/>
       <w:pPr>
         <w:ind w:left="5760" w:hanging="360"/>
@@ -48982,7 +50033,7 @@
     <w:lvl w:ilvl="8">
       <w:start w:val="1"/>
       <w:numFmt w:val="bullet"/>
-      <w:lvlText w:val="-"/>
+      <w:lvlText w:val="■"/>
       <w:lvlJc w:val="left"/>
       <w:pPr>
         <w:ind w:left="6480" w:hanging="360"/>
@@ -49986,7 +51037,7 @@
     <w:lvl w:ilvl="0">
       <w:start w:val="1"/>
       <w:numFmt w:val="bullet"/>
-      <w:lvlText w:val="●"/>
+      <w:lvlText w:val="-"/>
       <w:lvlJc w:val="left"/>
       <w:pPr>
         <w:ind w:left="720" w:hanging="360"/>
@@ -49998,7 +51049,7 @@
     <w:lvl w:ilvl="1">
       <w:start w:val="1"/>
       <w:numFmt w:val="bullet"/>
-      <w:lvlText w:val="○"/>
+      <w:lvlText w:val="-"/>
       <w:lvlJc w:val="left"/>
       <w:pPr>
         <w:ind w:left="1440" w:hanging="360"/>
@@ -50010,7 +51061,7 @@
     <w:lvl w:ilvl="2">
       <w:start w:val="1"/>
       <w:numFmt w:val="bullet"/>
-      <w:lvlText w:val="■"/>
+      <w:lvlText w:val="-"/>
       <w:lvlJc w:val="left"/>
       <w:pPr>
         <w:ind w:left="2160" w:hanging="360"/>
@@ -50022,7 +51073,7 @@
     <w:lvl w:ilvl="3">
       <w:start w:val="1"/>
       <w:numFmt w:val="bullet"/>
-      <w:lvlText w:val="●"/>
+      <w:lvlText w:val="-"/>
       <w:lvlJc w:val="left"/>
       <w:pPr>
         <w:ind w:left="2880" w:hanging="360"/>
@@ -50034,7 +51085,7 @@
     <w:lvl w:ilvl="4">
       <w:start w:val="1"/>
       <w:numFmt w:val="bullet"/>
-      <w:lvlText w:val="○"/>
+      <w:lvlText w:val="-"/>
       <w:lvlJc w:val="left"/>
       <w:pPr>
         <w:ind w:left="3600" w:hanging="360"/>
@@ -50046,7 +51097,7 @@
     <w:lvl w:ilvl="5">
       <w:start w:val="1"/>
       <w:numFmt w:val="bullet"/>
-      <w:lvlText w:val="■"/>
+      <w:lvlText w:val="-"/>
       <w:lvlJc w:val="left"/>
       <w:pPr>
         <w:ind w:left="4320" w:hanging="360"/>
@@ -50058,7 +51109,7 @@
     <w:lvl w:ilvl="6">
       <w:start w:val="1"/>
       <w:numFmt w:val="bullet"/>
-      <w:lvlText w:val="●"/>
+      <w:lvlText w:val="-"/>
       <w:lvlJc w:val="left"/>
       <w:pPr>
         <w:ind w:left="5040" w:hanging="360"/>
@@ -50070,7 +51121,7 @@
     <w:lvl w:ilvl="7">
       <w:start w:val="1"/>
       <w:numFmt w:val="bullet"/>
-      <w:lvlText w:val="○"/>
+      <w:lvlText w:val="-"/>
       <w:lvlJc w:val="left"/>
       <w:pPr>
         <w:ind w:left="5760" w:hanging="360"/>
@@ -50082,7 +51133,7 @@
     <w:lvl w:ilvl="8">
       <w:start w:val="1"/>
       <w:numFmt w:val="bullet"/>
-      <w:lvlText w:val="■"/>
+      <w:lvlText w:val="-"/>
       <w:lvlJc w:val="left"/>
       <w:pPr>
         <w:ind w:left="6480" w:hanging="360"/>
@@ -50099,7 +51150,7 @@
       <w:lvlText w:val="-"/>
       <w:lvlJc w:val="left"/>
       <w:pPr>
-        <w:ind w:left="1440" w:hanging="360"/>
+        <w:ind w:left="720" w:hanging="360"/>
       </w:pPr>
       <w:rPr>
         <w:u w:val="none"/>
@@ -50111,13 +51162,25 @@
       <w:lvlText w:val="-"/>
       <w:lvlJc w:val="left"/>
       <w:pPr>
+        <w:ind w:left="1440" w:hanging="360"/>
+      </w:pPr>
+      <w:rPr>
+        <w:u w:val="none"/>
+      </w:rPr>
+    </w:lvl>
+    <w:lvl w:ilvl="2">
+      <w:start w:val="1"/>
+      <w:numFmt w:val="bullet"/>
+      <w:lvlText w:val="-"/>
+      <w:lvlJc w:val="left"/>
+      <w:pPr>
         <w:ind w:left="2160" w:hanging="360"/>
       </w:pPr>
       <w:rPr>
         <w:u w:val="none"/>
       </w:rPr>
     </w:lvl>
-    <w:lvl w:ilvl="2">
+    <w:lvl w:ilvl="3">
       <w:start w:val="1"/>
       <w:numFmt w:val="bullet"/>
       <w:lvlText w:val="-"/>
@@ -50129,7 +51192,7 @@
         <w:u w:val="none"/>
       </w:rPr>
     </w:lvl>
-    <w:lvl w:ilvl="3">
+    <w:lvl w:ilvl="4">
       <w:start w:val="1"/>
       <w:numFmt w:val="bullet"/>
       <w:lvlText w:val="-"/>
@@ -50141,7 +51204,7 @@
         <w:u w:val="none"/>
       </w:rPr>
     </w:lvl>
-    <w:lvl w:ilvl="4">
+    <w:lvl w:ilvl="5">
       <w:start w:val="1"/>
       <w:numFmt w:val="bullet"/>
       <w:lvlText w:val="-"/>
@@ -50153,7 +51216,7 @@
         <w:u w:val="none"/>
       </w:rPr>
     </w:lvl>
-    <w:lvl w:ilvl="5">
+    <w:lvl w:ilvl="6">
       <w:start w:val="1"/>
       <w:numFmt w:val="bullet"/>
       <w:lvlText w:val="-"/>
@@ -50165,7 +51228,7 @@
         <w:u w:val="none"/>
       </w:rPr>
     </w:lvl>
-    <w:lvl w:ilvl="6">
+    <w:lvl w:ilvl="7">
       <w:start w:val="1"/>
       <w:numFmt w:val="bullet"/>
       <w:lvlText w:val="-"/>
@@ -50177,25 +51240,13 @@
         <w:u w:val="none"/>
       </w:rPr>
     </w:lvl>
-    <w:lvl w:ilvl="7">
+    <w:lvl w:ilvl="8">
       <w:start w:val="1"/>
       <w:numFmt w:val="bullet"/>
       <w:lvlText w:val="-"/>
       <w:lvlJc w:val="left"/>
       <w:pPr>
         <w:ind w:left="6480" w:hanging="360"/>
-      </w:pPr>
-      <w:rPr>
-        <w:u w:val="none"/>
-      </w:rPr>
-    </w:lvl>
-    <w:lvl w:ilvl="8">
-      <w:start w:val="1"/>
-      <w:numFmt w:val="bullet"/>
-      <w:lvlText w:val="-"/>
-      <w:lvlJc w:val="left"/>
-      <w:pPr>
-        <w:ind w:left="7200" w:hanging="360"/>
       </w:pPr>
       <w:rPr>
         <w:u w:val="none"/>
@@ -50206,7 +51257,7 @@
     <w:lvl w:ilvl="0">
       <w:start w:val="1"/>
       <w:numFmt w:val="bullet"/>
-      <w:lvlText w:val="-"/>
+      <w:lvlText w:val="●"/>
       <w:lvlJc w:val="left"/>
       <w:pPr>
         <w:ind w:left="720" w:hanging="360"/>
@@ -50218,7 +51269,7 @@
     <w:lvl w:ilvl="1">
       <w:start w:val="1"/>
       <w:numFmt w:val="bullet"/>
-      <w:lvlText w:val="-"/>
+      <w:lvlText w:val="○"/>
       <w:lvlJc w:val="left"/>
       <w:pPr>
         <w:ind w:left="1440" w:hanging="360"/>
@@ -50230,7 +51281,7 @@
     <w:lvl w:ilvl="2">
       <w:start w:val="1"/>
       <w:numFmt w:val="bullet"/>
-      <w:lvlText w:val="-"/>
+      <w:lvlText w:val="■"/>
       <w:lvlJc w:val="left"/>
       <w:pPr>
         <w:ind w:left="2160" w:hanging="360"/>
@@ -50242,7 +51293,7 @@
     <w:lvl w:ilvl="3">
       <w:start w:val="1"/>
       <w:numFmt w:val="bullet"/>
-      <w:lvlText w:val="-"/>
+      <w:lvlText w:val="●"/>
       <w:lvlJc w:val="left"/>
       <w:pPr>
         <w:ind w:left="2880" w:hanging="360"/>
@@ -50254,7 +51305,7 @@
     <w:lvl w:ilvl="4">
       <w:start w:val="1"/>
       <w:numFmt w:val="bullet"/>
-      <w:lvlText w:val="-"/>
+      <w:lvlText w:val="○"/>
       <w:lvlJc w:val="left"/>
       <w:pPr>
         <w:ind w:left="3600" w:hanging="360"/>
@@ -50266,7 +51317,7 @@
     <w:lvl w:ilvl="5">
       <w:start w:val="1"/>
       <w:numFmt w:val="bullet"/>
-      <w:lvlText w:val="-"/>
+      <w:lvlText w:val="■"/>
       <w:lvlJc w:val="left"/>
       <w:pPr>
         <w:ind w:left="4320" w:hanging="360"/>
@@ -50278,7 +51329,7 @@
     <w:lvl w:ilvl="6">
       <w:start w:val="1"/>
       <w:numFmt w:val="bullet"/>
-      <w:lvlText w:val="-"/>
+      <w:lvlText w:val="●"/>
       <w:lvlJc w:val="left"/>
       <w:pPr>
         <w:ind w:left="5040" w:hanging="360"/>
@@ -50290,7 +51341,7 @@
     <w:lvl w:ilvl="7">
       <w:start w:val="1"/>
       <w:numFmt w:val="bullet"/>
-      <w:lvlText w:val="-"/>
+      <w:lvlText w:val="○"/>
       <w:lvlJc w:val="left"/>
       <w:pPr>
         <w:ind w:left="5760" w:hanging="360"/>
@@ -50302,7 +51353,7 @@
     <w:lvl w:ilvl="8">
       <w:start w:val="1"/>
       <w:numFmt w:val="bullet"/>
-      <w:lvlText w:val="-"/>
+      <w:lvlText w:val="■"/>
       <w:lvlJc w:val="left"/>
       <w:pPr>
         <w:ind w:left="6480" w:hanging="360"/>
@@ -50319,7 +51370,7 @@
       <w:lvlText w:val="-"/>
       <w:lvlJc w:val="left"/>
       <w:pPr>
-        <w:ind w:left="720" w:hanging="360"/>
+        <w:ind w:left="1440" w:hanging="360"/>
       </w:pPr>
       <w:rPr>
         <w:u w:val="none"/>
@@ -50331,7 +51382,7 @@
       <w:lvlText w:val="-"/>
       <w:lvlJc w:val="left"/>
       <w:pPr>
-        <w:ind w:left="1440" w:hanging="360"/>
+        <w:ind w:left="2160" w:hanging="360"/>
       </w:pPr>
       <w:rPr>
         <w:u w:val="none"/>
@@ -50343,7 +51394,7 @@
       <w:lvlText w:val="-"/>
       <w:lvlJc w:val="left"/>
       <w:pPr>
-        <w:ind w:left="2160" w:hanging="360"/>
+        <w:ind w:left="2880" w:hanging="360"/>
       </w:pPr>
       <w:rPr>
         <w:u w:val="none"/>
@@ -50355,7 +51406,7 @@
       <w:lvlText w:val="-"/>
       <w:lvlJc w:val="left"/>
       <w:pPr>
-        <w:ind w:left="2880" w:hanging="360"/>
+        <w:ind w:left="3600" w:hanging="360"/>
       </w:pPr>
       <w:rPr>
         <w:u w:val="none"/>
@@ -50367,7 +51418,7 @@
       <w:lvlText w:val="-"/>
       <w:lvlJc w:val="left"/>
       <w:pPr>
-        <w:ind w:left="3600" w:hanging="360"/>
+        <w:ind w:left="4320" w:hanging="360"/>
       </w:pPr>
       <w:rPr>
         <w:u w:val="none"/>
@@ -50379,7 +51430,7 @@
       <w:lvlText w:val="-"/>
       <w:lvlJc w:val="left"/>
       <w:pPr>
-        <w:ind w:left="4320" w:hanging="360"/>
+        <w:ind w:left="5040" w:hanging="360"/>
       </w:pPr>
       <w:rPr>
         <w:u w:val="none"/>
@@ -50391,7 +51442,7 @@
       <w:lvlText w:val="-"/>
       <w:lvlJc w:val="left"/>
       <w:pPr>
-        <w:ind w:left="5040" w:hanging="360"/>
+        <w:ind w:left="5760" w:hanging="360"/>
       </w:pPr>
       <w:rPr>
         <w:u w:val="none"/>
@@ -50403,7 +51454,7 @@
       <w:lvlText w:val="-"/>
       <w:lvlJc w:val="left"/>
       <w:pPr>
-        <w:ind w:left="5760" w:hanging="360"/>
+        <w:ind w:left="6480" w:hanging="360"/>
       </w:pPr>
       <w:rPr>
         <w:u w:val="none"/>
@@ -50415,7 +51466,7 @@
       <w:lvlText w:val="-"/>
       <w:lvlJc w:val="left"/>
       <w:pPr>
-        <w:ind w:left="6480" w:hanging="360"/>
+        <w:ind w:left="7200" w:hanging="360"/>
       </w:pPr>
       <w:rPr>
         <w:u w:val="none"/>
@@ -51309,13 +52360,37 @@
       <w:lvlText w:val="-"/>
       <w:lvlJc w:val="left"/>
       <w:pPr>
+        <w:ind w:left="720" w:hanging="360"/>
+      </w:pPr>
+      <w:rPr>
+        <w:u w:val="none"/>
+      </w:rPr>
+    </w:lvl>
+    <w:lvl w:ilvl="1">
+      <w:start w:val="1"/>
+      <w:numFmt w:val="bullet"/>
+      <w:lvlText w:val="-"/>
+      <w:lvlJc w:val="left"/>
+      <w:pPr>
+        <w:ind w:left="1440" w:hanging="360"/>
+      </w:pPr>
+      <w:rPr>
+        <w:u w:val="none"/>
+      </w:rPr>
+    </w:lvl>
+    <w:lvl w:ilvl="2">
+      <w:start w:val="1"/>
+      <w:numFmt w:val="bullet"/>
+      <w:lvlText w:val="-"/>
+      <w:lvlJc w:val="left"/>
+      <w:pPr>
         <w:ind w:left="2160" w:hanging="360"/>
       </w:pPr>
       <w:rPr>
         <w:u w:val="none"/>
       </w:rPr>
     </w:lvl>
-    <w:lvl w:ilvl="1">
+    <w:lvl w:ilvl="3">
       <w:start w:val="1"/>
       <w:numFmt w:val="bullet"/>
       <w:lvlText w:val="-"/>
@@ -51327,7 +52402,7 @@
         <w:u w:val="none"/>
       </w:rPr>
     </w:lvl>
-    <w:lvl w:ilvl="2">
+    <w:lvl w:ilvl="4">
       <w:start w:val="1"/>
       <w:numFmt w:val="bullet"/>
       <w:lvlText w:val="-"/>
@@ -51339,7 +52414,7 @@
         <w:u w:val="none"/>
       </w:rPr>
     </w:lvl>
-    <w:lvl w:ilvl="3">
+    <w:lvl w:ilvl="5">
       <w:start w:val="1"/>
       <w:numFmt w:val="bullet"/>
       <w:lvlText w:val="-"/>
@@ -51351,7 +52426,7 @@
         <w:u w:val="none"/>
       </w:rPr>
     </w:lvl>
-    <w:lvl w:ilvl="4">
+    <w:lvl w:ilvl="6">
       <w:start w:val="1"/>
       <w:numFmt w:val="bullet"/>
       <w:lvlText w:val="-"/>
@@ -51363,7 +52438,7 @@
         <w:u w:val="none"/>
       </w:rPr>
     </w:lvl>
-    <w:lvl w:ilvl="5">
+    <w:lvl w:ilvl="7">
       <w:start w:val="1"/>
       <w:numFmt w:val="bullet"/>
       <w:lvlText w:val="-"/>
@@ -51375,37 +52450,13 @@
         <w:u w:val="none"/>
       </w:rPr>
     </w:lvl>
-    <w:lvl w:ilvl="6">
+    <w:lvl w:ilvl="8">
       <w:start w:val="1"/>
       <w:numFmt w:val="bullet"/>
       <w:lvlText w:val="-"/>
       <w:lvlJc w:val="left"/>
       <w:pPr>
         <w:ind w:left="6480" w:hanging="360"/>
-      </w:pPr>
-      <w:rPr>
-        <w:u w:val="none"/>
-      </w:rPr>
-    </w:lvl>
-    <w:lvl w:ilvl="7">
-      <w:start w:val="1"/>
-      <w:numFmt w:val="bullet"/>
-      <w:lvlText w:val="-"/>
-      <w:lvlJc w:val="left"/>
-      <w:pPr>
-        <w:ind w:left="7200" w:hanging="360"/>
-      </w:pPr>
-      <w:rPr>
-        <w:u w:val="none"/>
-      </w:rPr>
-    </w:lvl>
-    <w:lvl w:ilvl="8">
-      <w:start w:val="1"/>
-      <w:numFmt w:val="bullet"/>
-      <w:lvlText w:val="-"/>
-      <w:lvlJc w:val="left"/>
-      <w:pPr>
-        <w:ind w:left="7920" w:hanging="360"/>
       </w:pPr>
       <w:rPr>
         <w:u w:val="none"/>
@@ -51529,7 +52580,7 @@
       <w:lvlText w:val="-"/>
       <w:lvlJc w:val="left"/>
       <w:pPr>
-        <w:ind w:left="720" w:hanging="360"/>
+        <w:ind w:left="2160" w:hanging="360"/>
       </w:pPr>
       <w:rPr>
         <w:u w:val="none"/>
@@ -51541,7 +52592,7 @@
       <w:lvlText w:val="-"/>
       <w:lvlJc w:val="left"/>
       <w:pPr>
-        <w:ind w:left="1440" w:hanging="360"/>
+        <w:ind w:left="2880" w:hanging="360"/>
       </w:pPr>
       <w:rPr>
         <w:u w:val="none"/>
@@ -51553,7 +52604,7 @@
       <w:lvlText w:val="-"/>
       <w:lvlJc w:val="left"/>
       <w:pPr>
-        <w:ind w:left="2160" w:hanging="360"/>
+        <w:ind w:left="3600" w:hanging="360"/>
       </w:pPr>
       <w:rPr>
         <w:u w:val="none"/>
@@ -51565,7 +52616,7 @@
       <w:lvlText w:val="-"/>
       <w:lvlJc w:val="left"/>
       <w:pPr>
-        <w:ind w:left="2880" w:hanging="360"/>
+        <w:ind w:left="4320" w:hanging="360"/>
       </w:pPr>
       <w:rPr>
         <w:u w:val="none"/>
@@ -51577,7 +52628,7 @@
       <w:lvlText w:val="-"/>
       <w:lvlJc w:val="left"/>
       <w:pPr>
-        <w:ind w:left="3600" w:hanging="360"/>
+        <w:ind w:left="5040" w:hanging="360"/>
       </w:pPr>
       <w:rPr>
         <w:u w:val="none"/>
@@ -51589,7 +52640,7 @@
       <w:lvlText w:val="-"/>
       <w:lvlJc w:val="left"/>
       <w:pPr>
-        <w:ind w:left="4320" w:hanging="360"/>
+        <w:ind w:left="5760" w:hanging="360"/>
       </w:pPr>
       <w:rPr>
         <w:u w:val="none"/>
@@ -51601,7 +52652,7 @@
       <w:lvlText w:val="-"/>
       <w:lvlJc w:val="left"/>
       <w:pPr>
-        <w:ind w:left="5040" w:hanging="360"/>
+        <w:ind w:left="6480" w:hanging="360"/>
       </w:pPr>
       <w:rPr>
         <w:u w:val="none"/>
@@ -51613,7 +52664,7 @@
       <w:lvlText w:val="-"/>
       <w:lvlJc w:val="left"/>
       <w:pPr>
-        <w:ind w:left="5760" w:hanging="360"/>
+        <w:ind w:left="7200" w:hanging="360"/>
       </w:pPr>
       <w:rPr>
         <w:u w:val="none"/>
@@ -51625,7 +52676,7 @@
       <w:lvlText w:val="-"/>
       <w:lvlJc w:val="left"/>
       <w:pPr>
-        <w:ind w:left="6480" w:hanging="360"/>
+        <w:ind w:left="7920" w:hanging="360"/>
       </w:pPr>
       <w:rPr>
         <w:u w:val="none"/>
@@ -51746,10 +52797,10 @@
     <w:lvl w:ilvl="0">
       <w:start w:val="1"/>
       <w:numFmt w:val="bullet"/>
-      <w:lvlText w:val="-"/>
-      <w:lvlJc w:val="left"/>
-      <w:pPr>
-        <w:ind w:left="720" w:hanging="360"/>
+      <w:lvlText w:val="➔"/>
+      <w:lvlJc w:val="left"/>
+      <w:pPr>
+        <w:ind w:left="1440" w:hanging="360"/>
       </w:pPr>
       <w:rPr>
         <w:u w:val="none"/>
@@ -51758,10 +52809,10 @@
     <w:lvl w:ilvl="1">
       <w:start w:val="1"/>
       <w:numFmt w:val="bullet"/>
-      <w:lvlText w:val="-"/>
-      <w:lvlJc w:val="left"/>
-      <w:pPr>
-        <w:ind w:left="1440" w:hanging="360"/>
+      <w:lvlText w:val="◆"/>
+      <w:lvlJc w:val="left"/>
+      <w:pPr>
+        <w:ind w:left="2160" w:hanging="360"/>
       </w:pPr>
       <w:rPr>
         <w:u w:val="none"/>
@@ -51770,10 +52821,10 @@
     <w:lvl w:ilvl="2">
       <w:start w:val="1"/>
       <w:numFmt w:val="bullet"/>
-      <w:lvlText w:val="-"/>
-      <w:lvlJc w:val="left"/>
-      <w:pPr>
-        <w:ind w:left="2160" w:hanging="360"/>
+      <w:lvlText w:val="●"/>
+      <w:lvlJc w:val="left"/>
+      <w:pPr>
+        <w:ind w:left="2880" w:hanging="360"/>
       </w:pPr>
       <w:rPr>
         <w:u w:val="none"/>
@@ -51782,10 +52833,10 @@
     <w:lvl w:ilvl="3">
       <w:start w:val="1"/>
       <w:numFmt w:val="bullet"/>
-      <w:lvlText w:val="-"/>
-      <w:lvlJc w:val="left"/>
-      <w:pPr>
-        <w:ind w:left="2880" w:hanging="360"/>
+      <w:lvlText w:val="○"/>
+      <w:lvlJc w:val="left"/>
+      <w:pPr>
+        <w:ind w:left="3600" w:hanging="360"/>
       </w:pPr>
       <w:rPr>
         <w:u w:val="none"/>
@@ -51794,10 +52845,10 @@
     <w:lvl w:ilvl="4">
       <w:start w:val="1"/>
       <w:numFmt w:val="bullet"/>
-      <w:lvlText w:val="-"/>
-      <w:lvlJc w:val="left"/>
-      <w:pPr>
-        <w:ind w:left="3600" w:hanging="360"/>
+      <w:lvlText w:val="◆"/>
+      <w:lvlJc w:val="left"/>
+      <w:pPr>
+        <w:ind w:left="4320" w:hanging="360"/>
       </w:pPr>
       <w:rPr>
         <w:u w:val="none"/>
@@ -51806,10 +52857,10 @@
     <w:lvl w:ilvl="5">
       <w:start w:val="1"/>
       <w:numFmt w:val="bullet"/>
-      <w:lvlText w:val="-"/>
-      <w:lvlJc w:val="left"/>
-      <w:pPr>
-        <w:ind w:left="4320" w:hanging="360"/>
+      <w:lvlText w:val="●"/>
+      <w:lvlJc w:val="left"/>
+      <w:pPr>
+        <w:ind w:left="5040" w:hanging="360"/>
       </w:pPr>
       <w:rPr>
         <w:u w:val="none"/>
@@ -51818,10 +52869,10 @@
     <w:lvl w:ilvl="6">
       <w:start w:val="1"/>
       <w:numFmt w:val="bullet"/>
-      <w:lvlText w:val="-"/>
-      <w:lvlJc w:val="left"/>
-      <w:pPr>
-        <w:ind w:left="5040" w:hanging="360"/>
+      <w:lvlText w:val="○"/>
+      <w:lvlJc w:val="left"/>
+      <w:pPr>
+        <w:ind w:left="5760" w:hanging="360"/>
       </w:pPr>
       <w:rPr>
         <w:u w:val="none"/>
@@ -51830,10 +52881,10 @@
     <w:lvl w:ilvl="7">
       <w:start w:val="1"/>
       <w:numFmt w:val="bullet"/>
-      <w:lvlText w:val="-"/>
-      <w:lvlJc w:val="left"/>
-      <w:pPr>
-        <w:ind w:left="5760" w:hanging="360"/>
+      <w:lvlText w:val="◆"/>
+      <w:lvlJc w:val="left"/>
+      <w:pPr>
+        <w:ind w:left="6480" w:hanging="360"/>
       </w:pPr>
       <w:rPr>
         <w:u w:val="none"/>
@@ -51842,10 +52893,10 @@
     <w:lvl w:ilvl="8">
       <w:start w:val="1"/>
       <w:numFmt w:val="bullet"/>
-      <w:lvlText w:val="-"/>
-      <w:lvlJc w:val="left"/>
-      <w:pPr>
-        <w:ind w:left="6480" w:hanging="360"/>
+      <w:lvlText w:val="●"/>
+      <w:lvlJc w:val="left"/>
+      <w:pPr>
+        <w:ind w:left="7200" w:hanging="360"/>
       </w:pPr>
       <w:rPr>
         <w:u w:val="none"/>
@@ -51859,7 +52910,7 @@
       <w:lvlText w:val="-"/>
       <w:lvlJc w:val="left"/>
       <w:pPr>
-        <w:ind w:left="1440" w:hanging="360"/>
+        <w:ind w:left="720" w:hanging="360"/>
       </w:pPr>
       <w:rPr>
         <w:u w:val="none"/>
@@ -51871,13 +52922,25 @@
       <w:lvlText w:val="-"/>
       <w:lvlJc w:val="left"/>
       <w:pPr>
+        <w:ind w:left="1440" w:hanging="360"/>
+      </w:pPr>
+      <w:rPr>
+        <w:u w:val="none"/>
+      </w:rPr>
+    </w:lvl>
+    <w:lvl w:ilvl="2">
+      <w:start w:val="1"/>
+      <w:numFmt w:val="bullet"/>
+      <w:lvlText w:val="-"/>
+      <w:lvlJc w:val="left"/>
+      <w:pPr>
         <w:ind w:left="2160" w:hanging="360"/>
       </w:pPr>
       <w:rPr>
         <w:u w:val="none"/>
       </w:rPr>
     </w:lvl>
-    <w:lvl w:ilvl="2">
+    <w:lvl w:ilvl="3">
       <w:start w:val="1"/>
       <w:numFmt w:val="bullet"/>
       <w:lvlText w:val="-"/>
@@ -51889,7 +52952,7 @@
         <w:u w:val="none"/>
       </w:rPr>
     </w:lvl>
-    <w:lvl w:ilvl="3">
+    <w:lvl w:ilvl="4">
       <w:start w:val="1"/>
       <w:numFmt w:val="bullet"/>
       <w:lvlText w:val="-"/>
@@ -51901,7 +52964,7 @@
         <w:u w:val="none"/>
       </w:rPr>
     </w:lvl>
-    <w:lvl w:ilvl="4">
+    <w:lvl w:ilvl="5">
       <w:start w:val="1"/>
       <w:numFmt w:val="bullet"/>
       <w:lvlText w:val="-"/>
@@ -51913,7 +52976,7 @@
         <w:u w:val="none"/>
       </w:rPr>
     </w:lvl>
-    <w:lvl w:ilvl="5">
+    <w:lvl w:ilvl="6">
       <w:start w:val="1"/>
       <w:numFmt w:val="bullet"/>
       <w:lvlText w:val="-"/>
@@ -51925,7 +52988,7 @@
         <w:u w:val="none"/>
       </w:rPr>
     </w:lvl>
-    <w:lvl w:ilvl="6">
+    <w:lvl w:ilvl="7">
       <w:start w:val="1"/>
       <w:numFmt w:val="bullet"/>
       <w:lvlText w:val="-"/>
@@ -51937,25 +53000,13 @@
         <w:u w:val="none"/>
       </w:rPr>
     </w:lvl>
-    <w:lvl w:ilvl="7">
+    <w:lvl w:ilvl="8">
       <w:start w:val="1"/>
       <w:numFmt w:val="bullet"/>
       <w:lvlText w:val="-"/>
       <w:lvlJc w:val="left"/>
       <w:pPr>
         <w:ind w:left="6480" w:hanging="360"/>
-      </w:pPr>
-      <w:rPr>
-        <w:u w:val="none"/>
-      </w:rPr>
-    </w:lvl>
-    <w:lvl w:ilvl="8">
-      <w:start w:val="1"/>
-      <w:numFmt w:val="bullet"/>
-      <w:lvlText w:val="-"/>
-      <w:lvlJc w:val="left"/>
-      <w:pPr>
-        <w:ind w:left="7200" w:hanging="360"/>
       </w:pPr>
       <w:rPr>
         <w:u w:val="none"/>
@@ -52186,10 +53237,10 @@
     <w:lvl w:ilvl="0">
       <w:start w:val="1"/>
       <w:numFmt w:val="bullet"/>
-      <w:lvlText w:val="●"/>
-      <w:lvlJc w:val="left"/>
-      <w:pPr>
-        <w:ind w:left="720" w:hanging="360"/>
+      <w:lvlText w:val="-"/>
+      <w:lvlJc w:val="left"/>
+      <w:pPr>
+        <w:ind w:left="1440" w:hanging="360"/>
       </w:pPr>
       <w:rPr>
         <w:u w:val="none"/>
@@ -52198,10 +53249,10 @@
     <w:lvl w:ilvl="1">
       <w:start w:val="1"/>
       <w:numFmt w:val="bullet"/>
-      <w:lvlText w:val="○"/>
-      <w:lvlJc w:val="left"/>
-      <w:pPr>
-        <w:ind w:left="1440" w:hanging="360"/>
+      <w:lvlText w:val="-"/>
+      <w:lvlJc w:val="left"/>
+      <w:pPr>
+        <w:ind w:left="2160" w:hanging="360"/>
       </w:pPr>
       <w:rPr>
         <w:u w:val="none"/>
@@ -52210,10 +53261,10 @@
     <w:lvl w:ilvl="2">
       <w:start w:val="1"/>
       <w:numFmt w:val="bullet"/>
-      <w:lvlText w:val="■"/>
-      <w:lvlJc w:val="left"/>
-      <w:pPr>
-        <w:ind w:left="2160" w:hanging="360"/>
+      <w:lvlText w:val="-"/>
+      <w:lvlJc w:val="left"/>
+      <w:pPr>
+        <w:ind w:left="2880" w:hanging="360"/>
       </w:pPr>
       <w:rPr>
         <w:u w:val="none"/>
@@ -52222,10 +53273,10 @@
     <w:lvl w:ilvl="3">
       <w:start w:val="1"/>
       <w:numFmt w:val="bullet"/>
-      <w:lvlText w:val="●"/>
-      <w:lvlJc w:val="left"/>
-      <w:pPr>
-        <w:ind w:left="2880" w:hanging="360"/>
+      <w:lvlText w:val="-"/>
+      <w:lvlJc w:val="left"/>
+      <w:pPr>
+        <w:ind w:left="3600" w:hanging="360"/>
       </w:pPr>
       <w:rPr>
         <w:u w:val="none"/>
@@ -52234,10 +53285,10 @@
     <w:lvl w:ilvl="4">
       <w:start w:val="1"/>
       <w:numFmt w:val="bullet"/>
-      <w:lvlText w:val="○"/>
-      <w:lvlJc w:val="left"/>
-      <w:pPr>
-        <w:ind w:left="3600" w:hanging="360"/>
+      <w:lvlText w:val="-"/>
+      <w:lvlJc w:val="left"/>
+      <w:pPr>
+        <w:ind w:left="4320" w:hanging="360"/>
       </w:pPr>
       <w:rPr>
         <w:u w:val="none"/>
@@ -52246,10 +53297,10 @@
     <w:lvl w:ilvl="5">
       <w:start w:val="1"/>
       <w:numFmt w:val="bullet"/>
-      <w:lvlText w:val="■"/>
-      <w:lvlJc w:val="left"/>
-      <w:pPr>
-        <w:ind w:left="4320" w:hanging="360"/>
+      <w:lvlText w:val="-"/>
+      <w:lvlJc w:val="left"/>
+      <w:pPr>
+        <w:ind w:left="5040" w:hanging="360"/>
       </w:pPr>
       <w:rPr>
         <w:u w:val="none"/>
@@ -52258,10 +53309,10 @@
     <w:lvl w:ilvl="6">
       <w:start w:val="1"/>
       <w:numFmt w:val="bullet"/>
-      <w:lvlText w:val="●"/>
-      <w:lvlJc w:val="left"/>
-      <w:pPr>
-        <w:ind w:left="5040" w:hanging="360"/>
+      <w:lvlText w:val="-"/>
+      <w:lvlJc w:val="left"/>
+      <w:pPr>
+        <w:ind w:left="5760" w:hanging="360"/>
       </w:pPr>
       <w:rPr>
         <w:u w:val="none"/>
@@ -52270,10 +53321,10 @@
     <w:lvl w:ilvl="7">
       <w:start w:val="1"/>
       <w:numFmt w:val="bullet"/>
-      <w:lvlText w:val="○"/>
-      <w:lvlJc w:val="left"/>
-      <w:pPr>
-        <w:ind w:left="5760" w:hanging="360"/>
+      <w:lvlText w:val="-"/>
+      <w:lvlJc w:val="left"/>
+      <w:pPr>
+        <w:ind w:left="6480" w:hanging="360"/>
       </w:pPr>
       <w:rPr>
         <w:u w:val="none"/>
@@ -52282,10 +53333,10 @@
     <w:lvl w:ilvl="8">
       <w:start w:val="1"/>
       <w:numFmt w:val="bullet"/>
-      <w:lvlText w:val="■"/>
-      <w:lvlJc w:val="left"/>
-      <w:pPr>
-        <w:ind w:left="6480" w:hanging="360"/>
+      <w:lvlText w:val="-"/>
+      <w:lvlJc w:val="left"/>
+      <w:pPr>
+        <w:ind w:left="7200" w:hanging="360"/>
       </w:pPr>
       <w:rPr>
         <w:u w:val="none"/>
@@ -52403,6 +53454,336 @@
     </w:lvl>
   </w:abstractNum>
   <w:abstractNum w:abstractNumId="139">
+    <w:lvl w:ilvl="0">
+      <w:start w:val="1"/>
+      <w:numFmt w:val="bullet"/>
+      <w:lvlText w:val="-"/>
+      <w:lvlJc w:val="left"/>
+      <w:pPr>
+        <w:ind w:left="720" w:hanging="360"/>
+      </w:pPr>
+      <w:rPr>
+        <w:u w:val="none"/>
+      </w:rPr>
+    </w:lvl>
+    <w:lvl w:ilvl="1">
+      <w:start w:val="1"/>
+      <w:numFmt w:val="bullet"/>
+      <w:lvlText w:val="-"/>
+      <w:lvlJc w:val="left"/>
+      <w:pPr>
+        <w:ind w:left="1440" w:hanging="360"/>
+      </w:pPr>
+      <w:rPr>
+        <w:u w:val="none"/>
+      </w:rPr>
+    </w:lvl>
+    <w:lvl w:ilvl="2">
+      <w:start w:val="1"/>
+      <w:numFmt w:val="bullet"/>
+      <w:lvlText w:val="-"/>
+      <w:lvlJc w:val="left"/>
+      <w:pPr>
+        <w:ind w:left="2160" w:hanging="360"/>
+      </w:pPr>
+      <w:rPr>
+        <w:u w:val="none"/>
+      </w:rPr>
+    </w:lvl>
+    <w:lvl w:ilvl="3">
+      <w:start w:val="1"/>
+      <w:numFmt w:val="bullet"/>
+      <w:lvlText w:val="-"/>
+      <w:lvlJc w:val="left"/>
+      <w:pPr>
+        <w:ind w:left="2880" w:hanging="360"/>
+      </w:pPr>
+      <w:rPr>
+        <w:u w:val="none"/>
+      </w:rPr>
+    </w:lvl>
+    <w:lvl w:ilvl="4">
+      <w:start w:val="1"/>
+      <w:numFmt w:val="bullet"/>
+      <w:lvlText w:val="-"/>
+      <w:lvlJc w:val="left"/>
+      <w:pPr>
+        <w:ind w:left="3600" w:hanging="360"/>
+      </w:pPr>
+      <w:rPr>
+        <w:u w:val="none"/>
+      </w:rPr>
+    </w:lvl>
+    <w:lvl w:ilvl="5">
+      <w:start w:val="1"/>
+      <w:numFmt w:val="bullet"/>
+      <w:lvlText w:val="-"/>
+      <w:lvlJc w:val="left"/>
+      <w:pPr>
+        <w:ind w:left="4320" w:hanging="360"/>
+      </w:pPr>
+      <w:rPr>
+        <w:u w:val="none"/>
+      </w:rPr>
+    </w:lvl>
+    <w:lvl w:ilvl="6">
+      <w:start w:val="1"/>
+      <w:numFmt w:val="bullet"/>
+      <w:lvlText w:val="-"/>
+      <w:lvlJc w:val="left"/>
+      <w:pPr>
+        <w:ind w:left="5040" w:hanging="360"/>
+      </w:pPr>
+      <w:rPr>
+        <w:u w:val="none"/>
+      </w:rPr>
+    </w:lvl>
+    <w:lvl w:ilvl="7">
+      <w:start w:val="1"/>
+      <w:numFmt w:val="bullet"/>
+      <w:lvlText w:val="-"/>
+      <w:lvlJc w:val="left"/>
+      <w:pPr>
+        <w:ind w:left="5760" w:hanging="360"/>
+      </w:pPr>
+      <w:rPr>
+        <w:u w:val="none"/>
+      </w:rPr>
+    </w:lvl>
+    <w:lvl w:ilvl="8">
+      <w:start w:val="1"/>
+      <w:numFmt w:val="bullet"/>
+      <w:lvlText w:val="-"/>
+      <w:lvlJc w:val="left"/>
+      <w:pPr>
+        <w:ind w:left="6480" w:hanging="360"/>
+      </w:pPr>
+      <w:rPr>
+        <w:u w:val="none"/>
+      </w:rPr>
+    </w:lvl>
+  </w:abstractNum>
+  <w:abstractNum w:abstractNumId="140">
+    <w:lvl w:ilvl="0">
+      <w:start w:val="1"/>
+      <w:numFmt w:val="bullet"/>
+      <w:lvlText w:val="●"/>
+      <w:lvlJc w:val="left"/>
+      <w:pPr>
+        <w:ind w:left="720" w:hanging="360"/>
+      </w:pPr>
+      <w:rPr>
+        <w:u w:val="none"/>
+      </w:rPr>
+    </w:lvl>
+    <w:lvl w:ilvl="1">
+      <w:start w:val="1"/>
+      <w:numFmt w:val="bullet"/>
+      <w:lvlText w:val="○"/>
+      <w:lvlJc w:val="left"/>
+      <w:pPr>
+        <w:ind w:left="1440" w:hanging="360"/>
+      </w:pPr>
+      <w:rPr>
+        <w:u w:val="none"/>
+      </w:rPr>
+    </w:lvl>
+    <w:lvl w:ilvl="2">
+      <w:start w:val="1"/>
+      <w:numFmt w:val="bullet"/>
+      <w:lvlText w:val="■"/>
+      <w:lvlJc w:val="left"/>
+      <w:pPr>
+        <w:ind w:left="2160" w:hanging="360"/>
+      </w:pPr>
+      <w:rPr>
+        <w:u w:val="none"/>
+      </w:rPr>
+    </w:lvl>
+    <w:lvl w:ilvl="3">
+      <w:start w:val="1"/>
+      <w:numFmt w:val="bullet"/>
+      <w:lvlText w:val="●"/>
+      <w:lvlJc w:val="left"/>
+      <w:pPr>
+        <w:ind w:left="2880" w:hanging="360"/>
+      </w:pPr>
+      <w:rPr>
+        <w:u w:val="none"/>
+      </w:rPr>
+    </w:lvl>
+    <w:lvl w:ilvl="4">
+      <w:start w:val="1"/>
+      <w:numFmt w:val="bullet"/>
+      <w:lvlText w:val="○"/>
+      <w:lvlJc w:val="left"/>
+      <w:pPr>
+        <w:ind w:left="3600" w:hanging="360"/>
+      </w:pPr>
+      <w:rPr>
+        <w:u w:val="none"/>
+      </w:rPr>
+    </w:lvl>
+    <w:lvl w:ilvl="5">
+      <w:start w:val="1"/>
+      <w:numFmt w:val="bullet"/>
+      <w:lvlText w:val="■"/>
+      <w:lvlJc w:val="left"/>
+      <w:pPr>
+        <w:ind w:left="4320" w:hanging="360"/>
+      </w:pPr>
+      <w:rPr>
+        <w:u w:val="none"/>
+      </w:rPr>
+    </w:lvl>
+    <w:lvl w:ilvl="6">
+      <w:start w:val="1"/>
+      <w:numFmt w:val="bullet"/>
+      <w:lvlText w:val="●"/>
+      <w:lvlJc w:val="left"/>
+      <w:pPr>
+        <w:ind w:left="5040" w:hanging="360"/>
+      </w:pPr>
+      <w:rPr>
+        <w:u w:val="none"/>
+      </w:rPr>
+    </w:lvl>
+    <w:lvl w:ilvl="7">
+      <w:start w:val="1"/>
+      <w:numFmt w:val="bullet"/>
+      <w:lvlText w:val="○"/>
+      <w:lvlJc w:val="left"/>
+      <w:pPr>
+        <w:ind w:left="5760" w:hanging="360"/>
+      </w:pPr>
+      <w:rPr>
+        <w:u w:val="none"/>
+      </w:rPr>
+    </w:lvl>
+    <w:lvl w:ilvl="8">
+      <w:start w:val="1"/>
+      <w:numFmt w:val="bullet"/>
+      <w:lvlText w:val="■"/>
+      <w:lvlJc w:val="left"/>
+      <w:pPr>
+        <w:ind w:left="6480" w:hanging="360"/>
+      </w:pPr>
+      <w:rPr>
+        <w:u w:val="none"/>
+      </w:rPr>
+    </w:lvl>
+  </w:abstractNum>
+  <w:abstractNum w:abstractNumId="141">
+    <w:lvl w:ilvl="0">
+      <w:start w:val="1"/>
+      <w:numFmt w:val="bullet"/>
+      <w:lvlText w:val="-"/>
+      <w:lvlJc w:val="left"/>
+      <w:pPr>
+        <w:ind w:left="720" w:hanging="360"/>
+      </w:pPr>
+      <w:rPr>
+        <w:u w:val="none"/>
+      </w:rPr>
+    </w:lvl>
+    <w:lvl w:ilvl="1">
+      <w:start w:val="1"/>
+      <w:numFmt w:val="bullet"/>
+      <w:lvlText w:val="-"/>
+      <w:lvlJc w:val="left"/>
+      <w:pPr>
+        <w:ind w:left="1440" w:hanging="360"/>
+      </w:pPr>
+      <w:rPr>
+        <w:u w:val="none"/>
+      </w:rPr>
+    </w:lvl>
+    <w:lvl w:ilvl="2">
+      <w:start w:val="1"/>
+      <w:numFmt w:val="bullet"/>
+      <w:lvlText w:val="-"/>
+      <w:lvlJc w:val="left"/>
+      <w:pPr>
+        <w:ind w:left="2160" w:hanging="360"/>
+      </w:pPr>
+      <w:rPr>
+        <w:u w:val="none"/>
+      </w:rPr>
+    </w:lvl>
+    <w:lvl w:ilvl="3">
+      <w:start w:val="1"/>
+      <w:numFmt w:val="bullet"/>
+      <w:lvlText w:val="-"/>
+      <w:lvlJc w:val="left"/>
+      <w:pPr>
+        <w:ind w:left="2880" w:hanging="360"/>
+      </w:pPr>
+      <w:rPr>
+        <w:u w:val="none"/>
+      </w:rPr>
+    </w:lvl>
+    <w:lvl w:ilvl="4">
+      <w:start w:val="1"/>
+      <w:numFmt w:val="bullet"/>
+      <w:lvlText w:val="-"/>
+      <w:lvlJc w:val="left"/>
+      <w:pPr>
+        <w:ind w:left="3600" w:hanging="360"/>
+      </w:pPr>
+      <w:rPr>
+        <w:u w:val="none"/>
+      </w:rPr>
+    </w:lvl>
+    <w:lvl w:ilvl="5">
+      <w:start w:val="1"/>
+      <w:numFmt w:val="bullet"/>
+      <w:lvlText w:val="-"/>
+      <w:lvlJc w:val="left"/>
+      <w:pPr>
+        <w:ind w:left="4320" w:hanging="360"/>
+      </w:pPr>
+      <w:rPr>
+        <w:u w:val="none"/>
+      </w:rPr>
+    </w:lvl>
+    <w:lvl w:ilvl="6">
+      <w:start w:val="1"/>
+      <w:numFmt w:val="bullet"/>
+      <w:lvlText w:val="-"/>
+      <w:lvlJc w:val="left"/>
+      <w:pPr>
+        <w:ind w:left="5040" w:hanging="360"/>
+      </w:pPr>
+      <w:rPr>
+        <w:u w:val="none"/>
+      </w:rPr>
+    </w:lvl>
+    <w:lvl w:ilvl="7">
+      <w:start w:val="1"/>
+      <w:numFmt w:val="bullet"/>
+      <w:lvlText w:val="-"/>
+      <w:lvlJc w:val="left"/>
+      <w:pPr>
+        <w:ind w:left="5760" w:hanging="360"/>
+      </w:pPr>
+      <w:rPr>
+        <w:u w:val="none"/>
+      </w:rPr>
+    </w:lvl>
+    <w:lvl w:ilvl="8">
+      <w:start w:val="1"/>
+      <w:numFmt w:val="bullet"/>
+      <w:lvlText w:val="-"/>
+      <w:lvlJc w:val="left"/>
+      <w:pPr>
+        <w:ind w:left="6480" w:hanging="360"/>
+      </w:pPr>
+      <w:rPr>
+        <w:u w:val="none"/>
+      </w:rPr>
+    </w:lvl>
+  </w:abstractNum>
+  <w:abstractNum w:abstractNumId="142">
     <w:lvl w:ilvl="0">
       <w:start w:val="1"/>
       <w:numFmt w:val="bullet"/>
@@ -52928,6 +54309,15 @@
   </w:num>
   <w:num w:numId="139">
     <w:abstractNumId w:val="139"/>
+  </w:num>
+  <w:num w:numId="140">
+    <w:abstractNumId w:val="140"/>
+  </w:num>
+  <w:num w:numId="141">
+    <w:abstractNumId w:val="141"/>
+  </w:num>
+  <w:num w:numId="142">
+    <w:abstractNumId w:val="142"/>
   </w:num>
 </w:numbering>
 </file>
